--- a/Movie Review.docx
+++ b/Movie Review.docx
@@ -60,6 +60,176 @@
           <w:sz w:val="24"/>
           <w:szCs w:val="24"/>
         </w:rPr>
+        <w:t>The Purge: Anarchy</w:t>
+      </w:r>
+      <w:r>
+        <w:rPr>
+          <w:sz w:val="24"/>
+          <w:szCs w:val="24"/>
+        </w:rPr>
+        <w:t xml:space="preserve"> (2014)</w:t>
+      </w:r>
+    </w:p>
+    <w:p>
+      <w:pPr>
+        <w:pStyle w:val="ListParagraph"/>
+        <w:jc w:val="both"/>
+        <w:rPr>
+          <w:sz w:val="24"/>
+          <w:szCs w:val="24"/>
+        </w:rPr>
+      </w:pPr>
+      <w:r>
+        <w:rPr>
+          <w:i/>
+          <w:sz w:val="24"/>
+          <w:szCs w:val="24"/>
+        </w:rPr>
+        <w:t>The Purge: Anarchy is a</w:t>
+      </w:r>
+      <w:r>
+        <w:rPr>
+          <w:i/>
+          <w:sz w:val="24"/>
+          <w:szCs w:val="24"/>
+        </w:rPr>
+        <w:t xml:space="preserve">n American dystopian action horror film written and directed by James </w:t>
+      </w:r>
+      <w:proofErr w:type="spellStart"/>
+      <w:r>
+        <w:rPr>
+          <w:i/>
+          <w:sz w:val="24"/>
+          <w:szCs w:val="24"/>
+        </w:rPr>
+        <w:t>DeMonaco</w:t>
+      </w:r>
+      <w:proofErr w:type="spellEnd"/>
+      <w:r>
+        <w:rPr>
+          <w:i/>
+          <w:sz w:val="24"/>
+          <w:szCs w:val="24"/>
+        </w:rPr>
+        <w:t>. One night per year, the government sanctions a 12-hour period in which citizens</w:t>
+      </w:r>
+      <w:r>
+        <w:rPr>
+          <w:i/>
+          <w:sz w:val="24"/>
+          <w:szCs w:val="24"/>
+        </w:rPr>
+        <w:t xml:space="preserve"> can commit any crime they wish without fear of punishment.</w:t>
+      </w:r>
+      <w:bookmarkStart w:id="0" w:name="_GoBack"/>
+      <w:bookmarkEnd w:id="0"/>
+    </w:p>
+    <w:p>
+      <w:pPr>
+        <w:pStyle w:val="ListParagraph"/>
+        <w:numPr>
+          <w:ilvl w:val="0"/>
+          <w:numId w:val="1"/>
+        </w:numPr>
+        <w:rPr>
+          <w:sz w:val="24"/>
+          <w:szCs w:val="24"/>
+        </w:rPr>
+      </w:pPr>
+      <w:r>
+        <w:rPr>
+          <w:sz w:val="24"/>
+          <w:szCs w:val="24"/>
+        </w:rPr>
+        <w:t>Split</w:t>
+      </w:r>
+      <w:r>
+        <w:rPr>
+          <w:sz w:val="24"/>
+          <w:szCs w:val="24"/>
+        </w:rPr>
+        <w:t xml:space="preserve"> (2016)</w:t>
+      </w:r>
+    </w:p>
+    <w:p>
+      <w:pPr>
+        <w:pStyle w:val="ListParagraph"/>
+        <w:jc w:val="both"/>
+        <w:rPr>
+          <w:i/>
+          <w:sz w:val="24"/>
+          <w:szCs w:val="24"/>
+        </w:rPr>
+      </w:pPr>
+      <w:r>
+        <w:rPr>
+          <w:i/>
+          <w:sz w:val="24"/>
+          <w:szCs w:val="24"/>
+        </w:rPr>
+        <w:t xml:space="preserve">Split is an American psychological horror film written, co-produced, and directed by M. Night </w:t>
+      </w:r>
+      <w:proofErr w:type="spellStart"/>
+      <w:r>
+        <w:rPr>
+          <w:i/>
+          <w:sz w:val="24"/>
+          <w:szCs w:val="24"/>
+        </w:rPr>
+        <w:t>Shyamalan</w:t>
+      </w:r>
+      <w:proofErr w:type="spellEnd"/>
+      <w:r>
+        <w:rPr>
+          <w:i/>
+          <w:sz w:val="24"/>
+          <w:szCs w:val="24"/>
+        </w:rPr>
+        <w:t xml:space="preserve">. Kevin has evidenced 23 personalities </w:t>
+      </w:r>
+      <w:r>
+        <w:rPr>
+          <w:i/>
+          <w:sz w:val="24"/>
+          <w:szCs w:val="24"/>
+        </w:rPr>
+        <w:t xml:space="preserve">to his psychiatrist Dr. Fletcher but there remains one still submerged who is set to materialize and dominate all of the others. </w:t>
+      </w:r>
+    </w:p>
+    <w:p>
+      <w:pPr>
+        <w:rPr>
+          <w:b/>
+          <w:sz w:val="24"/>
+          <w:szCs w:val="24"/>
+        </w:rPr>
+      </w:pPr>
+      <w:r>
+        <w:rPr>
+          <w:b/>
+          <w:sz w:val="24"/>
+          <w:szCs w:val="24"/>
+        </w:rPr>
+        <w:t>Romance</w:t>
+      </w:r>
+    </w:p>
+    <w:p>
+      <w:pPr>
+        <w:pStyle w:val="ListParagraph"/>
+        <w:numPr>
+          <w:ilvl w:val="0"/>
+          <w:numId w:val="3"/>
+        </w:numPr>
+        <w:rPr>
+          <w:sz w:val="24"/>
+          <w:szCs w:val="24"/>
+        </w:rPr>
+      </w:pPr>
+      <w:r>
+        <w:rPr>
+          <w:sz w:val="24"/>
+          <w:szCs w:val="24"/>
+        </w:rPr>
         <w:t>Movie 1</w:t>
       </w:r>
     </w:p>
@@ -90,7 +260,7 @@
         <w:pStyle w:val="ListParagraph"/>
         <w:numPr>
           <w:ilvl w:val="0"/>
-          <w:numId w:val="1"/>
+          <w:numId w:val="3"/>
         </w:numPr>
         <w:rPr>
           <w:sz w:val="24"/>
@@ -141,7 +311,7 @@
           <w:sz w:val="24"/>
           <w:szCs w:val="24"/>
         </w:rPr>
-        <w:t>Romance</w:t>
+        <w:t>Comedy</w:t>
       </w:r>
     </w:p>
     <w:p>
@@ -149,7 +319,7 @@
         <w:pStyle w:val="ListParagraph"/>
         <w:numPr>
           <w:ilvl w:val="0"/>
-          <w:numId w:val="3"/>
+          <w:numId w:val="4"/>
         </w:numPr>
         <w:rPr>
           <w:sz w:val="24"/>
@@ -191,7 +361,7 @@
         <w:pStyle w:val="ListParagraph"/>
         <w:numPr>
           <w:ilvl w:val="0"/>
-          <w:numId w:val="3"/>
+          <w:numId w:val="4"/>
         </w:numPr>
         <w:rPr>
           <w:sz w:val="24"/>
@@ -242,7 +412,7 @@
           <w:sz w:val="24"/>
           <w:szCs w:val="24"/>
         </w:rPr>
-        <w:t>Comedy</w:t>
+        <w:t>Fantasy</w:t>
       </w:r>
     </w:p>
     <w:p>
@@ -250,7 +420,7 @@
         <w:pStyle w:val="ListParagraph"/>
         <w:numPr>
           <w:ilvl w:val="0"/>
-          <w:numId w:val="4"/>
+          <w:numId w:val="5"/>
         </w:numPr>
         <w:rPr>
           <w:sz w:val="24"/>
@@ -292,7 +462,7 @@
         <w:pStyle w:val="ListParagraph"/>
         <w:numPr>
           <w:ilvl w:val="0"/>
-          <w:numId w:val="4"/>
+          <w:numId w:val="5"/>
         </w:numPr>
         <w:rPr>
           <w:sz w:val="24"/>
@@ -343,7 +513,7 @@
           <w:sz w:val="24"/>
           <w:szCs w:val="24"/>
         </w:rPr>
-        <w:t>Fantasy</w:t>
+        <w:t>Action</w:t>
       </w:r>
     </w:p>
     <w:p>
@@ -351,7 +521,7 @@
         <w:pStyle w:val="ListParagraph"/>
         <w:numPr>
           <w:ilvl w:val="0"/>
-          <w:numId w:val="5"/>
+          <w:numId w:val="6"/>
         </w:numPr>
         <w:rPr>
           <w:sz w:val="24"/>
@@ -393,7 +563,7 @@
         <w:pStyle w:val="ListParagraph"/>
         <w:numPr>
           <w:ilvl w:val="0"/>
-          <w:numId w:val="5"/>
+          <w:numId w:val="6"/>
         </w:numPr>
         <w:rPr>
           <w:sz w:val="24"/>
@@ -433,153 +603,50 @@
     <w:p>
       <w:pPr>
         <w:rPr>
+          <w:i/>
+          <w:sz w:val="24"/>
+          <w:szCs w:val="24"/>
+        </w:rPr>
+      </w:pPr>
+    </w:p>
+    <w:p>
+      <w:pPr>
+        <w:rPr>
+          <w:sz w:val="24"/>
+          <w:szCs w:val="24"/>
+        </w:rPr>
+      </w:pPr>
+      <w:r>
+        <w:rPr>
+          <w:sz w:val="24"/>
+          <w:szCs w:val="24"/>
+        </w:rPr>
+        <w:t>Task 1: Movie Review of at least 2 movies.</w:t>
+      </w:r>
+    </w:p>
+    <w:p>
+      <w:pPr>
+        <w:rPr>
+          <w:sz w:val="24"/>
+          <w:szCs w:val="24"/>
+        </w:rPr>
+      </w:pPr>
+      <w:r>
+        <w:rPr>
+          <w:sz w:val="24"/>
+          <w:szCs w:val="24"/>
+        </w:rPr>
+        <w:t>Task 2: Pictures of the Movies</w:t>
+      </w:r>
+    </w:p>
+    <w:p>
+      <w:pPr>
+        <w:rPr>
           <w:b/>
           <w:sz w:val="24"/>
           <w:szCs w:val="24"/>
         </w:rPr>
       </w:pPr>
-      <w:r>
-        <w:rPr>
-          <w:b/>
-          <w:sz w:val="24"/>
-          <w:szCs w:val="24"/>
-        </w:rPr>
-        <w:t>Action</w:t>
-      </w:r>
-    </w:p>
-    <w:p>
-      <w:pPr>
-        <w:pStyle w:val="ListParagraph"/>
-        <w:numPr>
-          <w:ilvl w:val="0"/>
-          <w:numId w:val="6"/>
-        </w:numPr>
-        <w:rPr>
-          <w:sz w:val="24"/>
-          <w:szCs w:val="24"/>
-        </w:rPr>
-      </w:pPr>
-      <w:r>
-        <w:rPr>
-          <w:sz w:val="24"/>
-          <w:szCs w:val="24"/>
-        </w:rPr>
-        <w:t>Movie 1</w:t>
-      </w:r>
-    </w:p>
-    <w:p>
-      <w:pPr>
-        <w:pStyle w:val="ListParagraph"/>
-        <w:numPr>
-          <w:ilvl w:val="0"/>
-          <w:numId w:val="2"/>
-        </w:numPr>
-        <w:rPr>
-          <w:i/>
-          <w:sz w:val="24"/>
-          <w:szCs w:val="24"/>
-        </w:rPr>
-      </w:pPr>
-      <w:r>
-        <w:rPr>
-          <w:i/>
-          <w:sz w:val="24"/>
-          <w:szCs w:val="24"/>
-        </w:rPr>
-        <w:t>// movie review</w:t>
-      </w:r>
-    </w:p>
-    <w:p>
-      <w:pPr>
-        <w:pStyle w:val="ListParagraph"/>
-        <w:numPr>
-          <w:ilvl w:val="0"/>
-          <w:numId w:val="6"/>
-        </w:numPr>
-        <w:rPr>
-          <w:sz w:val="24"/>
-          <w:szCs w:val="24"/>
-        </w:rPr>
-      </w:pPr>
-      <w:r>
-        <w:rPr>
-          <w:sz w:val="24"/>
-          <w:szCs w:val="24"/>
-        </w:rPr>
-        <w:t>Movie 2</w:t>
-      </w:r>
-    </w:p>
-    <w:p>
-      <w:pPr>
-        <w:pStyle w:val="ListParagraph"/>
-        <w:numPr>
-          <w:ilvl w:val="0"/>
-          <w:numId w:val="2"/>
-        </w:numPr>
-        <w:rPr>
-          <w:i/>
-          <w:sz w:val="24"/>
-          <w:szCs w:val="24"/>
-        </w:rPr>
-      </w:pPr>
-      <w:r>
-        <w:rPr>
-          <w:i/>
-          <w:sz w:val="24"/>
-          <w:szCs w:val="24"/>
-        </w:rPr>
-        <w:t>// movie review</w:t>
-      </w:r>
-    </w:p>
-    <w:p>
-      <w:pPr>
-        <w:rPr>
-          <w:i/>
-          <w:sz w:val="24"/>
-          <w:szCs w:val="24"/>
-        </w:rPr>
-      </w:pPr>
-    </w:p>
-    <w:p>
-      <w:pPr>
-        <w:rPr>
-          <w:sz w:val="24"/>
-          <w:szCs w:val="24"/>
-        </w:rPr>
-      </w:pPr>
-      <w:r>
-        <w:rPr>
-          <w:sz w:val="24"/>
-          <w:szCs w:val="24"/>
-        </w:rPr>
-        <w:t>Task 1: Movie Review of at least 2 movies.</w:t>
-      </w:r>
-    </w:p>
-    <w:p>
-      <w:pPr>
-        <w:rPr>
-          <w:sz w:val="24"/>
-          <w:szCs w:val="24"/>
-        </w:rPr>
-      </w:pPr>
-      <w:r>
-        <w:rPr>
-          <w:sz w:val="24"/>
-          <w:szCs w:val="24"/>
-        </w:rPr>
-        <w:t>Task 2: Pictures of the Movies</w:t>
-      </w:r>
-    </w:p>
-    <w:p>
-      <w:pPr>
-        <w:rPr>
-          <w:b/>
-          <w:sz w:val="24"/>
-          <w:szCs w:val="24"/>
-        </w:rPr>
-      </w:pPr>
-      <w:bookmarkStart w:id="0" w:name="_GoBack"/>
-      <w:bookmarkEnd w:id="0"/>
     </w:p>
     <w:sectPr>
       <w:pgSz w:w="12240" w:h="15840"/>

--- a/Movie Review.docx
+++ b/Movie Review.docx
@@ -1,6 +1,6 @@
 
 <file path=word/document.xml><?xml version="1.0" encoding="utf-8"?>
-<w:document xmlns:wpc="http://schemas.microsoft.com/office/word/2010/wordprocessingCanvas" xmlns:mc="http://schemas.openxmlformats.org/markup-compatibility/2006" xmlns:o="urn:schemas-microsoft-com:office:office" xmlns:r="http://schemas.openxmlformats.org/officeDocument/2006/relationships" xmlns:m="http://schemas.openxmlformats.org/officeDocument/2006/math" xmlns:v="urn:schemas-microsoft-com:vml" xmlns:wp14="http://schemas.microsoft.com/office/word/2010/wordprocessingDrawing" xmlns:wp="http://schemas.openxmlformats.org/drawingml/2006/wordprocessingDrawing" xmlns:w10="urn:schemas-microsoft-com:office:word" xmlns:w="http://schemas.openxmlformats.org/wordprocessingml/2006/main" xmlns:w14="http://schemas.microsoft.com/office/word/2010/wordml" xmlns:w15="http://schemas.microsoft.com/office/word/2012/wordml" xmlns:wpg="http://schemas.microsoft.com/office/word/2010/wordprocessingGroup" xmlns:wpi="http://schemas.microsoft.com/office/word/2010/wordprocessingInk" xmlns:wne="http://schemas.microsoft.com/office/word/2006/wordml" xmlns:wps="http://schemas.microsoft.com/office/word/2010/wordprocessingShape" mc:Ignorable="w14 w15 wp14">
+<w:document xmlns:wpc="http://schemas.microsoft.com/office/word/2010/wordprocessingCanvas" xmlns:cx="http://schemas.microsoft.com/office/drawing/2014/chartex" xmlns:mc="http://schemas.openxmlformats.org/markup-compatibility/2006" xmlns:o="urn:schemas-microsoft-com:office:office" xmlns:r="http://schemas.openxmlformats.org/officeDocument/2006/relationships" xmlns:m="http://schemas.openxmlformats.org/officeDocument/2006/math" xmlns:v="urn:schemas-microsoft-com:vml" xmlns:wp14="http://schemas.microsoft.com/office/word/2010/wordprocessingDrawing" xmlns:wp="http://schemas.openxmlformats.org/drawingml/2006/wordprocessingDrawing" xmlns:w10="urn:schemas-microsoft-com:office:word" xmlns:w="http://schemas.openxmlformats.org/wordprocessingml/2006/main" xmlns:w14="http://schemas.microsoft.com/office/word/2010/wordml" xmlns:w15="http://schemas.microsoft.com/office/word/2012/wordml" xmlns:w16se="http://schemas.microsoft.com/office/word/2015/wordml/symex" xmlns:wpg="http://schemas.microsoft.com/office/word/2010/wordprocessingGroup" xmlns:wpi="http://schemas.microsoft.com/office/word/2010/wordprocessingInk" xmlns:wne="http://schemas.microsoft.com/office/word/2006/wordml" xmlns:wps="http://schemas.microsoft.com/office/word/2010/wordprocessingShape" mc:Ignorable="w14 w15 w16se wp14">
   <w:body>
     <w:p>
       <w:pPr>
@@ -93,25 +93,7 @@
           <w:sz w:val="24"/>
           <w:szCs w:val="24"/>
         </w:rPr>
-        <w:t xml:space="preserve">n American dystopian action horror film written and directed by James </w:t>
-      </w:r>
-      <w:proofErr w:type="spellStart"/>
-      <w:r>
-        <w:rPr>
-          <w:i/>
-          <w:sz w:val="24"/>
-          <w:szCs w:val="24"/>
-        </w:rPr>
-        <w:t>DeMonaco</w:t>
-      </w:r>
-      <w:proofErr w:type="spellEnd"/>
-      <w:r>
-        <w:rPr>
-          <w:i/>
-          <w:sz w:val="24"/>
-          <w:szCs w:val="24"/>
-        </w:rPr>
-        <w:t>. One night per year, the government sanctions a 12-hour period in which citizens</w:t>
+        <w:t>n American dystopian action horror film written and directed by James DeMonaco. One night per year, the government sanctions a 12-hour period in which citizens</w:t>
       </w:r>
       <w:r>
         <w:rPr>
@@ -121,8 +103,6 @@
         </w:rPr>
         <w:t xml:space="preserve"> can commit any crime they wish without fear of punishment.</w:t>
       </w:r>
-      <w:bookmarkStart w:id="0" w:name="_GoBack"/>
-      <w:bookmarkEnd w:id="0"/>
     </w:p>
     <w:p>
       <w:pPr>
@@ -169,23 +149,13 @@
         </w:rPr>
         <w:t xml:space="preserve">Split is an American psychological horror film written, co-produced, and directed by M. Night </w:t>
       </w:r>
-      <w:proofErr w:type="spellStart"/>
-      <w:r>
-        <w:rPr>
-          <w:i/>
-          <w:sz w:val="24"/>
-          <w:szCs w:val="24"/>
-        </w:rPr>
-        <w:t>Shyamalan</w:t>
-      </w:r>
-      <w:proofErr w:type="spellEnd"/>
-      <w:r>
-        <w:rPr>
-          <w:i/>
-          <w:sz w:val="24"/>
-          <w:szCs w:val="24"/>
-        </w:rPr>
-        <w:t xml:space="preserve">. Kevin has evidenced 23 personalities </w:t>
+      <w:r>
+        <w:rPr>
+          <w:i/>
+          <w:sz w:val="24"/>
+          <w:szCs w:val="24"/>
+        </w:rPr>
+        <w:t xml:space="preserve">Shyamalan. Kevin has evidenced 23 personalities </w:t>
       </w:r>
       <w:r>
         <w:rPr>
@@ -331,6 +301,274 @@
           <w:sz w:val="24"/>
           <w:szCs w:val="24"/>
         </w:rPr>
+        <w:t>White Chicks (2004)</w:t>
+      </w:r>
+    </w:p>
+    <w:p>
+      <w:pPr>
+        <w:pStyle w:val="ListParagraph"/>
+        <w:jc w:val="both"/>
+        <w:rPr>
+          <w:i/>
+          <w:sz w:val="24"/>
+          <w:szCs w:val="24"/>
+        </w:rPr>
+      </w:pPr>
+      <w:r>
+        <w:rPr>
+          <w:i/>
+          <w:sz w:val="24"/>
+          <w:szCs w:val="24"/>
+        </w:rPr>
+        <w:t xml:space="preserve">White Chicks is a 2004 American comedy film directed by Keenen Ivory Wayans, who wrote and produced alongside his brothers Shawn and Marlon Wayans. Distributed by Revolution Studios and Columbia Pictures, Shawn and Marlon Wayans portray two African American male FBI agents who disguise themselves </w:t>
+      </w:r>
+      <w:bookmarkStart w:id="0" w:name="_GoBack"/>
+      <w:bookmarkEnd w:id="0"/>
+      <w:r>
+        <w:rPr>
+          <w:i/>
+          <w:sz w:val="24"/>
+          <w:szCs w:val="24"/>
+        </w:rPr>
+        <w:t>as two white women.</w:t>
+      </w:r>
+    </w:p>
+    <w:p>
+      <w:pPr>
+        <w:pStyle w:val="ListParagraph"/>
+        <w:numPr>
+          <w:ilvl w:val="0"/>
+          <w:numId w:val="4"/>
+        </w:numPr>
+        <w:rPr>
+          <w:sz w:val="24"/>
+          <w:szCs w:val="24"/>
+        </w:rPr>
+      </w:pPr>
+      <w:proofErr w:type="spellStart"/>
+      <w:r>
+        <w:rPr>
+          <w:sz w:val="24"/>
+          <w:szCs w:val="24"/>
+        </w:rPr>
+        <w:t>Deadpool</w:t>
+      </w:r>
+      <w:proofErr w:type="spellEnd"/>
+      <w:r>
+        <w:rPr>
+          <w:sz w:val="24"/>
+          <w:szCs w:val="24"/>
+        </w:rPr>
+        <w:t xml:space="preserve"> 2 (2018)</w:t>
+      </w:r>
+    </w:p>
+    <w:p>
+      <w:pPr>
+        <w:pStyle w:val="ListParagraph"/>
+        <w:jc w:val="both"/>
+        <w:rPr>
+          <w:i/>
+          <w:sz w:val="24"/>
+          <w:szCs w:val="24"/>
+        </w:rPr>
+      </w:pPr>
+      <w:proofErr w:type="spellStart"/>
+      <w:r>
+        <w:rPr>
+          <w:i/>
+          <w:sz w:val="24"/>
+          <w:szCs w:val="24"/>
+        </w:rPr>
+        <w:t>Deadpool</w:t>
+      </w:r>
+      <w:proofErr w:type="spellEnd"/>
+      <w:r>
+        <w:rPr>
+          <w:i/>
+          <w:sz w:val="24"/>
+          <w:szCs w:val="24"/>
+        </w:rPr>
+        <w:t xml:space="preserve"> 2 is a 2018 American superhero film based on the Marvel Comics character </w:t>
+      </w:r>
+      <w:proofErr w:type="spellStart"/>
+      <w:r>
+        <w:rPr>
+          <w:i/>
+          <w:sz w:val="24"/>
+          <w:szCs w:val="24"/>
+        </w:rPr>
+        <w:t>Deadpool</w:t>
+      </w:r>
+      <w:proofErr w:type="spellEnd"/>
+      <w:r>
+        <w:rPr>
+          <w:i/>
+          <w:sz w:val="24"/>
+          <w:szCs w:val="24"/>
+        </w:rPr>
+        <w:t xml:space="preserve">, distributed by 20th Century Fox. It is the eleventh installment in the X-Men film series, and a direct sequel to the 2016 film </w:t>
+      </w:r>
+      <w:proofErr w:type="spellStart"/>
+      <w:r>
+        <w:rPr>
+          <w:i/>
+          <w:sz w:val="24"/>
+          <w:szCs w:val="24"/>
+        </w:rPr>
+        <w:t>Deadpool</w:t>
+      </w:r>
+      <w:proofErr w:type="spellEnd"/>
+      <w:r>
+        <w:rPr>
+          <w:i/>
+          <w:sz w:val="24"/>
+          <w:szCs w:val="24"/>
+        </w:rPr>
+        <w:t xml:space="preserve">. The film is directed by David Leitch from a script by Rhett Reese, Paul </w:t>
+      </w:r>
+      <w:proofErr w:type="spellStart"/>
+      <w:r>
+        <w:rPr>
+          <w:i/>
+          <w:sz w:val="24"/>
+          <w:szCs w:val="24"/>
+        </w:rPr>
+        <w:t>Wernick</w:t>
+      </w:r>
+      <w:proofErr w:type="spellEnd"/>
+      <w:r>
+        <w:rPr>
+          <w:i/>
+          <w:sz w:val="24"/>
+          <w:szCs w:val="24"/>
+        </w:rPr>
+        <w:t xml:space="preserve">, and Ryan Reynolds, with Reynolds starring in the title role alongside Josh Brolin, </w:t>
+      </w:r>
+      <w:proofErr w:type="spellStart"/>
+      <w:r>
+        <w:rPr>
+          <w:i/>
+          <w:sz w:val="24"/>
+          <w:szCs w:val="24"/>
+        </w:rPr>
+        <w:t>Morena</w:t>
+      </w:r>
+      <w:proofErr w:type="spellEnd"/>
+      <w:r>
+        <w:rPr>
+          <w:i/>
+          <w:sz w:val="24"/>
+          <w:szCs w:val="24"/>
+        </w:rPr>
+        <w:t xml:space="preserve"> Baccarin, Julian Dennison, </w:t>
+      </w:r>
+      <w:proofErr w:type="spellStart"/>
+      <w:r>
+        <w:rPr>
+          <w:i/>
+          <w:sz w:val="24"/>
+          <w:szCs w:val="24"/>
+        </w:rPr>
+        <w:t>Zazie</w:t>
+      </w:r>
+      <w:proofErr w:type="spellEnd"/>
+      <w:r>
+        <w:rPr>
+          <w:i/>
+          <w:sz w:val="24"/>
+          <w:szCs w:val="24"/>
+        </w:rPr>
+        <w:t xml:space="preserve"> </w:t>
+      </w:r>
+      <w:proofErr w:type="spellStart"/>
+      <w:r>
+        <w:rPr>
+          <w:i/>
+          <w:sz w:val="24"/>
+          <w:szCs w:val="24"/>
+        </w:rPr>
+        <w:t>Beetz</w:t>
+      </w:r>
+      <w:proofErr w:type="spellEnd"/>
+      <w:r>
+        <w:rPr>
+          <w:i/>
+          <w:sz w:val="24"/>
+          <w:szCs w:val="24"/>
+        </w:rPr>
+        <w:t xml:space="preserve">, T.J. Miller, Brianna Hildebrand, and Jack </w:t>
+      </w:r>
+      <w:proofErr w:type="spellStart"/>
+      <w:r>
+        <w:rPr>
+          <w:i/>
+          <w:sz w:val="24"/>
+          <w:szCs w:val="24"/>
+        </w:rPr>
+        <w:t>Kesy</w:t>
+      </w:r>
+      <w:proofErr w:type="spellEnd"/>
+      <w:r>
+        <w:rPr>
+          <w:i/>
+          <w:sz w:val="24"/>
+          <w:szCs w:val="24"/>
+        </w:rPr>
+        <w:t xml:space="preserve">. In the film, </w:t>
+      </w:r>
+      <w:proofErr w:type="spellStart"/>
+      <w:r>
+        <w:rPr>
+          <w:i/>
+          <w:sz w:val="24"/>
+          <w:szCs w:val="24"/>
+        </w:rPr>
+        <w:t>Deadpool</w:t>
+      </w:r>
+      <w:proofErr w:type="spellEnd"/>
+      <w:r>
+        <w:rPr>
+          <w:i/>
+          <w:sz w:val="24"/>
+          <w:szCs w:val="24"/>
+        </w:rPr>
+        <w:t xml:space="preserve"> forms the team X-Force to protect a young mutant from the time-traveling soldier Cable.</w:t>
+      </w:r>
+    </w:p>
+    <w:p>
+      <w:pPr>
+        <w:rPr>
+          <w:b/>
+          <w:sz w:val="24"/>
+          <w:szCs w:val="24"/>
+        </w:rPr>
+      </w:pPr>
+      <w:r>
+        <w:rPr>
+          <w:b/>
+          <w:sz w:val="24"/>
+          <w:szCs w:val="24"/>
+        </w:rPr>
+        <w:t>Fantasy</w:t>
+      </w:r>
+    </w:p>
+    <w:p>
+      <w:pPr>
+        <w:pStyle w:val="ListParagraph"/>
+        <w:numPr>
+          <w:ilvl w:val="0"/>
+          <w:numId w:val="5"/>
+        </w:numPr>
+        <w:rPr>
+          <w:sz w:val="24"/>
+          <w:szCs w:val="24"/>
+        </w:rPr>
+      </w:pPr>
+      <w:r>
+        <w:rPr>
+          <w:sz w:val="24"/>
+          <w:szCs w:val="24"/>
+        </w:rPr>
         <w:t>Movie 1</w:t>
       </w:r>
     </w:p>
@@ -361,7 +599,7 @@
         <w:pStyle w:val="ListParagraph"/>
         <w:numPr>
           <w:ilvl w:val="0"/>
-          <w:numId w:val="4"/>
+          <w:numId w:val="5"/>
         </w:numPr>
         <w:rPr>
           <w:sz w:val="24"/>
@@ -412,107 +650,6 @@
           <w:sz w:val="24"/>
           <w:szCs w:val="24"/>
         </w:rPr>
-        <w:t>Fantasy</w:t>
-      </w:r>
-    </w:p>
-    <w:p>
-      <w:pPr>
-        <w:pStyle w:val="ListParagraph"/>
-        <w:numPr>
-          <w:ilvl w:val="0"/>
-          <w:numId w:val="5"/>
-        </w:numPr>
-        <w:rPr>
-          <w:sz w:val="24"/>
-          <w:szCs w:val="24"/>
-        </w:rPr>
-      </w:pPr>
-      <w:r>
-        <w:rPr>
-          <w:sz w:val="24"/>
-          <w:szCs w:val="24"/>
-        </w:rPr>
-        <w:t>Movie 1</w:t>
-      </w:r>
-    </w:p>
-    <w:p>
-      <w:pPr>
-        <w:pStyle w:val="ListParagraph"/>
-        <w:numPr>
-          <w:ilvl w:val="0"/>
-          <w:numId w:val="2"/>
-        </w:numPr>
-        <w:rPr>
-          <w:i/>
-          <w:sz w:val="24"/>
-          <w:szCs w:val="24"/>
-        </w:rPr>
-      </w:pPr>
-      <w:r>
-        <w:rPr>
-          <w:i/>
-          <w:sz w:val="24"/>
-          <w:szCs w:val="24"/>
-        </w:rPr>
-        <w:t>// movie review</w:t>
-      </w:r>
-    </w:p>
-    <w:p>
-      <w:pPr>
-        <w:pStyle w:val="ListParagraph"/>
-        <w:numPr>
-          <w:ilvl w:val="0"/>
-          <w:numId w:val="5"/>
-        </w:numPr>
-        <w:rPr>
-          <w:sz w:val="24"/>
-          <w:szCs w:val="24"/>
-        </w:rPr>
-      </w:pPr>
-      <w:r>
-        <w:rPr>
-          <w:sz w:val="24"/>
-          <w:szCs w:val="24"/>
-        </w:rPr>
-        <w:t>Movie 2</w:t>
-      </w:r>
-    </w:p>
-    <w:p>
-      <w:pPr>
-        <w:pStyle w:val="ListParagraph"/>
-        <w:numPr>
-          <w:ilvl w:val="0"/>
-          <w:numId w:val="2"/>
-        </w:numPr>
-        <w:rPr>
-          <w:i/>
-          <w:sz w:val="24"/>
-          <w:szCs w:val="24"/>
-        </w:rPr>
-      </w:pPr>
-      <w:r>
-        <w:rPr>
-          <w:i/>
-          <w:sz w:val="24"/>
-          <w:szCs w:val="24"/>
-        </w:rPr>
-        <w:t>// movie review</w:t>
-      </w:r>
-    </w:p>
-    <w:p>
-      <w:pPr>
-        <w:rPr>
-          <w:b/>
-          <w:sz w:val="24"/>
-          <w:szCs w:val="24"/>
-        </w:rPr>
-      </w:pPr>
-      <w:r>
-        <w:rPr>
-          <w:b/>
-          <w:sz w:val="24"/>
-          <w:szCs w:val="24"/>
-        </w:rPr>
         <w:t>Action</w:t>
       </w:r>
     </w:p>
@@ -533,6 +670,7 @@
           <w:sz w:val="24"/>
           <w:szCs w:val="24"/>
         </w:rPr>
+        <w:lastRenderedPageBreak/>
         <w:t>Movie 1</w:t>
       </w:r>
     </w:p>
@@ -659,8 +797,8 @@
 </file>
 
 <file path=word/numbering.xml><?xml version="1.0" encoding="utf-8"?>
-<w:numbering xmlns:wpc="http://schemas.microsoft.com/office/word/2010/wordprocessingCanvas" xmlns:mc="http://schemas.openxmlformats.org/markup-compatibility/2006" xmlns:o="urn:schemas-microsoft-com:office:office" xmlns:r="http://schemas.openxmlformats.org/officeDocument/2006/relationships" xmlns:m="http://schemas.openxmlformats.org/officeDocument/2006/math" xmlns:v="urn:schemas-microsoft-com:vml" xmlns:wp14="http://schemas.microsoft.com/office/word/2010/wordprocessingDrawing" xmlns:wp="http://schemas.openxmlformats.org/drawingml/2006/wordprocessingDrawing" xmlns:w10="urn:schemas-microsoft-com:office:word" xmlns:w="http://schemas.openxmlformats.org/wordprocessingml/2006/main" xmlns:w14="http://schemas.microsoft.com/office/word/2010/wordml" xmlns:w15="http://schemas.microsoft.com/office/word/2012/wordml" xmlns:wpg="http://schemas.microsoft.com/office/word/2010/wordprocessingGroup" xmlns:wpi="http://schemas.microsoft.com/office/word/2010/wordprocessingInk" xmlns:wne="http://schemas.microsoft.com/office/word/2006/wordml" xmlns:wps="http://schemas.microsoft.com/office/word/2010/wordprocessingShape" mc:Ignorable="w14 w15 wp14">
-  <w:abstractNum w:abstractNumId="0">
+<w:numbering xmlns:wpc="http://schemas.microsoft.com/office/word/2010/wordprocessingCanvas" xmlns:cx="http://schemas.microsoft.com/office/drawing/2014/chartex" xmlns:mc="http://schemas.openxmlformats.org/markup-compatibility/2006" xmlns:o="urn:schemas-microsoft-com:office:office" xmlns:r="http://schemas.openxmlformats.org/officeDocument/2006/relationships" xmlns:m="http://schemas.openxmlformats.org/officeDocument/2006/math" xmlns:v="urn:schemas-microsoft-com:vml" xmlns:wp14="http://schemas.microsoft.com/office/word/2010/wordprocessingDrawing" xmlns:wp="http://schemas.openxmlformats.org/drawingml/2006/wordprocessingDrawing" xmlns:w10="urn:schemas-microsoft-com:office:word" xmlns:w="http://schemas.openxmlformats.org/wordprocessingml/2006/main" xmlns:w14="http://schemas.microsoft.com/office/word/2010/wordml" xmlns:w15="http://schemas.microsoft.com/office/word/2012/wordml" xmlns:w16se="http://schemas.microsoft.com/office/word/2015/wordml/symex" xmlns:wpg="http://schemas.microsoft.com/office/word/2010/wordprocessingGroup" xmlns:wpi="http://schemas.microsoft.com/office/word/2010/wordprocessingInk" xmlns:wne="http://schemas.microsoft.com/office/word/2006/wordml" xmlns:wps="http://schemas.microsoft.com/office/word/2010/wordprocessingShape" mc:Ignorable="w14 w15 w16se wp14">
+  <w:abstractNum w:abstractNumId="0" w15:restartNumberingAfterBreak="0">
     <w:nsid w:val="249E6AE3"/>
     <w:multiLevelType w:val="hybridMultilevel"/>
     <w:tmpl w:val="A93E3504"/>
@@ -746,7 +884,7 @@
       </w:pPr>
     </w:lvl>
   </w:abstractNum>
-  <w:abstractNum w:abstractNumId="1">
+  <w:abstractNum w:abstractNumId="1" w15:restartNumberingAfterBreak="0">
     <w:nsid w:val="2EB10B7E"/>
     <w:multiLevelType w:val="hybridMultilevel"/>
     <w:tmpl w:val="9FE49A4C"/>
@@ -858,7 +996,7 @@
       </w:rPr>
     </w:lvl>
   </w:abstractNum>
-  <w:abstractNum w:abstractNumId="2">
+  <w:abstractNum w:abstractNumId="2" w15:restartNumberingAfterBreak="0">
     <w:nsid w:val="5CBC6BE8"/>
     <w:multiLevelType w:val="hybridMultilevel"/>
     <w:tmpl w:val="A93E3504"/>
@@ -944,7 +1082,7 @@
       </w:pPr>
     </w:lvl>
   </w:abstractNum>
-  <w:abstractNum w:abstractNumId="3">
+  <w:abstractNum w:abstractNumId="3" w15:restartNumberingAfterBreak="0">
     <w:nsid w:val="6A783DA1"/>
     <w:multiLevelType w:val="hybridMultilevel"/>
     <w:tmpl w:val="A93E3504"/>
@@ -1030,7 +1168,7 @@
       </w:pPr>
     </w:lvl>
   </w:abstractNum>
-  <w:abstractNum w:abstractNumId="4">
+  <w:abstractNum w:abstractNumId="4" w15:restartNumberingAfterBreak="0">
     <w:nsid w:val="72DE00DC"/>
     <w:multiLevelType w:val="hybridMultilevel"/>
     <w:tmpl w:val="A93E3504"/>
@@ -1116,7 +1254,7 @@
       </w:pPr>
     </w:lvl>
   </w:abstractNum>
-  <w:abstractNum w:abstractNumId="5">
+  <w:abstractNum w:abstractNumId="5" w15:restartNumberingAfterBreak="0">
     <w:nsid w:val="7B74544C"/>
     <w:multiLevelType w:val="hybridMultilevel"/>
     <w:tmpl w:val="A93E3504"/>
@@ -1224,7 +1362,7 @@
 </file>
 
 <file path=word/styles.xml><?xml version="1.0" encoding="utf-8"?>
-<w:styles xmlns:mc="http://schemas.openxmlformats.org/markup-compatibility/2006" xmlns:r="http://schemas.openxmlformats.org/officeDocument/2006/relationships" xmlns:w="http://schemas.openxmlformats.org/wordprocessingml/2006/main" xmlns:w14="http://schemas.microsoft.com/office/word/2010/wordml" xmlns:w15="http://schemas.microsoft.com/office/word/2012/wordml" mc:Ignorable="w14 w15">
+<w:styles xmlns:mc="http://schemas.openxmlformats.org/markup-compatibility/2006" xmlns:r="http://schemas.openxmlformats.org/officeDocument/2006/relationships" xmlns:w="http://schemas.openxmlformats.org/wordprocessingml/2006/main" xmlns:w14="http://schemas.microsoft.com/office/word/2010/wordml" xmlns:w15="http://schemas.microsoft.com/office/word/2012/wordml" xmlns:w16se="http://schemas.microsoft.com/office/word/2015/wordml/symex" mc:Ignorable="w14 w15 w16se">
   <w:docDefaults>
     <w:rPrDefault>
       <w:rPr>

--- a/Movie Review.docx
+++ b/Movie Review.docx
@@ -1,6 +1,6 @@
 
 <file path=word/document.xml><?xml version="1.0" encoding="utf-8"?>
-<w:document xmlns:wpc="http://schemas.microsoft.com/office/word/2010/wordprocessingCanvas" xmlns:cx="http://schemas.microsoft.com/office/drawing/2014/chartex" xmlns:mc="http://schemas.openxmlformats.org/markup-compatibility/2006" xmlns:o="urn:schemas-microsoft-com:office:office" xmlns:r="http://schemas.openxmlformats.org/officeDocument/2006/relationships" xmlns:m="http://schemas.openxmlformats.org/officeDocument/2006/math" xmlns:v="urn:schemas-microsoft-com:vml" xmlns:wp14="http://schemas.microsoft.com/office/word/2010/wordprocessingDrawing" xmlns:wp="http://schemas.openxmlformats.org/drawingml/2006/wordprocessingDrawing" xmlns:w10="urn:schemas-microsoft-com:office:word" xmlns:w="http://schemas.openxmlformats.org/wordprocessingml/2006/main" xmlns:w14="http://schemas.microsoft.com/office/word/2010/wordml" xmlns:w15="http://schemas.microsoft.com/office/word/2012/wordml" xmlns:w16se="http://schemas.microsoft.com/office/word/2015/wordml/symex" xmlns:wpg="http://schemas.microsoft.com/office/word/2010/wordprocessingGroup" xmlns:wpi="http://schemas.microsoft.com/office/word/2010/wordprocessingInk" xmlns:wne="http://schemas.microsoft.com/office/word/2006/wordml" xmlns:wps="http://schemas.microsoft.com/office/word/2010/wordprocessingShape" mc:Ignorable="w14 w15 w16se wp14">
+<w:document xmlns:wpc="http://schemas.microsoft.com/office/word/2010/wordprocessingCanvas" xmlns:mc="http://schemas.openxmlformats.org/markup-compatibility/2006" xmlns:o="urn:schemas-microsoft-com:office:office" xmlns:r="http://schemas.openxmlformats.org/officeDocument/2006/relationships" xmlns:m="http://schemas.openxmlformats.org/officeDocument/2006/math" xmlns:v="urn:schemas-microsoft-com:vml" xmlns:wp14="http://schemas.microsoft.com/office/word/2010/wordprocessingDrawing" xmlns:wp="http://schemas.openxmlformats.org/drawingml/2006/wordprocessingDrawing" xmlns:w10="urn:schemas-microsoft-com:office:word" xmlns:w="http://schemas.openxmlformats.org/wordprocessingml/2006/main" xmlns:w14="http://schemas.microsoft.com/office/word/2010/wordml" xmlns:w15="http://schemas.microsoft.com/office/word/2012/wordml" xmlns:wpg="http://schemas.microsoft.com/office/word/2010/wordprocessingGroup" xmlns:wpi="http://schemas.microsoft.com/office/word/2010/wordprocessingInk" xmlns:wne="http://schemas.microsoft.com/office/word/2006/wordml" xmlns:wps="http://schemas.microsoft.com/office/word/2010/wordprocessingShape" mc:Ignorable="w14 w15 wp14">
   <w:body>
     <w:p>
       <w:pPr>
@@ -200,6 +200,411 @@
           <w:sz w:val="24"/>
           <w:szCs w:val="24"/>
         </w:rPr>
+        <w:t>The Notebook</w:t>
+      </w:r>
+      <w:r>
+        <w:rPr>
+          <w:sz w:val="24"/>
+          <w:szCs w:val="24"/>
+        </w:rPr>
+        <w:t xml:space="preserve"> (2004)</w:t>
+      </w:r>
+    </w:p>
+    <w:p>
+      <w:pPr>
+        <w:pStyle w:val="ListParagraph"/>
+        <w:rPr>
+          <w:i/>
+          <w:sz w:val="24"/>
+          <w:szCs w:val="24"/>
+        </w:rPr>
+      </w:pPr>
+      <w:r>
+        <w:rPr>
+          <w:i/>
+          <w:sz w:val="24"/>
+          <w:szCs w:val="24"/>
+        </w:rPr>
+        <w:t>The Notebook</w:t>
+      </w:r>
+      <w:r>
+        <w:rPr>
+          <w:i/>
+          <w:sz w:val="24"/>
+          <w:szCs w:val="24"/>
+        </w:rPr>
+        <w:t xml:space="preserve"> cuts between the same couple at two seasons in their lives. We see them in the urgency of young romance, and then we see them as old people, she disappearing into the shadows of Alzheimer's, he steadfast in his love. It is his custom every day to read to her from a notebook that tells the story of how they met and fell in love and faced obstacles to their happiness. Sometimes, he says, if only for a few minutes, the clouds part and she is able to remember who he is and who the story is about.</w:t>
+      </w:r>
+    </w:p>
+    <w:p>
+      <w:pPr>
+        <w:pStyle w:val="ListParagraph"/>
+        <w:numPr>
+          <w:ilvl w:val="0"/>
+          <w:numId w:val="3"/>
+        </w:numPr>
+        <w:rPr>
+          <w:sz w:val="24"/>
+          <w:szCs w:val="24"/>
+        </w:rPr>
+      </w:pPr>
+      <w:r>
+        <w:rPr>
+          <w:sz w:val="24"/>
+          <w:szCs w:val="24"/>
+        </w:rPr>
+        <w:t>A Walk in the Clouds (1995)</w:t>
+      </w:r>
+    </w:p>
+    <w:p>
+      <w:pPr>
+        <w:pStyle w:val="ListParagraph"/>
+        <w:rPr>
+          <w:i/>
+          <w:sz w:val="24"/>
+          <w:szCs w:val="24"/>
+        </w:rPr>
+      </w:pPr>
+      <w:bookmarkStart w:id="0" w:name="_GoBack"/>
+      <w:r>
+        <w:rPr>
+          <w:i/>
+          <w:sz w:val="24"/>
+          <w:szCs w:val="24"/>
+        </w:rPr>
+        <w:t>A Walk in the Clouds is a glorious romantic fantasy, aflame with passion and bittersweet longing. One needs perhaps to have a little of these qualities in one's soul to respond fully to the film, which to a jaundiced eye might look like overworked melodrama, but that to me sang with innocence and trust.</w:t>
+      </w:r>
+    </w:p>
+    <w:bookmarkEnd w:id="0"/>
+    <w:p>
+      <w:pPr>
+        <w:rPr>
+          <w:b/>
+          <w:sz w:val="24"/>
+          <w:szCs w:val="24"/>
+        </w:rPr>
+      </w:pPr>
+      <w:r>
+        <w:rPr>
+          <w:b/>
+          <w:sz w:val="24"/>
+          <w:szCs w:val="24"/>
+        </w:rPr>
+        <w:t>Comedy</w:t>
+      </w:r>
+    </w:p>
+    <w:p>
+      <w:pPr>
+        <w:pStyle w:val="ListParagraph"/>
+        <w:numPr>
+          <w:ilvl w:val="0"/>
+          <w:numId w:val="4"/>
+        </w:numPr>
+        <w:rPr>
+          <w:sz w:val="24"/>
+          <w:szCs w:val="24"/>
+        </w:rPr>
+      </w:pPr>
+      <w:r>
+        <w:rPr>
+          <w:sz w:val="24"/>
+          <w:szCs w:val="24"/>
+        </w:rPr>
+        <w:t>White Chicks (2004)</w:t>
+      </w:r>
+    </w:p>
+    <w:p>
+      <w:pPr>
+        <w:pStyle w:val="ListParagraph"/>
+        <w:jc w:val="both"/>
+        <w:rPr>
+          <w:i/>
+          <w:sz w:val="24"/>
+          <w:szCs w:val="24"/>
+        </w:rPr>
+      </w:pPr>
+      <w:r>
+        <w:rPr>
+          <w:i/>
+          <w:sz w:val="24"/>
+          <w:szCs w:val="24"/>
+        </w:rPr>
+        <w:t>White Chicks is a 2004 American comedy film directed by Keenen Ivory Wayans, who wrote and produced alongside his brothers Shawn and Marlon Wayans. Distributed by Revolution Studios and Columbia Pictures, Shawn and Marlon Wayans portray two African American male FBI agents who disguise themselves as two white women.</w:t>
+      </w:r>
+    </w:p>
+    <w:p>
+      <w:pPr>
+        <w:pStyle w:val="ListParagraph"/>
+        <w:numPr>
+          <w:ilvl w:val="0"/>
+          <w:numId w:val="4"/>
+        </w:numPr>
+        <w:rPr>
+          <w:sz w:val="24"/>
+          <w:szCs w:val="24"/>
+        </w:rPr>
+      </w:pPr>
+      <w:proofErr w:type="spellStart"/>
+      <w:r>
+        <w:rPr>
+          <w:sz w:val="24"/>
+          <w:szCs w:val="24"/>
+        </w:rPr>
+        <w:t>Deadpool</w:t>
+      </w:r>
+      <w:proofErr w:type="spellEnd"/>
+      <w:r>
+        <w:rPr>
+          <w:sz w:val="24"/>
+          <w:szCs w:val="24"/>
+        </w:rPr>
+        <w:t xml:space="preserve"> 2 (2018)</w:t>
+      </w:r>
+    </w:p>
+    <w:p>
+      <w:pPr>
+        <w:pStyle w:val="ListParagraph"/>
+        <w:jc w:val="both"/>
+        <w:rPr>
+          <w:i/>
+          <w:sz w:val="24"/>
+          <w:szCs w:val="24"/>
+        </w:rPr>
+      </w:pPr>
+      <w:proofErr w:type="spellStart"/>
+      <w:r>
+        <w:rPr>
+          <w:i/>
+          <w:sz w:val="24"/>
+          <w:szCs w:val="24"/>
+        </w:rPr>
+        <w:t>Deadpool</w:t>
+      </w:r>
+      <w:proofErr w:type="spellEnd"/>
+      <w:r>
+        <w:rPr>
+          <w:i/>
+          <w:sz w:val="24"/>
+          <w:szCs w:val="24"/>
+        </w:rPr>
+        <w:t xml:space="preserve"> 2 is a 2018 American superhero film based on the Marvel Comics character </w:t>
+      </w:r>
+      <w:proofErr w:type="spellStart"/>
+      <w:r>
+        <w:rPr>
+          <w:i/>
+          <w:sz w:val="24"/>
+          <w:szCs w:val="24"/>
+        </w:rPr>
+        <w:t>Deadpool</w:t>
+      </w:r>
+      <w:proofErr w:type="spellEnd"/>
+      <w:r>
+        <w:rPr>
+          <w:i/>
+          <w:sz w:val="24"/>
+          <w:szCs w:val="24"/>
+        </w:rPr>
+        <w:t xml:space="preserve">, distributed by 20th Century Fox. It is the eleventh installment in the X-Men film series, and a direct sequel to the 2016 film </w:t>
+      </w:r>
+      <w:proofErr w:type="spellStart"/>
+      <w:r>
+        <w:rPr>
+          <w:i/>
+          <w:sz w:val="24"/>
+          <w:szCs w:val="24"/>
+        </w:rPr>
+        <w:t>Deadpool</w:t>
+      </w:r>
+      <w:proofErr w:type="spellEnd"/>
+      <w:r>
+        <w:rPr>
+          <w:i/>
+          <w:sz w:val="24"/>
+          <w:szCs w:val="24"/>
+        </w:rPr>
+        <w:t xml:space="preserve">. The film is directed by David Leitch from a script by Rhett Reese, Paul </w:t>
+      </w:r>
+      <w:proofErr w:type="spellStart"/>
+      <w:r>
+        <w:rPr>
+          <w:i/>
+          <w:sz w:val="24"/>
+          <w:szCs w:val="24"/>
+        </w:rPr>
+        <w:t>Wernick</w:t>
+      </w:r>
+      <w:proofErr w:type="spellEnd"/>
+      <w:r>
+        <w:rPr>
+          <w:i/>
+          <w:sz w:val="24"/>
+          <w:szCs w:val="24"/>
+        </w:rPr>
+        <w:t xml:space="preserve">, and Ryan Reynolds, with Reynolds starring in the title role alongside Josh </w:t>
+      </w:r>
+      <w:proofErr w:type="spellStart"/>
+      <w:r>
+        <w:rPr>
+          <w:i/>
+          <w:sz w:val="24"/>
+          <w:szCs w:val="24"/>
+        </w:rPr>
+        <w:t>Brolin</w:t>
+      </w:r>
+      <w:proofErr w:type="spellEnd"/>
+      <w:r>
+        <w:rPr>
+          <w:i/>
+          <w:sz w:val="24"/>
+          <w:szCs w:val="24"/>
+        </w:rPr>
+        <w:t xml:space="preserve">, </w:t>
+      </w:r>
+      <w:proofErr w:type="spellStart"/>
+      <w:r>
+        <w:rPr>
+          <w:i/>
+          <w:sz w:val="24"/>
+          <w:szCs w:val="24"/>
+        </w:rPr>
+        <w:t>Morena</w:t>
+      </w:r>
+      <w:proofErr w:type="spellEnd"/>
+      <w:r>
+        <w:rPr>
+          <w:i/>
+          <w:sz w:val="24"/>
+          <w:szCs w:val="24"/>
+        </w:rPr>
+        <w:t xml:space="preserve"> </w:t>
+      </w:r>
+      <w:proofErr w:type="spellStart"/>
+      <w:r>
+        <w:rPr>
+          <w:i/>
+          <w:sz w:val="24"/>
+          <w:szCs w:val="24"/>
+        </w:rPr>
+        <w:t>Baccarin</w:t>
+      </w:r>
+      <w:proofErr w:type="spellEnd"/>
+      <w:r>
+        <w:rPr>
+          <w:i/>
+          <w:sz w:val="24"/>
+          <w:szCs w:val="24"/>
+        </w:rPr>
+        <w:t xml:space="preserve">, Julian Dennison, </w:t>
+      </w:r>
+      <w:proofErr w:type="spellStart"/>
+      <w:r>
+        <w:rPr>
+          <w:i/>
+          <w:sz w:val="24"/>
+          <w:szCs w:val="24"/>
+        </w:rPr>
+        <w:t>Zazie</w:t>
+      </w:r>
+      <w:proofErr w:type="spellEnd"/>
+      <w:r>
+        <w:rPr>
+          <w:i/>
+          <w:sz w:val="24"/>
+          <w:szCs w:val="24"/>
+        </w:rPr>
+        <w:t xml:space="preserve"> </w:t>
+      </w:r>
+      <w:proofErr w:type="spellStart"/>
+      <w:r>
+        <w:rPr>
+          <w:i/>
+          <w:sz w:val="24"/>
+          <w:szCs w:val="24"/>
+        </w:rPr>
+        <w:t>Beetz</w:t>
+      </w:r>
+      <w:proofErr w:type="spellEnd"/>
+      <w:r>
+        <w:rPr>
+          <w:i/>
+          <w:sz w:val="24"/>
+          <w:szCs w:val="24"/>
+        </w:rPr>
+        <w:t xml:space="preserve">, T.J. Miller, Brianna Hildebrand, and Jack </w:t>
+      </w:r>
+      <w:proofErr w:type="spellStart"/>
+      <w:r>
+        <w:rPr>
+          <w:i/>
+          <w:sz w:val="24"/>
+          <w:szCs w:val="24"/>
+        </w:rPr>
+        <w:t>Kesy</w:t>
+      </w:r>
+      <w:proofErr w:type="spellEnd"/>
+      <w:r>
+        <w:rPr>
+          <w:i/>
+          <w:sz w:val="24"/>
+          <w:szCs w:val="24"/>
+        </w:rPr>
+        <w:t xml:space="preserve">. In the film, </w:t>
+      </w:r>
+      <w:proofErr w:type="spellStart"/>
+      <w:r>
+        <w:rPr>
+          <w:i/>
+          <w:sz w:val="24"/>
+          <w:szCs w:val="24"/>
+        </w:rPr>
+        <w:t>Deadpool</w:t>
+      </w:r>
+      <w:proofErr w:type="spellEnd"/>
+      <w:r>
+        <w:rPr>
+          <w:i/>
+          <w:sz w:val="24"/>
+          <w:szCs w:val="24"/>
+        </w:rPr>
+        <w:t xml:space="preserve"> forms the team X-Force to protect a young mutant from the time-traveling soldier Cable.</w:t>
+      </w:r>
+    </w:p>
+    <w:p>
+      <w:pPr>
+        <w:rPr>
+          <w:b/>
+          <w:sz w:val="24"/>
+          <w:szCs w:val="24"/>
+        </w:rPr>
+      </w:pPr>
+      <w:r>
+        <w:rPr>
+          <w:b/>
+          <w:sz w:val="24"/>
+          <w:szCs w:val="24"/>
+        </w:rPr>
+        <w:lastRenderedPageBreak/>
+        <w:t>Fantasy</w:t>
+      </w:r>
+    </w:p>
+    <w:p>
+      <w:pPr>
+        <w:pStyle w:val="ListParagraph"/>
+        <w:numPr>
+          <w:ilvl w:val="0"/>
+          <w:numId w:val="5"/>
+        </w:numPr>
+        <w:rPr>
+          <w:sz w:val="24"/>
+          <w:szCs w:val="24"/>
+        </w:rPr>
+      </w:pPr>
+      <w:r>
+        <w:rPr>
+          <w:sz w:val="24"/>
+          <w:szCs w:val="24"/>
+        </w:rPr>
         <w:t>Movie 1</w:t>
       </w:r>
     </w:p>
@@ -230,7 +635,7 @@
         <w:pStyle w:val="ListParagraph"/>
         <w:numPr>
           <w:ilvl w:val="0"/>
-          <w:numId w:val="3"/>
+          <w:numId w:val="5"/>
         </w:numPr>
         <w:rPr>
           <w:sz w:val="24"/>
@@ -281,375 +686,6 @@
           <w:sz w:val="24"/>
           <w:szCs w:val="24"/>
         </w:rPr>
-        <w:t>Comedy</w:t>
-      </w:r>
-    </w:p>
-    <w:p>
-      <w:pPr>
-        <w:pStyle w:val="ListParagraph"/>
-        <w:numPr>
-          <w:ilvl w:val="0"/>
-          <w:numId w:val="4"/>
-        </w:numPr>
-        <w:rPr>
-          <w:sz w:val="24"/>
-          <w:szCs w:val="24"/>
-        </w:rPr>
-      </w:pPr>
-      <w:r>
-        <w:rPr>
-          <w:sz w:val="24"/>
-          <w:szCs w:val="24"/>
-        </w:rPr>
-        <w:t>White Chicks (2004)</w:t>
-      </w:r>
-    </w:p>
-    <w:p>
-      <w:pPr>
-        <w:pStyle w:val="ListParagraph"/>
-        <w:jc w:val="both"/>
-        <w:rPr>
-          <w:i/>
-          <w:sz w:val="24"/>
-          <w:szCs w:val="24"/>
-        </w:rPr>
-      </w:pPr>
-      <w:r>
-        <w:rPr>
-          <w:i/>
-          <w:sz w:val="24"/>
-          <w:szCs w:val="24"/>
-        </w:rPr>
-        <w:t xml:space="preserve">White Chicks is a 2004 American comedy film directed by Keenen Ivory Wayans, who wrote and produced alongside his brothers Shawn and Marlon Wayans. Distributed by Revolution Studios and Columbia Pictures, Shawn and Marlon Wayans portray two African American male FBI agents who disguise themselves </w:t>
-      </w:r>
-      <w:bookmarkStart w:id="0" w:name="_GoBack"/>
-      <w:bookmarkEnd w:id="0"/>
-      <w:r>
-        <w:rPr>
-          <w:i/>
-          <w:sz w:val="24"/>
-          <w:szCs w:val="24"/>
-        </w:rPr>
-        <w:t>as two white women.</w:t>
-      </w:r>
-    </w:p>
-    <w:p>
-      <w:pPr>
-        <w:pStyle w:val="ListParagraph"/>
-        <w:numPr>
-          <w:ilvl w:val="0"/>
-          <w:numId w:val="4"/>
-        </w:numPr>
-        <w:rPr>
-          <w:sz w:val="24"/>
-          <w:szCs w:val="24"/>
-        </w:rPr>
-      </w:pPr>
-      <w:proofErr w:type="spellStart"/>
-      <w:r>
-        <w:rPr>
-          <w:sz w:val="24"/>
-          <w:szCs w:val="24"/>
-        </w:rPr>
-        <w:t>Deadpool</w:t>
-      </w:r>
-      <w:proofErr w:type="spellEnd"/>
-      <w:r>
-        <w:rPr>
-          <w:sz w:val="24"/>
-          <w:szCs w:val="24"/>
-        </w:rPr>
-        <w:t xml:space="preserve"> 2 (2018)</w:t>
-      </w:r>
-    </w:p>
-    <w:p>
-      <w:pPr>
-        <w:pStyle w:val="ListParagraph"/>
-        <w:jc w:val="both"/>
-        <w:rPr>
-          <w:i/>
-          <w:sz w:val="24"/>
-          <w:szCs w:val="24"/>
-        </w:rPr>
-      </w:pPr>
-      <w:proofErr w:type="spellStart"/>
-      <w:r>
-        <w:rPr>
-          <w:i/>
-          <w:sz w:val="24"/>
-          <w:szCs w:val="24"/>
-        </w:rPr>
-        <w:t>Deadpool</w:t>
-      </w:r>
-      <w:proofErr w:type="spellEnd"/>
-      <w:r>
-        <w:rPr>
-          <w:i/>
-          <w:sz w:val="24"/>
-          <w:szCs w:val="24"/>
-        </w:rPr>
-        <w:t xml:space="preserve"> 2 is a 2018 American superhero film based on the Marvel Comics character </w:t>
-      </w:r>
-      <w:proofErr w:type="spellStart"/>
-      <w:r>
-        <w:rPr>
-          <w:i/>
-          <w:sz w:val="24"/>
-          <w:szCs w:val="24"/>
-        </w:rPr>
-        <w:t>Deadpool</w:t>
-      </w:r>
-      <w:proofErr w:type="spellEnd"/>
-      <w:r>
-        <w:rPr>
-          <w:i/>
-          <w:sz w:val="24"/>
-          <w:szCs w:val="24"/>
-        </w:rPr>
-        <w:t xml:space="preserve">, distributed by 20th Century Fox. It is the eleventh installment in the X-Men film series, and a direct sequel to the 2016 film </w:t>
-      </w:r>
-      <w:proofErr w:type="spellStart"/>
-      <w:r>
-        <w:rPr>
-          <w:i/>
-          <w:sz w:val="24"/>
-          <w:szCs w:val="24"/>
-        </w:rPr>
-        <w:t>Deadpool</w:t>
-      </w:r>
-      <w:proofErr w:type="spellEnd"/>
-      <w:r>
-        <w:rPr>
-          <w:i/>
-          <w:sz w:val="24"/>
-          <w:szCs w:val="24"/>
-        </w:rPr>
-        <w:t xml:space="preserve">. The film is directed by David Leitch from a script by Rhett Reese, Paul </w:t>
-      </w:r>
-      <w:proofErr w:type="spellStart"/>
-      <w:r>
-        <w:rPr>
-          <w:i/>
-          <w:sz w:val="24"/>
-          <w:szCs w:val="24"/>
-        </w:rPr>
-        <w:t>Wernick</w:t>
-      </w:r>
-      <w:proofErr w:type="spellEnd"/>
-      <w:r>
-        <w:rPr>
-          <w:i/>
-          <w:sz w:val="24"/>
-          <w:szCs w:val="24"/>
-        </w:rPr>
-        <w:t xml:space="preserve">, and Ryan Reynolds, with Reynolds starring in the title role alongside Josh Brolin, </w:t>
-      </w:r>
-      <w:proofErr w:type="spellStart"/>
-      <w:r>
-        <w:rPr>
-          <w:i/>
-          <w:sz w:val="24"/>
-          <w:szCs w:val="24"/>
-        </w:rPr>
-        <w:t>Morena</w:t>
-      </w:r>
-      <w:proofErr w:type="spellEnd"/>
-      <w:r>
-        <w:rPr>
-          <w:i/>
-          <w:sz w:val="24"/>
-          <w:szCs w:val="24"/>
-        </w:rPr>
-        <w:t xml:space="preserve"> Baccarin, Julian Dennison, </w:t>
-      </w:r>
-      <w:proofErr w:type="spellStart"/>
-      <w:r>
-        <w:rPr>
-          <w:i/>
-          <w:sz w:val="24"/>
-          <w:szCs w:val="24"/>
-        </w:rPr>
-        <w:t>Zazie</w:t>
-      </w:r>
-      <w:proofErr w:type="spellEnd"/>
-      <w:r>
-        <w:rPr>
-          <w:i/>
-          <w:sz w:val="24"/>
-          <w:szCs w:val="24"/>
-        </w:rPr>
-        <w:t xml:space="preserve"> </w:t>
-      </w:r>
-      <w:proofErr w:type="spellStart"/>
-      <w:r>
-        <w:rPr>
-          <w:i/>
-          <w:sz w:val="24"/>
-          <w:szCs w:val="24"/>
-        </w:rPr>
-        <w:t>Beetz</w:t>
-      </w:r>
-      <w:proofErr w:type="spellEnd"/>
-      <w:r>
-        <w:rPr>
-          <w:i/>
-          <w:sz w:val="24"/>
-          <w:szCs w:val="24"/>
-        </w:rPr>
-        <w:t xml:space="preserve">, T.J. Miller, Brianna Hildebrand, and Jack </w:t>
-      </w:r>
-      <w:proofErr w:type="spellStart"/>
-      <w:r>
-        <w:rPr>
-          <w:i/>
-          <w:sz w:val="24"/>
-          <w:szCs w:val="24"/>
-        </w:rPr>
-        <w:t>Kesy</w:t>
-      </w:r>
-      <w:proofErr w:type="spellEnd"/>
-      <w:r>
-        <w:rPr>
-          <w:i/>
-          <w:sz w:val="24"/>
-          <w:szCs w:val="24"/>
-        </w:rPr>
-        <w:t xml:space="preserve">. In the film, </w:t>
-      </w:r>
-      <w:proofErr w:type="spellStart"/>
-      <w:r>
-        <w:rPr>
-          <w:i/>
-          <w:sz w:val="24"/>
-          <w:szCs w:val="24"/>
-        </w:rPr>
-        <w:t>Deadpool</w:t>
-      </w:r>
-      <w:proofErr w:type="spellEnd"/>
-      <w:r>
-        <w:rPr>
-          <w:i/>
-          <w:sz w:val="24"/>
-          <w:szCs w:val="24"/>
-        </w:rPr>
-        <w:t xml:space="preserve"> forms the team X-Force to protect a young mutant from the time-traveling soldier Cable.</w:t>
-      </w:r>
-    </w:p>
-    <w:p>
-      <w:pPr>
-        <w:rPr>
-          <w:b/>
-          <w:sz w:val="24"/>
-          <w:szCs w:val="24"/>
-        </w:rPr>
-      </w:pPr>
-      <w:r>
-        <w:rPr>
-          <w:b/>
-          <w:sz w:val="24"/>
-          <w:szCs w:val="24"/>
-        </w:rPr>
-        <w:t>Fantasy</w:t>
-      </w:r>
-    </w:p>
-    <w:p>
-      <w:pPr>
-        <w:pStyle w:val="ListParagraph"/>
-        <w:numPr>
-          <w:ilvl w:val="0"/>
-          <w:numId w:val="5"/>
-        </w:numPr>
-        <w:rPr>
-          <w:sz w:val="24"/>
-          <w:szCs w:val="24"/>
-        </w:rPr>
-      </w:pPr>
-      <w:r>
-        <w:rPr>
-          <w:sz w:val="24"/>
-          <w:szCs w:val="24"/>
-        </w:rPr>
-        <w:t>Movie 1</w:t>
-      </w:r>
-    </w:p>
-    <w:p>
-      <w:pPr>
-        <w:pStyle w:val="ListParagraph"/>
-        <w:numPr>
-          <w:ilvl w:val="0"/>
-          <w:numId w:val="2"/>
-        </w:numPr>
-        <w:rPr>
-          <w:i/>
-          <w:sz w:val="24"/>
-          <w:szCs w:val="24"/>
-        </w:rPr>
-      </w:pPr>
-      <w:r>
-        <w:rPr>
-          <w:i/>
-          <w:sz w:val="24"/>
-          <w:szCs w:val="24"/>
-        </w:rPr>
-        <w:t>// movie review</w:t>
-      </w:r>
-    </w:p>
-    <w:p>
-      <w:pPr>
-        <w:pStyle w:val="ListParagraph"/>
-        <w:numPr>
-          <w:ilvl w:val="0"/>
-          <w:numId w:val="5"/>
-        </w:numPr>
-        <w:rPr>
-          <w:sz w:val="24"/>
-          <w:szCs w:val="24"/>
-        </w:rPr>
-      </w:pPr>
-      <w:r>
-        <w:rPr>
-          <w:sz w:val="24"/>
-          <w:szCs w:val="24"/>
-        </w:rPr>
-        <w:t>Movie 2</w:t>
-      </w:r>
-    </w:p>
-    <w:p>
-      <w:pPr>
-        <w:pStyle w:val="ListParagraph"/>
-        <w:numPr>
-          <w:ilvl w:val="0"/>
-          <w:numId w:val="2"/>
-        </w:numPr>
-        <w:rPr>
-          <w:i/>
-          <w:sz w:val="24"/>
-          <w:szCs w:val="24"/>
-        </w:rPr>
-      </w:pPr>
-      <w:r>
-        <w:rPr>
-          <w:i/>
-          <w:sz w:val="24"/>
-          <w:szCs w:val="24"/>
-        </w:rPr>
-        <w:t>// movie review</w:t>
-      </w:r>
-    </w:p>
-    <w:p>
-      <w:pPr>
-        <w:rPr>
-          <w:b/>
-          <w:sz w:val="24"/>
-          <w:szCs w:val="24"/>
-        </w:rPr>
-      </w:pPr>
-      <w:r>
-        <w:rPr>
-          <w:b/>
-          <w:sz w:val="24"/>
-          <w:szCs w:val="24"/>
-        </w:rPr>
         <w:t>Action</w:t>
       </w:r>
     </w:p>
@@ -670,7 +706,6 @@
           <w:sz w:val="24"/>
           <w:szCs w:val="24"/>
         </w:rPr>
-        <w:lastRenderedPageBreak/>
         <w:t>Movie 1</w:t>
       </w:r>
     </w:p>
@@ -797,8 +832,8 @@
 </file>
 
 <file path=word/numbering.xml><?xml version="1.0" encoding="utf-8"?>
-<w:numbering xmlns:wpc="http://schemas.microsoft.com/office/word/2010/wordprocessingCanvas" xmlns:cx="http://schemas.microsoft.com/office/drawing/2014/chartex" xmlns:mc="http://schemas.openxmlformats.org/markup-compatibility/2006" xmlns:o="urn:schemas-microsoft-com:office:office" xmlns:r="http://schemas.openxmlformats.org/officeDocument/2006/relationships" xmlns:m="http://schemas.openxmlformats.org/officeDocument/2006/math" xmlns:v="urn:schemas-microsoft-com:vml" xmlns:wp14="http://schemas.microsoft.com/office/word/2010/wordprocessingDrawing" xmlns:wp="http://schemas.openxmlformats.org/drawingml/2006/wordprocessingDrawing" xmlns:w10="urn:schemas-microsoft-com:office:word" xmlns:w="http://schemas.openxmlformats.org/wordprocessingml/2006/main" xmlns:w14="http://schemas.microsoft.com/office/word/2010/wordml" xmlns:w15="http://schemas.microsoft.com/office/word/2012/wordml" xmlns:w16se="http://schemas.microsoft.com/office/word/2015/wordml/symex" xmlns:wpg="http://schemas.microsoft.com/office/word/2010/wordprocessingGroup" xmlns:wpi="http://schemas.microsoft.com/office/word/2010/wordprocessingInk" xmlns:wne="http://schemas.microsoft.com/office/word/2006/wordml" xmlns:wps="http://schemas.microsoft.com/office/word/2010/wordprocessingShape" mc:Ignorable="w14 w15 w16se wp14">
-  <w:abstractNum w:abstractNumId="0" w15:restartNumberingAfterBreak="0">
+<w:numbering xmlns:wpc="http://schemas.microsoft.com/office/word/2010/wordprocessingCanvas" xmlns:mc="http://schemas.openxmlformats.org/markup-compatibility/2006" xmlns:o="urn:schemas-microsoft-com:office:office" xmlns:r="http://schemas.openxmlformats.org/officeDocument/2006/relationships" xmlns:m="http://schemas.openxmlformats.org/officeDocument/2006/math" xmlns:v="urn:schemas-microsoft-com:vml" xmlns:wp14="http://schemas.microsoft.com/office/word/2010/wordprocessingDrawing" xmlns:wp="http://schemas.openxmlformats.org/drawingml/2006/wordprocessingDrawing" xmlns:w10="urn:schemas-microsoft-com:office:word" xmlns:w="http://schemas.openxmlformats.org/wordprocessingml/2006/main" xmlns:w14="http://schemas.microsoft.com/office/word/2010/wordml" xmlns:w15="http://schemas.microsoft.com/office/word/2012/wordml" xmlns:wpg="http://schemas.microsoft.com/office/word/2010/wordprocessingGroup" xmlns:wpi="http://schemas.microsoft.com/office/word/2010/wordprocessingInk" xmlns:wne="http://schemas.microsoft.com/office/word/2006/wordml" xmlns:wps="http://schemas.microsoft.com/office/word/2010/wordprocessingShape" mc:Ignorable="w14 w15 wp14">
+  <w:abstractNum w:abstractNumId="0">
     <w:nsid w:val="249E6AE3"/>
     <w:multiLevelType w:val="hybridMultilevel"/>
     <w:tmpl w:val="A93E3504"/>
@@ -884,7 +919,7 @@
       </w:pPr>
     </w:lvl>
   </w:abstractNum>
-  <w:abstractNum w:abstractNumId="1" w15:restartNumberingAfterBreak="0">
+  <w:abstractNum w:abstractNumId="1">
     <w:nsid w:val="2EB10B7E"/>
     <w:multiLevelType w:val="hybridMultilevel"/>
     <w:tmpl w:val="9FE49A4C"/>
@@ -996,7 +1031,7 @@
       </w:rPr>
     </w:lvl>
   </w:abstractNum>
-  <w:abstractNum w:abstractNumId="2" w15:restartNumberingAfterBreak="0">
+  <w:abstractNum w:abstractNumId="2">
     <w:nsid w:val="5CBC6BE8"/>
     <w:multiLevelType w:val="hybridMultilevel"/>
     <w:tmpl w:val="A93E3504"/>
@@ -1082,7 +1117,7 @@
       </w:pPr>
     </w:lvl>
   </w:abstractNum>
-  <w:abstractNum w:abstractNumId="3" w15:restartNumberingAfterBreak="0">
+  <w:abstractNum w:abstractNumId="3">
     <w:nsid w:val="6A783DA1"/>
     <w:multiLevelType w:val="hybridMultilevel"/>
     <w:tmpl w:val="A93E3504"/>
@@ -1168,7 +1203,7 @@
       </w:pPr>
     </w:lvl>
   </w:abstractNum>
-  <w:abstractNum w:abstractNumId="4" w15:restartNumberingAfterBreak="0">
+  <w:abstractNum w:abstractNumId="4">
     <w:nsid w:val="72DE00DC"/>
     <w:multiLevelType w:val="hybridMultilevel"/>
     <w:tmpl w:val="A93E3504"/>
@@ -1254,7 +1289,7 @@
       </w:pPr>
     </w:lvl>
   </w:abstractNum>
-  <w:abstractNum w:abstractNumId="5" w15:restartNumberingAfterBreak="0">
+  <w:abstractNum w:abstractNumId="5">
     <w:nsid w:val="7B74544C"/>
     <w:multiLevelType w:val="hybridMultilevel"/>
     <w:tmpl w:val="A93E3504"/>
@@ -1362,7 +1397,7 @@
 </file>
 
 <file path=word/styles.xml><?xml version="1.0" encoding="utf-8"?>
-<w:styles xmlns:mc="http://schemas.openxmlformats.org/markup-compatibility/2006" xmlns:r="http://schemas.openxmlformats.org/officeDocument/2006/relationships" xmlns:w="http://schemas.openxmlformats.org/wordprocessingml/2006/main" xmlns:w14="http://schemas.microsoft.com/office/word/2010/wordml" xmlns:w15="http://schemas.microsoft.com/office/word/2012/wordml" xmlns:w16se="http://schemas.microsoft.com/office/word/2015/wordml/symex" mc:Ignorable="w14 w15 w16se">
+<w:styles xmlns:mc="http://schemas.openxmlformats.org/markup-compatibility/2006" xmlns:r="http://schemas.openxmlformats.org/officeDocument/2006/relationships" xmlns:w="http://schemas.openxmlformats.org/wordprocessingml/2006/main" xmlns:w14="http://schemas.microsoft.com/office/word/2010/wordml" xmlns:w15="http://schemas.microsoft.com/office/word/2012/wordml" mc:Ignorable="w14 w15">
   <w:docDefaults>
     <w:rPrDefault>
       <w:rPr>

--- a/Movie Review.docx
+++ b/Movie Review.docx
@@ -1,6 +1,6 @@
 
 <file path=word/document.xml><?xml version="1.0" encoding="utf-8"?>
-<w:document xmlns:wpc="http://schemas.microsoft.com/office/word/2010/wordprocessingCanvas" xmlns:mc="http://schemas.openxmlformats.org/markup-compatibility/2006" xmlns:o="urn:schemas-microsoft-com:office:office" xmlns:r="http://schemas.openxmlformats.org/officeDocument/2006/relationships" xmlns:m="http://schemas.openxmlformats.org/officeDocument/2006/math" xmlns:v="urn:schemas-microsoft-com:vml" xmlns:wp14="http://schemas.microsoft.com/office/word/2010/wordprocessingDrawing" xmlns:wp="http://schemas.openxmlformats.org/drawingml/2006/wordprocessingDrawing" xmlns:w10="urn:schemas-microsoft-com:office:word" xmlns:w="http://schemas.openxmlformats.org/wordprocessingml/2006/main" xmlns:w14="http://schemas.microsoft.com/office/word/2010/wordml" xmlns:w15="http://schemas.microsoft.com/office/word/2012/wordml" xmlns:wpg="http://schemas.microsoft.com/office/word/2010/wordprocessingGroup" xmlns:wpi="http://schemas.microsoft.com/office/word/2010/wordprocessingInk" xmlns:wne="http://schemas.microsoft.com/office/word/2006/wordml" xmlns:wps="http://schemas.microsoft.com/office/word/2010/wordprocessingShape" mc:Ignorable="w14 w15 wp14">
+<w:document xmlns:wpc="http://schemas.microsoft.com/office/word/2010/wordprocessingCanvas" xmlns:cx="http://schemas.microsoft.com/office/drawing/2014/chartex" xmlns:cx1="http://schemas.microsoft.com/office/drawing/2015/9/8/chartex" xmlns:cx2="http://schemas.microsoft.com/office/drawing/2015/10/21/chartex" xmlns:cx3="http://schemas.microsoft.com/office/drawing/2016/5/9/chartex" xmlns:cx4="http://schemas.microsoft.com/office/drawing/2016/5/10/chartex" xmlns:cx5="http://schemas.microsoft.com/office/drawing/2016/5/11/chartex" xmlns:cx6="http://schemas.microsoft.com/office/drawing/2016/5/12/chartex" xmlns:cx7="http://schemas.microsoft.com/office/drawing/2016/5/13/chartex" xmlns:cx8="http://schemas.microsoft.com/office/drawing/2016/5/14/chartex" xmlns:mc="http://schemas.openxmlformats.org/markup-compatibility/2006" xmlns:aink="http://schemas.microsoft.com/office/drawing/2016/ink" xmlns:am3d="http://schemas.microsoft.com/office/drawing/2017/model3d" xmlns:o="urn:schemas-microsoft-com:office:office" xmlns:r="http://schemas.openxmlformats.org/officeDocument/2006/relationships" xmlns:m="http://schemas.openxmlformats.org/officeDocument/2006/math" xmlns:v="urn:schemas-microsoft-com:vml" xmlns:wp14="http://schemas.microsoft.com/office/word/2010/wordprocessingDrawing" xmlns:wp="http://schemas.openxmlformats.org/drawingml/2006/wordprocessingDrawing" xmlns:w10="urn:schemas-microsoft-com:office:word" xmlns:w="http://schemas.openxmlformats.org/wordprocessingml/2006/main" xmlns:w14="http://schemas.microsoft.com/office/word/2010/wordml" xmlns:w15="http://schemas.microsoft.com/office/word/2012/wordml" xmlns:w16cid="http://schemas.microsoft.com/office/word/2016/wordml/cid" xmlns:w16se="http://schemas.microsoft.com/office/word/2015/wordml/symex" xmlns:wpg="http://schemas.microsoft.com/office/word/2010/wordprocessingGroup" xmlns:wpi="http://schemas.microsoft.com/office/word/2010/wordprocessingInk" xmlns:wne="http://schemas.microsoft.com/office/word/2006/wordml" xmlns:wps="http://schemas.microsoft.com/office/word/2010/wordprocessingShape" mc:Ignorable="w14 w15 w16se w16cid wp14">
   <w:body>
     <w:p>
       <w:pPr>
@@ -75,6 +75,7 @@
         <w:pStyle w:val="ListParagraph"/>
         <w:jc w:val="both"/>
         <w:rPr>
+          <w:i/>
           <w:sz w:val="24"/>
           <w:szCs w:val="24"/>
         </w:rPr>
@@ -103,6 +104,55 @@
         </w:rPr>
         <w:t xml:space="preserve"> can commit any crime they wish without fear of punishment.</w:t>
       </w:r>
+    </w:p>
+    <w:p>
+      <w:pPr>
+        <w:pStyle w:val="ListParagraph"/>
+        <w:jc w:val="both"/>
+        <w:rPr>
+          <w:i/>
+          <w:sz w:val="24"/>
+          <w:szCs w:val="24"/>
+        </w:rPr>
+      </w:pPr>
+    </w:p>
+    <w:p>
+      <w:pPr>
+        <w:pStyle w:val="ListParagraph"/>
+        <w:jc w:val="both"/>
+        <w:rPr>
+          <w:i/>
+          <w:sz w:val="24"/>
+          <w:szCs w:val="24"/>
+        </w:rPr>
+      </w:pPr>
+      <w:r>
+        <w:rPr>
+          <w:i/>
+          <w:sz w:val="24"/>
+          <w:szCs w:val="24"/>
+        </w:rPr>
+        <w:t xml:space="preserve">I think the act of purging is unethical. Based on the three movies of The Purge, everyone is so focused on killing one another even though they are permitted to commit any crime such as stealing, </w:t>
+      </w:r>
+      <w:r>
+        <w:rPr>
+          <w:i/>
+          <w:sz w:val="24"/>
+          <w:szCs w:val="24"/>
+        </w:rPr>
+        <w:t>forgery, vandalism, etc. There are better ways to release your anger than having an annual purge.</w:t>
+      </w:r>
+    </w:p>
+    <w:p>
+      <w:pPr>
+        <w:pStyle w:val="ListParagraph"/>
+        <w:jc w:val="both"/>
+        <w:rPr>
+          <w:i/>
+          <w:sz w:val="24"/>
+          <w:szCs w:val="24"/>
+        </w:rPr>
+      </w:pPr>
     </w:p>
     <w:p>
       <w:pPr>
@@ -168,6 +218,54 @@
     </w:p>
     <w:p>
       <w:pPr>
+        <w:pStyle w:val="ListParagraph"/>
+        <w:jc w:val="both"/>
+        <w:rPr>
+          <w:i/>
+          <w:sz w:val="24"/>
+          <w:szCs w:val="24"/>
+        </w:rPr>
+      </w:pPr>
+    </w:p>
+    <w:p>
+      <w:pPr>
+        <w:pStyle w:val="ListParagraph"/>
+        <w:jc w:val="both"/>
+        <w:rPr>
+          <w:i/>
+          <w:sz w:val="24"/>
+          <w:szCs w:val="24"/>
+        </w:rPr>
+      </w:pPr>
+      <w:r>
+        <w:rPr>
+          <w:i/>
+          <w:sz w:val="24"/>
+          <w:szCs w:val="24"/>
+        </w:rPr>
+        <w:t>I think this movie reveals a great raw exhibit of someone with DID (Dissociative Identity Disorder). It</w:t>
+      </w:r>
+      <w:r>
+        <w:rPr>
+          <w:i/>
+          <w:sz w:val="24"/>
+          <w:szCs w:val="24"/>
+        </w:rPr>
+        <w:t xml:space="preserve"> serves as an awareness to people who have no</w:t>
+      </w:r>
+      <w:r>
+        <w:rPr>
+          <w:i/>
+          <w:sz w:val="24"/>
+          <w:szCs w:val="24"/>
+        </w:rPr>
+        <w:t xml:space="preserve"> understanding of this mental illness. </w:t>
+      </w:r>
+      <w:bookmarkStart w:id="0" w:name="_GoBack"/>
+      <w:bookmarkEnd w:id="0"/>
+    </w:p>
+    <w:p>
+      <w:pPr>
         <w:rPr>
           <w:b/>
           <w:sz w:val="24"/>
@@ -265,7 +363,6 @@
           <w:szCs w:val="24"/>
         </w:rPr>
       </w:pPr>
-      <w:bookmarkStart w:id="0" w:name="_GoBack"/>
       <w:r>
         <w:rPr>
           <w:i/>
@@ -275,7 +372,6 @@
         <w:t>A Walk in the Clouds is a glorious romantic fantasy, aflame with passion and bittersweet longing. One needs perhaps to have a little of these qualities in one's soul to respond fully to the film, which to a jaundiced eye might look like overworked melodrama, but that to me sang with innocence and trust.</w:t>
       </w:r>
     </w:p>
-    <w:bookmarkEnd w:id="0"/>
     <w:p>
       <w:pPr>
         <w:rPr>
@@ -329,7 +425,16 @@
           <w:sz w:val="24"/>
           <w:szCs w:val="24"/>
         </w:rPr>
-        <w:t>White Chicks is a 2004 American comedy film directed by Keenen Ivory Wayans, who wrote and produced alongside his brothers Shawn and Marlon Wayans. Distributed by Revolution Studios and Columbia Pictures, Shawn and Marlon Wayans portray two African American male FBI agents who disguise themselves as two white women.</w:t>
+        <w:t xml:space="preserve">White Chicks is a 2004 American comedy film directed by Keenen Ivory Wayans, who wrote and produced alongside his brothers Shawn and Marlon Wayans. Distributed by </w:t>
+      </w:r>
+      <w:r>
+        <w:rPr>
+          <w:i/>
+          <w:sz w:val="24"/>
+          <w:szCs w:val="24"/>
+        </w:rPr>
+        <w:lastRenderedPageBreak/>
+        <w:t>Revolution Studios and Columbia Pictures, Shawn and Marlon Wayans portray two African American male FBI agents who disguise themselves as two white women.</w:t>
       </w:r>
     </w:p>
     <w:p>
@@ -344,33 +449,50 @@
           <w:szCs w:val="24"/>
         </w:rPr>
       </w:pPr>
+      <w:r>
+        <w:rPr>
+          <w:sz w:val="24"/>
+          <w:szCs w:val="24"/>
+        </w:rPr>
+        <w:t>Deadpool 2 (2018)</w:t>
+      </w:r>
+    </w:p>
+    <w:p>
+      <w:pPr>
+        <w:pStyle w:val="ListParagraph"/>
+        <w:jc w:val="both"/>
+        <w:rPr>
+          <w:i/>
+          <w:sz w:val="24"/>
+          <w:szCs w:val="24"/>
+        </w:rPr>
+      </w:pPr>
+      <w:r>
+        <w:rPr>
+          <w:i/>
+          <w:sz w:val="24"/>
+          <w:szCs w:val="24"/>
+        </w:rPr>
+        <w:t xml:space="preserve">Deadpool 2 is a 2018 American superhero film based on the Marvel Comics character Deadpool, distributed by 20th Century Fox. It is the eleventh installment in the X-Men film series, and a direct sequel to the 2016 film Deadpool. The film is directed by David Leitch from a script by Rhett Reese, Paul </w:t>
+      </w:r>
       <w:proofErr w:type="spellStart"/>
       <w:r>
         <w:rPr>
-          <w:sz w:val="24"/>
-          <w:szCs w:val="24"/>
-        </w:rPr>
-        <w:t>Deadpool</w:t>
+          <w:i/>
+          <w:sz w:val="24"/>
+          <w:szCs w:val="24"/>
+        </w:rPr>
+        <w:t>Wernick</w:t>
       </w:r>
       <w:proofErr w:type="spellEnd"/>
       <w:r>
         <w:rPr>
-          <w:sz w:val="24"/>
-          <w:szCs w:val="24"/>
-        </w:rPr>
-        <w:t xml:space="preserve"> 2 (2018)</w:t>
-      </w:r>
-    </w:p>
-    <w:p>
-      <w:pPr>
-        <w:pStyle w:val="ListParagraph"/>
-        <w:jc w:val="both"/>
-        <w:rPr>
-          <w:i/>
-          <w:sz w:val="24"/>
-          <w:szCs w:val="24"/>
-        </w:rPr>
-      </w:pPr>
+          <w:i/>
+          <w:sz w:val="24"/>
+          <w:szCs w:val="24"/>
+        </w:rPr>
+        <w:t xml:space="preserve">, and Ryan Reynolds, with Reynolds starring in the title role alongside Josh Brolin, Morena Baccarin, Julian Dennison, </w:t>
+      </w:r>
       <w:proofErr w:type="spellStart"/>
       <w:r>
         <w:rPr>
@@ -378,7 +500,7 @@
           <w:sz w:val="24"/>
           <w:szCs w:val="24"/>
         </w:rPr>
-        <w:t>Deadpool</w:t>
+        <w:t>Zazie</w:t>
       </w:r>
       <w:proofErr w:type="spellEnd"/>
       <w:r>
@@ -387,7 +509,7 @@
           <w:sz w:val="24"/>
           <w:szCs w:val="24"/>
         </w:rPr>
-        <w:t xml:space="preserve"> 2 is a 2018 American superhero film based on the Marvel Comics character </w:t>
+        <w:t xml:space="preserve"> </w:t>
       </w:r>
       <w:proofErr w:type="spellStart"/>
       <w:r>
@@ -396,7 +518,7 @@
           <w:sz w:val="24"/>
           <w:szCs w:val="24"/>
         </w:rPr>
-        <w:t>Deadpool</w:t>
+        <w:t>Beetz</w:t>
       </w:r>
       <w:proofErr w:type="spellEnd"/>
       <w:r>
@@ -405,7 +527,7 @@
           <w:sz w:val="24"/>
           <w:szCs w:val="24"/>
         </w:rPr>
-        <w:t xml:space="preserve">, distributed by 20th Century Fox. It is the eleventh installment in the X-Men film series, and a direct sequel to the 2016 film </w:t>
+        <w:t xml:space="preserve">, T.J. Miller, Brianna Hildebrand, and Jack </w:t>
       </w:r>
       <w:proofErr w:type="spellStart"/>
       <w:r>
@@ -414,7 +536,7 @@
           <w:sz w:val="24"/>
           <w:szCs w:val="24"/>
         </w:rPr>
-        <w:t>Deadpool</w:t>
+        <w:t>Kesy</w:t>
       </w:r>
       <w:proofErr w:type="spellEnd"/>
       <w:r>
@@ -423,151 +545,7 @@
           <w:sz w:val="24"/>
           <w:szCs w:val="24"/>
         </w:rPr>
-        <w:t xml:space="preserve">. The film is directed by David Leitch from a script by Rhett Reese, Paul </w:t>
-      </w:r>
-      <w:proofErr w:type="spellStart"/>
-      <w:r>
-        <w:rPr>
-          <w:i/>
-          <w:sz w:val="24"/>
-          <w:szCs w:val="24"/>
-        </w:rPr>
-        <w:t>Wernick</w:t>
-      </w:r>
-      <w:proofErr w:type="spellEnd"/>
-      <w:r>
-        <w:rPr>
-          <w:i/>
-          <w:sz w:val="24"/>
-          <w:szCs w:val="24"/>
-        </w:rPr>
-        <w:t xml:space="preserve">, and Ryan Reynolds, with Reynolds starring in the title role alongside Josh </w:t>
-      </w:r>
-      <w:proofErr w:type="spellStart"/>
-      <w:r>
-        <w:rPr>
-          <w:i/>
-          <w:sz w:val="24"/>
-          <w:szCs w:val="24"/>
-        </w:rPr>
-        <w:t>Brolin</w:t>
-      </w:r>
-      <w:proofErr w:type="spellEnd"/>
-      <w:r>
-        <w:rPr>
-          <w:i/>
-          <w:sz w:val="24"/>
-          <w:szCs w:val="24"/>
-        </w:rPr>
-        <w:t xml:space="preserve">, </w:t>
-      </w:r>
-      <w:proofErr w:type="spellStart"/>
-      <w:r>
-        <w:rPr>
-          <w:i/>
-          <w:sz w:val="24"/>
-          <w:szCs w:val="24"/>
-        </w:rPr>
-        <w:t>Morena</w:t>
-      </w:r>
-      <w:proofErr w:type="spellEnd"/>
-      <w:r>
-        <w:rPr>
-          <w:i/>
-          <w:sz w:val="24"/>
-          <w:szCs w:val="24"/>
-        </w:rPr>
-        <w:t xml:space="preserve"> </w:t>
-      </w:r>
-      <w:proofErr w:type="spellStart"/>
-      <w:r>
-        <w:rPr>
-          <w:i/>
-          <w:sz w:val="24"/>
-          <w:szCs w:val="24"/>
-        </w:rPr>
-        <w:t>Baccarin</w:t>
-      </w:r>
-      <w:proofErr w:type="spellEnd"/>
-      <w:r>
-        <w:rPr>
-          <w:i/>
-          <w:sz w:val="24"/>
-          <w:szCs w:val="24"/>
-        </w:rPr>
-        <w:t xml:space="preserve">, Julian Dennison, </w:t>
-      </w:r>
-      <w:proofErr w:type="spellStart"/>
-      <w:r>
-        <w:rPr>
-          <w:i/>
-          <w:sz w:val="24"/>
-          <w:szCs w:val="24"/>
-        </w:rPr>
-        <w:t>Zazie</w:t>
-      </w:r>
-      <w:proofErr w:type="spellEnd"/>
-      <w:r>
-        <w:rPr>
-          <w:i/>
-          <w:sz w:val="24"/>
-          <w:szCs w:val="24"/>
-        </w:rPr>
-        <w:t xml:space="preserve"> </w:t>
-      </w:r>
-      <w:proofErr w:type="spellStart"/>
-      <w:r>
-        <w:rPr>
-          <w:i/>
-          <w:sz w:val="24"/>
-          <w:szCs w:val="24"/>
-        </w:rPr>
-        <w:t>Beetz</w:t>
-      </w:r>
-      <w:proofErr w:type="spellEnd"/>
-      <w:r>
-        <w:rPr>
-          <w:i/>
-          <w:sz w:val="24"/>
-          <w:szCs w:val="24"/>
-        </w:rPr>
-        <w:t xml:space="preserve">, T.J. Miller, Brianna Hildebrand, and Jack </w:t>
-      </w:r>
-      <w:proofErr w:type="spellStart"/>
-      <w:r>
-        <w:rPr>
-          <w:i/>
-          <w:sz w:val="24"/>
-          <w:szCs w:val="24"/>
-        </w:rPr>
-        <w:t>Kesy</w:t>
-      </w:r>
-      <w:proofErr w:type="spellEnd"/>
-      <w:r>
-        <w:rPr>
-          <w:i/>
-          <w:sz w:val="24"/>
-          <w:szCs w:val="24"/>
-        </w:rPr>
-        <w:t xml:space="preserve">. In the film, </w:t>
-      </w:r>
-      <w:proofErr w:type="spellStart"/>
-      <w:r>
-        <w:rPr>
-          <w:i/>
-          <w:sz w:val="24"/>
-          <w:szCs w:val="24"/>
-        </w:rPr>
-        <w:t>Deadpool</w:t>
-      </w:r>
-      <w:proofErr w:type="spellEnd"/>
-      <w:r>
-        <w:rPr>
-          <w:i/>
-          <w:sz w:val="24"/>
-          <w:szCs w:val="24"/>
-        </w:rPr>
-        <w:t xml:space="preserve"> forms the team X-Force to protect a young mutant from the time-traveling soldier Cable.</w:t>
+        <w:t>. In the film, Deadpool forms the team X-Force to protect a young mutant from the time-traveling soldier Cable.</w:t>
       </w:r>
     </w:p>
     <w:p>
@@ -584,7 +562,6 @@
           <w:sz w:val="24"/>
           <w:szCs w:val="24"/>
         </w:rPr>
-        <w:lastRenderedPageBreak/>
         <w:t>Fantasy</w:t>
       </w:r>
     </w:p>
@@ -832,8 +809,8 @@
 </file>
 
 <file path=word/numbering.xml><?xml version="1.0" encoding="utf-8"?>
-<w:numbering xmlns:wpc="http://schemas.microsoft.com/office/word/2010/wordprocessingCanvas" xmlns:mc="http://schemas.openxmlformats.org/markup-compatibility/2006" xmlns:o="urn:schemas-microsoft-com:office:office" xmlns:r="http://schemas.openxmlformats.org/officeDocument/2006/relationships" xmlns:m="http://schemas.openxmlformats.org/officeDocument/2006/math" xmlns:v="urn:schemas-microsoft-com:vml" xmlns:wp14="http://schemas.microsoft.com/office/word/2010/wordprocessingDrawing" xmlns:wp="http://schemas.openxmlformats.org/drawingml/2006/wordprocessingDrawing" xmlns:w10="urn:schemas-microsoft-com:office:word" xmlns:w="http://schemas.openxmlformats.org/wordprocessingml/2006/main" xmlns:w14="http://schemas.microsoft.com/office/word/2010/wordml" xmlns:w15="http://schemas.microsoft.com/office/word/2012/wordml" xmlns:wpg="http://schemas.microsoft.com/office/word/2010/wordprocessingGroup" xmlns:wpi="http://schemas.microsoft.com/office/word/2010/wordprocessingInk" xmlns:wne="http://schemas.microsoft.com/office/word/2006/wordml" xmlns:wps="http://schemas.microsoft.com/office/word/2010/wordprocessingShape" mc:Ignorable="w14 w15 wp14">
-  <w:abstractNum w:abstractNumId="0">
+<w:numbering xmlns:wpc="http://schemas.microsoft.com/office/word/2010/wordprocessingCanvas" xmlns:cx="http://schemas.microsoft.com/office/drawing/2014/chartex" xmlns:cx1="http://schemas.microsoft.com/office/drawing/2015/9/8/chartex" xmlns:cx2="http://schemas.microsoft.com/office/drawing/2015/10/21/chartex" xmlns:cx3="http://schemas.microsoft.com/office/drawing/2016/5/9/chartex" xmlns:cx4="http://schemas.microsoft.com/office/drawing/2016/5/10/chartex" xmlns:cx5="http://schemas.microsoft.com/office/drawing/2016/5/11/chartex" xmlns:cx6="http://schemas.microsoft.com/office/drawing/2016/5/12/chartex" xmlns:cx7="http://schemas.microsoft.com/office/drawing/2016/5/13/chartex" xmlns:cx8="http://schemas.microsoft.com/office/drawing/2016/5/14/chartex" xmlns:mc="http://schemas.openxmlformats.org/markup-compatibility/2006" xmlns:aink="http://schemas.microsoft.com/office/drawing/2016/ink" xmlns:am3d="http://schemas.microsoft.com/office/drawing/2017/model3d" xmlns:o="urn:schemas-microsoft-com:office:office" xmlns:r="http://schemas.openxmlformats.org/officeDocument/2006/relationships" xmlns:m="http://schemas.openxmlformats.org/officeDocument/2006/math" xmlns:v="urn:schemas-microsoft-com:vml" xmlns:wp14="http://schemas.microsoft.com/office/word/2010/wordprocessingDrawing" xmlns:wp="http://schemas.openxmlformats.org/drawingml/2006/wordprocessingDrawing" xmlns:w10="urn:schemas-microsoft-com:office:word" xmlns:w="http://schemas.openxmlformats.org/wordprocessingml/2006/main" xmlns:w14="http://schemas.microsoft.com/office/word/2010/wordml" xmlns:w15="http://schemas.microsoft.com/office/word/2012/wordml" xmlns:w16cid="http://schemas.microsoft.com/office/word/2016/wordml/cid" xmlns:w16se="http://schemas.microsoft.com/office/word/2015/wordml/symex" xmlns:wpg="http://schemas.microsoft.com/office/word/2010/wordprocessingGroup" xmlns:wpi="http://schemas.microsoft.com/office/word/2010/wordprocessingInk" xmlns:wne="http://schemas.microsoft.com/office/word/2006/wordml" xmlns:wps="http://schemas.microsoft.com/office/word/2010/wordprocessingShape" mc:Ignorable="w14 w15 w16se w16cid wp14">
+  <w:abstractNum w:abstractNumId="0" w15:restartNumberingAfterBreak="0">
     <w:nsid w:val="249E6AE3"/>
     <w:multiLevelType w:val="hybridMultilevel"/>
     <w:tmpl w:val="A93E3504"/>
@@ -919,7 +896,7 @@
       </w:pPr>
     </w:lvl>
   </w:abstractNum>
-  <w:abstractNum w:abstractNumId="1">
+  <w:abstractNum w:abstractNumId="1" w15:restartNumberingAfterBreak="0">
     <w:nsid w:val="2EB10B7E"/>
     <w:multiLevelType w:val="hybridMultilevel"/>
     <w:tmpl w:val="9FE49A4C"/>
@@ -1031,7 +1008,7 @@
       </w:rPr>
     </w:lvl>
   </w:abstractNum>
-  <w:abstractNum w:abstractNumId="2">
+  <w:abstractNum w:abstractNumId="2" w15:restartNumberingAfterBreak="0">
     <w:nsid w:val="5CBC6BE8"/>
     <w:multiLevelType w:val="hybridMultilevel"/>
     <w:tmpl w:val="A93E3504"/>
@@ -1117,7 +1094,7 @@
       </w:pPr>
     </w:lvl>
   </w:abstractNum>
-  <w:abstractNum w:abstractNumId="3">
+  <w:abstractNum w:abstractNumId="3" w15:restartNumberingAfterBreak="0">
     <w:nsid w:val="6A783DA1"/>
     <w:multiLevelType w:val="hybridMultilevel"/>
     <w:tmpl w:val="A93E3504"/>
@@ -1203,7 +1180,7 @@
       </w:pPr>
     </w:lvl>
   </w:abstractNum>
-  <w:abstractNum w:abstractNumId="4">
+  <w:abstractNum w:abstractNumId="4" w15:restartNumberingAfterBreak="0">
     <w:nsid w:val="72DE00DC"/>
     <w:multiLevelType w:val="hybridMultilevel"/>
     <w:tmpl w:val="A93E3504"/>
@@ -1289,7 +1266,7 @@
       </w:pPr>
     </w:lvl>
   </w:abstractNum>
-  <w:abstractNum w:abstractNumId="5">
+  <w:abstractNum w:abstractNumId="5" w15:restartNumberingAfterBreak="0">
     <w:nsid w:val="7B74544C"/>
     <w:multiLevelType w:val="hybridMultilevel"/>
     <w:tmpl w:val="A93E3504"/>
@@ -1397,7 +1374,7 @@
 </file>
 
 <file path=word/styles.xml><?xml version="1.0" encoding="utf-8"?>
-<w:styles xmlns:mc="http://schemas.openxmlformats.org/markup-compatibility/2006" xmlns:r="http://schemas.openxmlformats.org/officeDocument/2006/relationships" xmlns:w="http://schemas.openxmlformats.org/wordprocessingml/2006/main" xmlns:w14="http://schemas.microsoft.com/office/word/2010/wordml" xmlns:w15="http://schemas.microsoft.com/office/word/2012/wordml" mc:Ignorable="w14 w15">
+<w:styles xmlns:mc="http://schemas.openxmlformats.org/markup-compatibility/2006" xmlns:r="http://schemas.openxmlformats.org/officeDocument/2006/relationships" xmlns:w="http://schemas.openxmlformats.org/wordprocessingml/2006/main" xmlns:w14="http://schemas.microsoft.com/office/word/2010/wordml" xmlns:w15="http://schemas.microsoft.com/office/word/2012/wordml" xmlns:w16cid="http://schemas.microsoft.com/office/word/2016/wordml/cid" xmlns:w16se="http://schemas.microsoft.com/office/word/2015/wordml/symex" mc:Ignorable="w14 w15 w16se w16cid">
   <w:docDefaults>
     <w:rPrDefault>
       <w:rPr>
@@ -1413,7 +1390,7 @@
       </w:pPr>
     </w:pPrDefault>
   </w:docDefaults>
-  <w:latentStyles w:defLockedState="0" w:defUIPriority="99" w:defSemiHidden="0" w:defUnhideWhenUsed="0" w:defQFormat="0" w:count="371">
+  <w:latentStyles w:defLockedState="0" w:defUIPriority="99" w:defSemiHidden="0" w:defUnhideWhenUsed="0" w:defQFormat="0" w:count="375">
     <w:lsdException w:name="Normal" w:uiPriority="0" w:qFormat="1"/>
     <w:lsdException w:name="heading 1" w:uiPriority="9" w:qFormat="1"/>
     <w:lsdException w:name="heading 2" w:semiHidden="1" w:uiPriority="9" w:unhideWhenUsed="1" w:qFormat="1"/>
@@ -1519,7 +1496,6 @@
     <w:lsdException w:name="HTML Sample" w:semiHidden="1" w:unhideWhenUsed="1"/>
     <w:lsdException w:name="HTML Typewriter" w:semiHidden="1" w:unhideWhenUsed="1"/>
     <w:lsdException w:name="HTML Variable" w:semiHidden="1" w:unhideWhenUsed="1"/>
-    <w:lsdException w:name="Normal Table" w:semiHidden="1" w:unhideWhenUsed="1"/>
     <w:lsdException w:name="annotation subject" w:semiHidden="1" w:unhideWhenUsed="1"/>
     <w:lsdException w:name="No List" w:semiHidden="1" w:unhideWhenUsed="1"/>
     <w:lsdException w:name="Outline List 1" w:semiHidden="1" w:unhideWhenUsed="1"/>
@@ -1563,10 +1539,8 @@
     <w:lsdException w:name="Table Elegant" w:semiHidden="1" w:unhideWhenUsed="1"/>
     <w:lsdException w:name="Table Professional" w:semiHidden="1" w:unhideWhenUsed="1"/>
     <w:lsdException w:name="Table Subtle 1" w:semiHidden="1" w:unhideWhenUsed="1"/>
-    <w:lsdException w:name="Table Subtle 2" w:semiHidden="1" w:unhideWhenUsed="1"/>
     <w:lsdException w:name="Table Web 1" w:semiHidden="1" w:unhideWhenUsed="1"/>
     <w:lsdException w:name="Table Web 2" w:semiHidden="1" w:unhideWhenUsed="1"/>
-    <w:lsdException w:name="Table Web 3" w:semiHidden="1" w:unhideWhenUsed="1"/>
     <w:lsdException w:name="Balloon Text" w:semiHidden="1" w:unhideWhenUsed="1"/>
     <w:lsdException w:name="Table Grid" w:uiPriority="39"/>
     <w:lsdException w:name="Table Theme" w:semiHidden="1" w:unhideWhenUsed="1"/>
@@ -1785,6 +1759,10 @@
     <w:lsdException w:name="List Table 5 Dark Accent 6" w:uiPriority="50"/>
     <w:lsdException w:name="List Table 6 Colorful Accent 6" w:uiPriority="51"/>
     <w:lsdException w:name="List Table 7 Colorful Accent 6" w:uiPriority="52"/>
+    <w:lsdException w:name="Mention" w:semiHidden="1" w:unhideWhenUsed="1"/>
+    <w:lsdException w:name="Smart Hyperlink" w:semiHidden="1" w:unhideWhenUsed="1"/>
+    <w:lsdException w:name="Hashtag" w:semiHidden="1" w:unhideWhenUsed="1"/>
+    <w:lsdException w:name="Unresolved Mention" w:semiHidden="1" w:unhideWhenUsed="1"/>
   </w:latentStyles>
   <w:style w:type="paragraph" w:default="1" w:styleId="Normal">
     <w:name w:val="Normal"/>

--- a/Movie Review.docx
+++ b/Movie Review.docx
@@ -1,6 +1,6 @@
 
 <file path=word/document.xml><?xml version="1.0" encoding="utf-8"?>
-<w:document xmlns:wpc="http://schemas.microsoft.com/office/word/2010/wordprocessingCanvas" xmlns:cx="http://schemas.microsoft.com/office/drawing/2014/chartex" xmlns:cx1="http://schemas.microsoft.com/office/drawing/2015/9/8/chartex" xmlns:cx2="http://schemas.microsoft.com/office/drawing/2015/10/21/chartex" xmlns:cx3="http://schemas.microsoft.com/office/drawing/2016/5/9/chartex" xmlns:cx4="http://schemas.microsoft.com/office/drawing/2016/5/10/chartex" xmlns:cx5="http://schemas.microsoft.com/office/drawing/2016/5/11/chartex" xmlns:cx6="http://schemas.microsoft.com/office/drawing/2016/5/12/chartex" xmlns:cx7="http://schemas.microsoft.com/office/drawing/2016/5/13/chartex" xmlns:cx8="http://schemas.microsoft.com/office/drawing/2016/5/14/chartex" xmlns:mc="http://schemas.openxmlformats.org/markup-compatibility/2006" xmlns:aink="http://schemas.microsoft.com/office/drawing/2016/ink" xmlns:am3d="http://schemas.microsoft.com/office/drawing/2017/model3d" xmlns:o="urn:schemas-microsoft-com:office:office" xmlns:r="http://schemas.openxmlformats.org/officeDocument/2006/relationships" xmlns:m="http://schemas.openxmlformats.org/officeDocument/2006/math" xmlns:v="urn:schemas-microsoft-com:vml" xmlns:wp14="http://schemas.microsoft.com/office/word/2010/wordprocessingDrawing" xmlns:wp="http://schemas.openxmlformats.org/drawingml/2006/wordprocessingDrawing" xmlns:w10="urn:schemas-microsoft-com:office:word" xmlns:w="http://schemas.openxmlformats.org/wordprocessingml/2006/main" xmlns:w14="http://schemas.microsoft.com/office/word/2010/wordml" xmlns:w15="http://schemas.microsoft.com/office/word/2012/wordml" xmlns:w16cid="http://schemas.microsoft.com/office/word/2016/wordml/cid" xmlns:w16se="http://schemas.microsoft.com/office/word/2015/wordml/symex" xmlns:wpg="http://schemas.microsoft.com/office/word/2010/wordprocessingGroup" xmlns:wpi="http://schemas.microsoft.com/office/word/2010/wordprocessingInk" xmlns:wne="http://schemas.microsoft.com/office/word/2006/wordml" xmlns:wps="http://schemas.microsoft.com/office/word/2010/wordprocessingShape" mc:Ignorable="w14 w15 w16se w16cid wp14">
+<w:document xmlns:wpc="http://schemas.microsoft.com/office/word/2010/wordprocessingCanvas" xmlns:mc="http://schemas.openxmlformats.org/markup-compatibility/2006" xmlns:o="urn:schemas-microsoft-com:office:office" xmlns:r="http://schemas.openxmlformats.org/officeDocument/2006/relationships" xmlns:m="http://schemas.openxmlformats.org/officeDocument/2006/math" xmlns:v="urn:schemas-microsoft-com:vml" xmlns:wp14="http://schemas.microsoft.com/office/word/2010/wordprocessingDrawing" xmlns:wp="http://schemas.openxmlformats.org/drawingml/2006/wordprocessingDrawing" xmlns:w10="urn:schemas-microsoft-com:office:word" xmlns:w="http://schemas.openxmlformats.org/wordprocessingml/2006/main" xmlns:w14="http://schemas.microsoft.com/office/word/2010/wordml" xmlns:w15="http://schemas.microsoft.com/office/word/2012/wordml" xmlns:wpg="http://schemas.microsoft.com/office/word/2010/wordprocessingGroup" xmlns:wpi="http://schemas.microsoft.com/office/word/2010/wordprocessingInk" xmlns:wne="http://schemas.microsoft.com/office/word/2006/wordml" xmlns:wps="http://schemas.microsoft.com/office/word/2010/wordprocessingShape" mc:Ignorable="w14 w15 wp14">
   <w:body>
     <w:p>
       <w:pPr>
@@ -261,8 +261,6 @@
         </w:rPr>
         <w:t xml:space="preserve"> understanding of this mental illness. </w:t>
       </w:r>
-      <w:bookmarkStart w:id="0" w:name="_GoBack"/>
-      <w:bookmarkEnd w:id="0"/>
     </w:p>
     <w:p>
       <w:pPr>
@@ -337,6 +335,16 @@
     <w:p>
       <w:pPr>
         <w:pStyle w:val="ListParagraph"/>
+        <w:rPr>
+          <w:i/>
+          <w:sz w:val="24"/>
+          <w:szCs w:val="24"/>
+        </w:rPr>
+      </w:pPr>
+    </w:p>
+    <w:p>
+      <w:pPr>
+        <w:pStyle w:val="ListParagraph"/>
         <w:numPr>
           <w:ilvl w:val="0"/>
           <w:numId w:val="3"/>
@@ -425,17 +433,20 @@
           <w:sz w:val="24"/>
           <w:szCs w:val="24"/>
         </w:rPr>
-        <w:t xml:space="preserve">White Chicks is a 2004 American comedy film directed by Keenen Ivory Wayans, who wrote and produced alongside his brothers Shawn and Marlon Wayans. Distributed by </w:t>
-      </w:r>
-      <w:r>
-        <w:rPr>
-          <w:i/>
-          <w:sz w:val="24"/>
-          <w:szCs w:val="24"/>
-        </w:rPr>
         <w:lastRenderedPageBreak/>
-        <w:t>Revolution Studios and Columbia Pictures, Shawn and Marlon Wayans portray two African American male FBI agents who disguise themselves as two white women.</w:t>
-      </w:r>
+        <w:t>White Chicks is a 2004 American comedy film directed by Keenen Ivory Wayans, who wrote and produced alongside his brothers Shawn and Marlon Wayans. Distributed by Revolution Studios and Columbia Pictures, Shawn and Marlon Wayans portray two African American male FBI agents who disguise themselves as two white women.</w:t>
+      </w:r>
+    </w:p>
+    <w:p>
+      <w:pPr>
+        <w:pStyle w:val="ListParagraph"/>
+        <w:jc w:val="both"/>
+        <w:rPr>
+          <w:i/>
+          <w:sz w:val="24"/>
+          <w:szCs w:val="24"/>
+        </w:rPr>
+      </w:pPr>
     </w:p>
     <w:p>
       <w:pPr>
@@ -473,79 +484,7 @@
           <w:sz w:val="24"/>
           <w:szCs w:val="24"/>
         </w:rPr>
-        <w:t xml:space="preserve">Deadpool 2 is a 2018 American superhero film based on the Marvel Comics character Deadpool, distributed by 20th Century Fox. It is the eleventh installment in the X-Men film series, and a direct sequel to the 2016 film Deadpool. The film is directed by David Leitch from a script by Rhett Reese, Paul </w:t>
-      </w:r>
-      <w:proofErr w:type="spellStart"/>
-      <w:r>
-        <w:rPr>
-          <w:i/>
-          <w:sz w:val="24"/>
-          <w:szCs w:val="24"/>
-        </w:rPr>
-        <w:t>Wernick</w:t>
-      </w:r>
-      <w:proofErr w:type="spellEnd"/>
-      <w:r>
-        <w:rPr>
-          <w:i/>
-          <w:sz w:val="24"/>
-          <w:szCs w:val="24"/>
-        </w:rPr>
-        <w:t xml:space="preserve">, and Ryan Reynolds, with Reynolds starring in the title role alongside Josh Brolin, Morena Baccarin, Julian Dennison, </w:t>
-      </w:r>
-      <w:proofErr w:type="spellStart"/>
-      <w:r>
-        <w:rPr>
-          <w:i/>
-          <w:sz w:val="24"/>
-          <w:szCs w:val="24"/>
-        </w:rPr>
-        <w:t>Zazie</w:t>
-      </w:r>
-      <w:proofErr w:type="spellEnd"/>
-      <w:r>
-        <w:rPr>
-          <w:i/>
-          <w:sz w:val="24"/>
-          <w:szCs w:val="24"/>
-        </w:rPr>
-        <w:t xml:space="preserve"> </w:t>
-      </w:r>
-      <w:proofErr w:type="spellStart"/>
-      <w:r>
-        <w:rPr>
-          <w:i/>
-          <w:sz w:val="24"/>
-          <w:szCs w:val="24"/>
-        </w:rPr>
-        <w:t>Beetz</w:t>
-      </w:r>
-      <w:proofErr w:type="spellEnd"/>
-      <w:r>
-        <w:rPr>
-          <w:i/>
-          <w:sz w:val="24"/>
-          <w:szCs w:val="24"/>
-        </w:rPr>
-        <w:t xml:space="preserve">, T.J. Miller, Brianna Hildebrand, and Jack </w:t>
-      </w:r>
-      <w:proofErr w:type="spellStart"/>
-      <w:r>
-        <w:rPr>
-          <w:i/>
-          <w:sz w:val="24"/>
-          <w:szCs w:val="24"/>
-        </w:rPr>
-        <w:t>Kesy</w:t>
-      </w:r>
-      <w:proofErr w:type="spellEnd"/>
-      <w:r>
-        <w:rPr>
-          <w:i/>
-          <w:sz w:val="24"/>
-          <w:szCs w:val="24"/>
-        </w:rPr>
-        <w:t>. In the film, Deadpool forms the team X-Force to protect a young mutant from the time-traveling soldier Cable.</w:t>
+        <w:t>Deadpool 2 is a 2018 American superhero film based on the Marvel Comics character Deadpool, distributed by 20th Century Fox. It is the eleventh installment in the X-Men film series, and a direct sequel to the 2016 film Deadpool. The film is directed by David Leitch from a script by Rhett Reese, Paul Wernick, and Ryan Reynolds, with Reynolds starring in the title role alongside Josh Brolin, Morena Baccarin, Julian Dennison, Zazie Beetz, T.J. Miller, Brianna Hildebrand, and Jack Kesy. In the film, Deadpool forms the team X-Force to protect a young mutant from the time-traveling soldier Cable.</w:t>
       </w:r>
     </w:p>
     <w:p>
@@ -563,6 +502,176 @@
           <w:szCs w:val="24"/>
         </w:rPr>
         <w:t>Fantasy</w:t>
+      </w:r>
+    </w:p>
+    <w:p>
+      <w:pPr>
+        <w:pStyle w:val="NoSpacing"/>
+        <w:numPr>
+          <w:ilvl w:val="0"/>
+          <w:numId w:val="8"/>
+        </w:numPr>
+        <w:rPr>
+          <w:sz w:val="24"/>
+        </w:rPr>
+      </w:pPr>
+      <w:r>
+        <w:rPr>
+          <w:sz w:val="24"/>
+        </w:rPr>
+        <w:t>Wonderwoman (2017)</w:t>
+      </w:r>
+    </w:p>
+    <w:p>
+      <w:pPr>
+        <w:pStyle w:val="NoSpacing"/>
+        <w:ind w:left="720"/>
+        <w:rPr>
+          <w:i/>
+          <w:sz w:val="24"/>
+          <w:shd w:val="clear" w:color="auto" w:fill="FFFFFF"/>
+        </w:rPr>
+      </w:pPr>
+      <w:r>
+        <w:rPr>
+          <w:i/>
+          <w:sz w:val="24"/>
+          <w:shd w:val="clear" w:color="auto" w:fill="FFFFFF"/>
+        </w:rPr>
+        <w:t>Before she was Wonder Woman (Gal Gadot), she was Diana, princess of the Amazons, trained to be an unconquerable warrior. Raised on a sheltered island paradise, Diana meets an American pilot (Chris Pine) who tells her about the massive conflict that's raging in the outside world. Convinced that she can stop the threat, Diana leaves her home for the first time. Fighting alongside men in a war to end all wars, she finally discovers her full powers and true destiny.</w:t>
+      </w:r>
+    </w:p>
+    <w:p>
+      <w:pPr>
+        <w:pStyle w:val="NoSpacing"/>
+        <w:ind w:left="720"/>
+        <w:rPr>
+          <w:i/>
+          <w:sz w:val="24"/>
+          <w:shd w:val="clear" w:color="auto" w:fill="FFFFFF"/>
+        </w:rPr>
+      </w:pPr>
+    </w:p>
+    <w:p>
+      <w:pPr>
+        <w:pStyle w:val="NoSpacing"/>
+        <w:ind w:left="720"/>
+        <w:rPr>
+          <w:sz w:val="24"/>
+          <w:shd w:val="clear" w:color="auto" w:fill="FFFFFF"/>
+        </w:rPr>
+      </w:pPr>
+      <w:r>
+        <w:rPr>
+          <w:sz w:val="24"/>
+          <w:shd w:val="clear" w:color="auto" w:fill="FFFFFF"/>
+        </w:rPr>
+        <w:t>I think that the movie itself is not just fantasy, action and moreso, it also speaks of what love really is and what sacrifices we all could possibly do just for the people that we truly love.</w:t>
+      </w:r>
+    </w:p>
+    <w:p>
+      <w:pPr>
+        <w:pStyle w:val="NoSpacing"/>
+        <w:ind w:left="720"/>
+        <w:rPr>
+          <w:i/>
+          <w:sz w:val="24"/>
+        </w:rPr>
+      </w:pPr>
+    </w:p>
+    <w:p>
+      <w:pPr>
+        <w:pStyle w:val="NoSpacing"/>
+        <w:numPr>
+          <w:ilvl w:val="0"/>
+          <w:numId w:val="8"/>
+        </w:numPr>
+        <w:rPr>
+          <w:sz w:val="24"/>
+        </w:rPr>
+      </w:pPr>
+      <w:r>
+        <w:rPr>
+          <w:sz w:val="24"/>
+        </w:rPr>
+        <w:t>Black Panther (2018)</w:t>
+      </w:r>
+    </w:p>
+    <w:p>
+      <w:pPr>
+        <w:pStyle w:val="NoSpacing"/>
+        <w:ind w:left="720"/>
+        <w:rPr>
+          <w:i/>
+          <w:sz w:val="24"/>
+          <w:shd w:val="clear" w:color="auto" w:fill="FBFBFB"/>
+        </w:rPr>
+      </w:pPr>
+      <w:r>
+        <w:rPr>
+          <w:i/>
+          <w:sz w:val="24"/>
+          <w:shd w:val="clear" w:color="auto" w:fill="FBFBFB"/>
+        </w:rPr>
+        <w:t>After the events of Captain America: Civil War, King T'Challa returns home to the reclusive, technologically advanced African nation of Wakanda to serve as his country's new leader. However, T'Challa soon finds that he is challenged for the throne from factions within his own country. When two foes conspire to destroy Wakanda, the hero known as Black Panther must team up with C.I.A. agent Everett K. Ross and members of the Dora Milaje, Wakandan special forces, to prevent Wakanda from being dragged into a world </w:t>
+      </w:r>
+    </w:p>
+    <w:p>
+      <w:pPr>
+        <w:pStyle w:val="NoSpacing"/>
+        <w:ind w:left="720"/>
+        <w:rPr>
+          <w:i/>
+          <w:sz w:val="24"/>
+          <w:shd w:val="clear" w:color="auto" w:fill="FBFBFB"/>
+        </w:rPr>
+      </w:pPr>
+    </w:p>
+    <w:p>
+      <w:pPr>
+        <w:pStyle w:val="NoSpacing"/>
+        <w:ind w:left="720"/>
+        <w:rPr>
+          <w:sz w:val="24"/>
+          <w:shd w:val="clear" w:color="auto" w:fill="FBFBFB"/>
+        </w:rPr>
+      </w:pPr>
+      <w:r>
+        <w:rPr>
+          <w:sz w:val="24"/>
+          <w:shd w:val="clear" w:color="auto" w:fill="FBFBFB"/>
+        </w:rPr>
+        <w:t xml:space="preserve">I think that the movie itself is an eye opene to what and where good leadership may bring us. Despite of our pasts and of the faults we’ve done, there are still moments in the future that we may able to correct. </w:t>
+      </w:r>
+      <w:bookmarkStart w:id="0" w:name="_GoBack"/>
+      <w:bookmarkEnd w:id="0"/>
+    </w:p>
+    <w:p>
+      <w:pPr>
+        <w:rPr>
+          <w:rFonts w:ascii="Verdana" w:hAnsi="Verdana"/>
+          <w:color w:val="333333"/>
+          <w:sz w:val="20"/>
+          <w:szCs w:val="20"/>
+          <w:shd w:val="clear" w:color="auto" w:fill="FBFBFB"/>
+        </w:rPr>
+      </w:pPr>
+    </w:p>
+    <w:p>
+      <w:pPr>
+        <w:rPr>
+          <w:b/>
+          <w:sz w:val="24"/>
+          <w:szCs w:val="24"/>
+        </w:rPr>
+      </w:pPr>
+      <w:r>
+        <w:rPr>
+          <w:b/>
+          <w:sz w:val="24"/>
+          <w:szCs w:val="24"/>
+        </w:rPr>
+        <w:t>Action</w:t>
       </w:r>
     </w:p>
     <w:p>
@@ -570,7 +679,7 @@
         <w:pStyle w:val="ListParagraph"/>
         <w:numPr>
           <w:ilvl w:val="0"/>
-          <w:numId w:val="5"/>
+          <w:numId w:val="6"/>
         </w:numPr>
         <w:rPr>
           <w:sz w:val="24"/>
@@ -582,6 +691,7 @@
           <w:sz w:val="24"/>
           <w:szCs w:val="24"/>
         </w:rPr>
+        <w:lastRenderedPageBreak/>
         <w:t>Movie 1</w:t>
       </w:r>
     </w:p>
@@ -612,7 +722,7 @@
         <w:pStyle w:val="ListParagraph"/>
         <w:numPr>
           <w:ilvl w:val="0"/>
-          <w:numId w:val="5"/>
+          <w:numId w:val="6"/>
         </w:numPr>
         <w:rPr>
           <w:sz w:val="24"/>
@@ -652,108 +762,15 @@
     <w:p>
       <w:pPr>
         <w:rPr>
-          <w:b/>
-          <w:sz w:val="24"/>
-          <w:szCs w:val="24"/>
-        </w:rPr>
-      </w:pPr>
-      <w:r>
-        <w:rPr>
-          <w:b/>
-          <w:sz w:val="24"/>
-          <w:szCs w:val="24"/>
-        </w:rPr>
-        <w:t>Action</w:t>
-      </w:r>
-    </w:p>
-    <w:p>
-      <w:pPr>
-        <w:pStyle w:val="ListParagraph"/>
-        <w:numPr>
-          <w:ilvl w:val="0"/>
-          <w:numId w:val="6"/>
-        </w:numPr>
-        <w:rPr>
-          <w:sz w:val="24"/>
-          <w:szCs w:val="24"/>
-        </w:rPr>
-      </w:pPr>
-      <w:r>
-        <w:rPr>
-          <w:sz w:val="24"/>
-          <w:szCs w:val="24"/>
-        </w:rPr>
-        <w:t>Movie 1</w:t>
-      </w:r>
-    </w:p>
-    <w:p>
-      <w:pPr>
-        <w:pStyle w:val="ListParagraph"/>
-        <w:numPr>
-          <w:ilvl w:val="0"/>
-          <w:numId w:val="2"/>
-        </w:numPr>
-        <w:rPr>
-          <w:i/>
-          <w:sz w:val="24"/>
-          <w:szCs w:val="24"/>
-        </w:rPr>
-      </w:pPr>
-      <w:r>
-        <w:rPr>
-          <w:i/>
-          <w:sz w:val="24"/>
-          <w:szCs w:val="24"/>
-        </w:rPr>
-        <w:t>// movie review</w:t>
-      </w:r>
-    </w:p>
-    <w:p>
-      <w:pPr>
-        <w:pStyle w:val="ListParagraph"/>
-        <w:numPr>
-          <w:ilvl w:val="0"/>
-          <w:numId w:val="6"/>
-        </w:numPr>
-        <w:rPr>
-          <w:sz w:val="24"/>
-          <w:szCs w:val="24"/>
-        </w:rPr>
-      </w:pPr>
-      <w:r>
-        <w:rPr>
-          <w:sz w:val="24"/>
-          <w:szCs w:val="24"/>
-        </w:rPr>
-        <w:t>Movie 2</w:t>
-      </w:r>
-    </w:p>
-    <w:p>
-      <w:pPr>
-        <w:pStyle w:val="ListParagraph"/>
-        <w:numPr>
-          <w:ilvl w:val="0"/>
-          <w:numId w:val="2"/>
-        </w:numPr>
-        <w:rPr>
-          <w:i/>
-          <w:sz w:val="24"/>
-          <w:szCs w:val="24"/>
-        </w:rPr>
-      </w:pPr>
-      <w:r>
-        <w:rPr>
-          <w:i/>
-          <w:sz w:val="24"/>
-          <w:szCs w:val="24"/>
-        </w:rPr>
-        <w:t>// movie review</w:t>
-      </w:r>
-    </w:p>
-    <w:p>
-      <w:pPr>
-        <w:rPr>
-          <w:i/>
+          <w:i/>
+          <w:sz w:val="24"/>
+          <w:szCs w:val="24"/>
+        </w:rPr>
+      </w:pPr>
+    </w:p>
+    <w:p>
+      <w:pPr>
+        <w:rPr>
           <w:sz w:val="24"/>
           <w:szCs w:val="24"/>
         </w:rPr>
@@ -809,8 +826,94 @@
 </file>
 
 <file path=word/numbering.xml><?xml version="1.0" encoding="utf-8"?>
-<w:numbering xmlns:wpc="http://schemas.microsoft.com/office/word/2010/wordprocessingCanvas" xmlns:cx="http://schemas.microsoft.com/office/drawing/2014/chartex" xmlns:cx1="http://schemas.microsoft.com/office/drawing/2015/9/8/chartex" xmlns:cx2="http://schemas.microsoft.com/office/drawing/2015/10/21/chartex" xmlns:cx3="http://schemas.microsoft.com/office/drawing/2016/5/9/chartex" xmlns:cx4="http://schemas.microsoft.com/office/drawing/2016/5/10/chartex" xmlns:cx5="http://schemas.microsoft.com/office/drawing/2016/5/11/chartex" xmlns:cx6="http://schemas.microsoft.com/office/drawing/2016/5/12/chartex" xmlns:cx7="http://schemas.microsoft.com/office/drawing/2016/5/13/chartex" xmlns:cx8="http://schemas.microsoft.com/office/drawing/2016/5/14/chartex" xmlns:mc="http://schemas.openxmlformats.org/markup-compatibility/2006" xmlns:aink="http://schemas.microsoft.com/office/drawing/2016/ink" xmlns:am3d="http://schemas.microsoft.com/office/drawing/2017/model3d" xmlns:o="urn:schemas-microsoft-com:office:office" xmlns:r="http://schemas.openxmlformats.org/officeDocument/2006/relationships" xmlns:m="http://schemas.openxmlformats.org/officeDocument/2006/math" xmlns:v="urn:schemas-microsoft-com:vml" xmlns:wp14="http://schemas.microsoft.com/office/word/2010/wordprocessingDrawing" xmlns:wp="http://schemas.openxmlformats.org/drawingml/2006/wordprocessingDrawing" xmlns:w10="urn:schemas-microsoft-com:office:word" xmlns:w="http://schemas.openxmlformats.org/wordprocessingml/2006/main" xmlns:w14="http://schemas.microsoft.com/office/word/2010/wordml" xmlns:w15="http://schemas.microsoft.com/office/word/2012/wordml" xmlns:w16cid="http://schemas.microsoft.com/office/word/2016/wordml/cid" xmlns:w16se="http://schemas.microsoft.com/office/word/2015/wordml/symex" xmlns:wpg="http://schemas.microsoft.com/office/word/2010/wordprocessingGroup" xmlns:wpi="http://schemas.microsoft.com/office/word/2010/wordprocessingInk" xmlns:wne="http://schemas.microsoft.com/office/word/2006/wordml" xmlns:wps="http://schemas.microsoft.com/office/word/2010/wordprocessingShape" mc:Ignorable="w14 w15 w16se w16cid wp14">
-  <w:abstractNum w:abstractNumId="0" w15:restartNumberingAfterBreak="0">
+<w:numbering xmlns:wpc="http://schemas.microsoft.com/office/word/2010/wordprocessingCanvas" xmlns:mc="http://schemas.openxmlformats.org/markup-compatibility/2006" xmlns:o="urn:schemas-microsoft-com:office:office" xmlns:r="http://schemas.openxmlformats.org/officeDocument/2006/relationships" xmlns:m="http://schemas.openxmlformats.org/officeDocument/2006/math" xmlns:v="urn:schemas-microsoft-com:vml" xmlns:wp14="http://schemas.microsoft.com/office/word/2010/wordprocessingDrawing" xmlns:wp="http://schemas.openxmlformats.org/drawingml/2006/wordprocessingDrawing" xmlns:w10="urn:schemas-microsoft-com:office:word" xmlns:w="http://schemas.openxmlformats.org/wordprocessingml/2006/main" xmlns:w14="http://schemas.microsoft.com/office/word/2010/wordml" xmlns:w15="http://schemas.microsoft.com/office/word/2012/wordml" xmlns:wpg="http://schemas.microsoft.com/office/word/2010/wordprocessingGroup" xmlns:wpi="http://schemas.microsoft.com/office/word/2010/wordprocessingInk" xmlns:wne="http://schemas.microsoft.com/office/word/2006/wordml" xmlns:wps="http://schemas.microsoft.com/office/word/2010/wordprocessingShape" mc:Ignorable="w14 w15 wp14">
+  <w:abstractNum w:abstractNumId="0">
+    <w:nsid w:val="1C5343A5"/>
+    <w:multiLevelType w:val="hybridMultilevel"/>
+    <w:tmpl w:val="D3422B1C"/>
+    <w:lvl w:ilvl="0" w:tplc="3160BA70">
+      <w:start w:val="1"/>
+      <w:numFmt w:val="decimal"/>
+      <w:lvlText w:val="%1."/>
+      <w:lvlJc w:val="left"/>
+      <w:pPr>
+        <w:ind w:left="720" w:hanging="360"/>
+      </w:pPr>
+    </w:lvl>
+    <w:lvl w:ilvl="1" w:tplc="34090019" w:tentative="1">
+      <w:start w:val="1"/>
+      <w:numFmt w:val="lowerLetter"/>
+      <w:lvlText w:val="%2."/>
+      <w:lvlJc w:val="left"/>
+      <w:pPr>
+        <w:ind w:left="1440" w:hanging="360"/>
+      </w:pPr>
+    </w:lvl>
+    <w:lvl w:ilvl="2" w:tplc="3409001B" w:tentative="1">
+      <w:start w:val="1"/>
+      <w:numFmt w:val="lowerRoman"/>
+      <w:lvlText w:val="%3."/>
+      <w:lvlJc w:val="right"/>
+      <w:pPr>
+        <w:ind w:left="2160" w:hanging="180"/>
+      </w:pPr>
+    </w:lvl>
+    <w:lvl w:ilvl="3" w:tplc="3409000F" w:tentative="1">
+      <w:start w:val="1"/>
+      <w:numFmt w:val="decimal"/>
+      <w:lvlText w:val="%4."/>
+      <w:lvlJc w:val="left"/>
+      <w:pPr>
+        <w:ind w:left="2880" w:hanging="360"/>
+      </w:pPr>
+    </w:lvl>
+    <w:lvl w:ilvl="4" w:tplc="34090019" w:tentative="1">
+      <w:start w:val="1"/>
+      <w:numFmt w:val="lowerLetter"/>
+      <w:lvlText w:val="%5."/>
+      <w:lvlJc w:val="left"/>
+      <w:pPr>
+        <w:ind w:left="3600" w:hanging="360"/>
+      </w:pPr>
+    </w:lvl>
+    <w:lvl w:ilvl="5" w:tplc="3409001B" w:tentative="1">
+      <w:start w:val="1"/>
+      <w:numFmt w:val="lowerRoman"/>
+      <w:lvlText w:val="%6."/>
+      <w:lvlJc w:val="right"/>
+      <w:pPr>
+        <w:ind w:left="4320" w:hanging="180"/>
+      </w:pPr>
+    </w:lvl>
+    <w:lvl w:ilvl="6" w:tplc="3409000F" w:tentative="1">
+      <w:start w:val="1"/>
+      <w:numFmt w:val="decimal"/>
+      <w:lvlText w:val="%7."/>
+      <w:lvlJc w:val="left"/>
+      <w:pPr>
+        <w:ind w:left="5040" w:hanging="360"/>
+      </w:pPr>
+    </w:lvl>
+    <w:lvl w:ilvl="7" w:tplc="34090019" w:tentative="1">
+      <w:start w:val="1"/>
+      <w:numFmt w:val="lowerLetter"/>
+      <w:lvlText w:val="%8."/>
+      <w:lvlJc w:val="left"/>
+      <w:pPr>
+        <w:ind w:left="5760" w:hanging="360"/>
+      </w:pPr>
+    </w:lvl>
+    <w:lvl w:ilvl="8" w:tplc="3409001B" w:tentative="1">
+      <w:start w:val="1"/>
+      <w:numFmt w:val="lowerRoman"/>
+      <w:lvlText w:val="%9."/>
+      <w:lvlJc w:val="right"/>
+      <w:pPr>
+        <w:ind w:left="6480" w:hanging="180"/>
+      </w:pPr>
+    </w:lvl>
+  </w:abstractNum>
+  <w:abstractNum w:abstractNumId="1">
     <w:nsid w:val="249E6AE3"/>
     <w:multiLevelType w:val="hybridMultilevel"/>
     <w:tmpl w:val="A93E3504"/>
@@ -896,7 +999,7 @@
       </w:pPr>
     </w:lvl>
   </w:abstractNum>
-  <w:abstractNum w:abstractNumId="1" w15:restartNumberingAfterBreak="0">
+  <w:abstractNum w:abstractNumId="2">
     <w:nsid w:val="2EB10B7E"/>
     <w:multiLevelType w:val="hybridMultilevel"/>
     <w:tmpl w:val="9FE49A4C"/>
@@ -1008,7 +1111,93 @@
       </w:rPr>
     </w:lvl>
   </w:abstractNum>
-  <w:abstractNum w:abstractNumId="2" w15:restartNumberingAfterBreak="0">
+  <w:abstractNum w:abstractNumId="3">
+    <w:nsid w:val="39D55D9F"/>
+    <w:multiLevelType w:val="hybridMultilevel"/>
+    <w:tmpl w:val="E806D8AE"/>
+    <w:lvl w:ilvl="0" w:tplc="3409000F">
+      <w:start w:val="1"/>
+      <w:numFmt w:val="decimal"/>
+      <w:lvlText w:val="%1."/>
+      <w:lvlJc w:val="left"/>
+      <w:pPr>
+        <w:ind w:left="720" w:hanging="360"/>
+      </w:pPr>
+    </w:lvl>
+    <w:lvl w:ilvl="1" w:tplc="34090019" w:tentative="1">
+      <w:start w:val="1"/>
+      <w:numFmt w:val="lowerLetter"/>
+      <w:lvlText w:val="%2."/>
+      <w:lvlJc w:val="left"/>
+      <w:pPr>
+        <w:ind w:left="1440" w:hanging="360"/>
+      </w:pPr>
+    </w:lvl>
+    <w:lvl w:ilvl="2" w:tplc="3409001B" w:tentative="1">
+      <w:start w:val="1"/>
+      <w:numFmt w:val="lowerRoman"/>
+      <w:lvlText w:val="%3."/>
+      <w:lvlJc w:val="right"/>
+      <w:pPr>
+        <w:ind w:left="2160" w:hanging="180"/>
+      </w:pPr>
+    </w:lvl>
+    <w:lvl w:ilvl="3" w:tplc="3409000F" w:tentative="1">
+      <w:start w:val="1"/>
+      <w:numFmt w:val="decimal"/>
+      <w:lvlText w:val="%4."/>
+      <w:lvlJc w:val="left"/>
+      <w:pPr>
+        <w:ind w:left="2880" w:hanging="360"/>
+      </w:pPr>
+    </w:lvl>
+    <w:lvl w:ilvl="4" w:tplc="34090019" w:tentative="1">
+      <w:start w:val="1"/>
+      <w:numFmt w:val="lowerLetter"/>
+      <w:lvlText w:val="%5."/>
+      <w:lvlJc w:val="left"/>
+      <w:pPr>
+        <w:ind w:left="3600" w:hanging="360"/>
+      </w:pPr>
+    </w:lvl>
+    <w:lvl w:ilvl="5" w:tplc="3409001B" w:tentative="1">
+      <w:start w:val="1"/>
+      <w:numFmt w:val="lowerRoman"/>
+      <w:lvlText w:val="%6."/>
+      <w:lvlJc w:val="right"/>
+      <w:pPr>
+        <w:ind w:left="4320" w:hanging="180"/>
+      </w:pPr>
+    </w:lvl>
+    <w:lvl w:ilvl="6" w:tplc="3409000F" w:tentative="1">
+      <w:start w:val="1"/>
+      <w:numFmt w:val="decimal"/>
+      <w:lvlText w:val="%7."/>
+      <w:lvlJc w:val="left"/>
+      <w:pPr>
+        <w:ind w:left="5040" w:hanging="360"/>
+      </w:pPr>
+    </w:lvl>
+    <w:lvl w:ilvl="7" w:tplc="34090019" w:tentative="1">
+      <w:start w:val="1"/>
+      <w:numFmt w:val="lowerLetter"/>
+      <w:lvlText w:val="%8."/>
+      <w:lvlJc w:val="left"/>
+      <w:pPr>
+        <w:ind w:left="5760" w:hanging="360"/>
+      </w:pPr>
+    </w:lvl>
+    <w:lvl w:ilvl="8" w:tplc="3409001B" w:tentative="1">
+      <w:start w:val="1"/>
+      <w:numFmt w:val="lowerRoman"/>
+      <w:lvlText w:val="%9."/>
+      <w:lvlJc w:val="right"/>
+      <w:pPr>
+        <w:ind w:left="6480" w:hanging="180"/>
+      </w:pPr>
+    </w:lvl>
+  </w:abstractNum>
+  <w:abstractNum w:abstractNumId="4">
     <w:nsid w:val="5CBC6BE8"/>
     <w:multiLevelType w:val="hybridMultilevel"/>
     <w:tmpl w:val="A93E3504"/>
@@ -1094,7 +1283,7 @@
       </w:pPr>
     </w:lvl>
   </w:abstractNum>
-  <w:abstractNum w:abstractNumId="3" w15:restartNumberingAfterBreak="0">
+  <w:abstractNum w:abstractNumId="5">
     <w:nsid w:val="6A783DA1"/>
     <w:multiLevelType w:val="hybridMultilevel"/>
     <w:tmpl w:val="A93E3504"/>
@@ -1180,7 +1369,7 @@
       </w:pPr>
     </w:lvl>
   </w:abstractNum>
-  <w:abstractNum w:abstractNumId="4" w15:restartNumberingAfterBreak="0">
+  <w:abstractNum w:abstractNumId="6">
     <w:nsid w:val="72DE00DC"/>
     <w:multiLevelType w:val="hybridMultilevel"/>
     <w:tmpl w:val="A93E3504"/>
@@ -1266,7 +1455,7 @@
       </w:pPr>
     </w:lvl>
   </w:abstractNum>
-  <w:abstractNum w:abstractNumId="5" w15:restartNumberingAfterBreak="0">
+  <w:abstractNum w:abstractNumId="7">
     <w:nsid w:val="7B74544C"/>
     <w:multiLevelType w:val="hybridMultilevel"/>
     <w:tmpl w:val="A93E3504"/>
@@ -1353,28 +1542,34 @@
     </w:lvl>
   </w:abstractNum>
   <w:num w:numId="1">
-    <w:abstractNumId w:val="0"/>
+    <w:abstractNumId w:val="1"/>
   </w:num>
   <w:num w:numId="2">
-    <w:abstractNumId w:val="1"/>
+    <w:abstractNumId w:val="2"/>
   </w:num>
   <w:num w:numId="3">
+    <w:abstractNumId w:val="5"/>
+  </w:num>
+  <w:num w:numId="4">
+    <w:abstractNumId w:val="7"/>
+  </w:num>
+  <w:num w:numId="5">
+    <w:abstractNumId w:val="4"/>
+  </w:num>
+  <w:num w:numId="6">
+    <w:abstractNumId w:val="6"/>
+  </w:num>
+  <w:num w:numId="7">
     <w:abstractNumId w:val="3"/>
   </w:num>
-  <w:num w:numId="4">
-    <w:abstractNumId w:val="5"/>
-  </w:num>
-  <w:num w:numId="5">
-    <w:abstractNumId w:val="2"/>
-  </w:num>
-  <w:num w:numId="6">
-    <w:abstractNumId w:val="4"/>
+  <w:num w:numId="8">
+    <w:abstractNumId w:val="0"/>
   </w:num>
 </w:numbering>
 </file>
 
 <file path=word/styles.xml><?xml version="1.0" encoding="utf-8"?>
-<w:styles xmlns:mc="http://schemas.openxmlformats.org/markup-compatibility/2006" xmlns:r="http://schemas.openxmlformats.org/officeDocument/2006/relationships" xmlns:w="http://schemas.openxmlformats.org/wordprocessingml/2006/main" xmlns:w14="http://schemas.microsoft.com/office/word/2010/wordml" xmlns:w15="http://schemas.microsoft.com/office/word/2012/wordml" xmlns:w16cid="http://schemas.microsoft.com/office/word/2016/wordml/cid" xmlns:w16se="http://schemas.microsoft.com/office/word/2015/wordml/symex" mc:Ignorable="w14 w15 w16se w16cid">
+<w:styles xmlns:mc="http://schemas.openxmlformats.org/markup-compatibility/2006" xmlns:r="http://schemas.openxmlformats.org/officeDocument/2006/relationships" xmlns:w="http://schemas.openxmlformats.org/wordprocessingml/2006/main" xmlns:w14="http://schemas.microsoft.com/office/word/2010/wordml" xmlns:w15="http://schemas.microsoft.com/office/word/2012/wordml" mc:Ignorable="w14 w15">
   <w:docDefaults>
     <w:rPrDefault>
       <w:rPr>
@@ -1390,7 +1585,7 @@
       </w:pPr>
     </w:pPrDefault>
   </w:docDefaults>
-  <w:latentStyles w:defLockedState="0" w:defUIPriority="99" w:defSemiHidden="0" w:defUnhideWhenUsed="0" w:defQFormat="0" w:count="375">
+  <w:latentStyles w:defLockedState="0" w:defUIPriority="99" w:defSemiHidden="0" w:defUnhideWhenUsed="0" w:defQFormat="0" w:count="371">
     <w:lsdException w:name="Normal" w:uiPriority="0" w:qFormat="1"/>
     <w:lsdException w:name="heading 1" w:uiPriority="9" w:qFormat="1"/>
     <w:lsdException w:name="heading 2" w:semiHidden="1" w:uiPriority="9" w:unhideWhenUsed="1" w:qFormat="1"/>
@@ -1496,6 +1691,7 @@
     <w:lsdException w:name="HTML Sample" w:semiHidden="1" w:unhideWhenUsed="1"/>
     <w:lsdException w:name="HTML Typewriter" w:semiHidden="1" w:unhideWhenUsed="1"/>
     <w:lsdException w:name="HTML Variable" w:semiHidden="1" w:unhideWhenUsed="1"/>
+    <w:lsdException w:name="Normal Table" w:semiHidden="1" w:unhideWhenUsed="1"/>
     <w:lsdException w:name="annotation subject" w:semiHidden="1" w:unhideWhenUsed="1"/>
     <w:lsdException w:name="No List" w:semiHidden="1" w:unhideWhenUsed="1"/>
     <w:lsdException w:name="Outline List 1" w:semiHidden="1" w:unhideWhenUsed="1"/>
@@ -1539,8 +1735,10 @@
     <w:lsdException w:name="Table Elegant" w:semiHidden="1" w:unhideWhenUsed="1"/>
     <w:lsdException w:name="Table Professional" w:semiHidden="1" w:unhideWhenUsed="1"/>
     <w:lsdException w:name="Table Subtle 1" w:semiHidden="1" w:unhideWhenUsed="1"/>
+    <w:lsdException w:name="Table Subtle 2" w:semiHidden="1" w:unhideWhenUsed="1"/>
     <w:lsdException w:name="Table Web 1" w:semiHidden="1" w:unhideWhenUsed="1"/>
     <w:lsdException w:name="Table Web 2" w:semiHidden="1" w:unhideWhenUsed="1"/>
+    <w:lsdException w:name="Table Web 3" w:semiHidden="1" w:unhideWhenUsed="1"/>
     <w:lsdException w:name="Balloon Text" w:semiHidden="1" w:unhideWhenUsed="1"/>
     <w:lsdException w:name="Table Grid" w:uiPriority="39"/>
     <w:lsdException w:name="Table Theme" w:semiHidden="1" w:unhideWhenUsed="1"/>
@@ -1759,10 +1957,6 @@
     <w:lsdException w:name="List Table 5 Dark Accent 6" w:uiPriority="50"/>
     <w:lsdException w:name="List Table 6 Colorful Accent 6" w:uiPriority="51"/>
     <w:lsdException w:name="List Table 7 Colorful Accent 6" w:uiPriority="52"/>
-    <w:lsdException w:name="Mention" w:semiHidden="1" w:unhideWhenUsed="1"/>
-    <w:lsdException w:name="Smart Hyperlink" w:semiHidden="1" w:unhideWhenUsed="1"/>
-    <w:lsdException w:name="Hashtag" w:semiHidden="1" w:unhideWhenUsed="1"/>
-    <w:lsdException w:name="Unresolved Mention" w:semiHidden="1" w:unhideWhenUsed="1"/>
   </w:latentStyles>
   <w:style w:type="paragraph" w:default="1" w:styleId="Normal">
     <w:name w:val="Normal"/>
@@ -1804,6 +1998,15 @@
     <w:pPr>
       <w:ind w:left="720"/>
       <w:contextualSpacing/>
+    </w:pPr>
+  </w:style>
+  <w:style w:type="paragraph" w:styleId="NoSpacing">
+    <w:name w:val="No Spacing"/>
+    <w:uiPriority w:val="1"/>
+    <w:qFormat/>
+    <w:rsid w:val="00151E91"/>
+    <w:pPr>
+      <w:spacing w:after="0" w:line="240" w:lineRule="auto"/>
     </w:pPr>
   </w:style>
 </w:styles>

--- a/Movie Review.docx
+++ b/Movie Review.docx
@@ -94,7 +94,25 @@
           <w:sz w:val="24"/>
           <w:szCs w:val="24"/>
         </w:rPr>
-        <w:t>n American dystopian action horror film written and directed by James DeMonaco. One night per year, the government sanctions a 12-hour period in which citizens</w:t>
+        <w:t xml:space="preserve">n American dystopian action horror film written and directed by James </w:t>
+      </w:r>
+      <w:proofErr w:type="spellStart"/>
+      <w:r>
+        <w:rPr>
+          <w:i/>
+          <w:sz w:val="24"/>
+          <w:szCs w:val="24"/>
+        </w:rPr>
+        <w:t>DeMonaco</w:t>
+      </w:r>
+      <w:proofErr w:type="spellEnd"/>
+      <w:r>
+        <w:rPr>
+          <w:i/>
+          <w:sz w:val="24"/>
+          <w:szCs w:val="24"/>
+        </w:rPr>
+        <w:t>. One night per year, the government sanctions a 12-hour period in which citizens</w:t>
       </w:r>
       <w:r>
         <w:rPr>
@@ -199,13 +217,23 @@
         </w:rPr>
         <w:t xml:space="preserve">Split is an American psychological horror film written, co-produced, and directed by M. Night </w:t>
       </w:r>
-      <w:r>
-        <w:rPr>
-          <w:i/>
-          <w:sz w:val="24"/>
-          <w:szCs w:val="24"/>
-        </w:rPr>
-        <w:t xml:space="preserve">Shyamalan. Kevin has evidenced 23 personalities </w:t>
+      <w:proofErr w:type="spellStart"/>
+      <w:r>
+        <w:rPr>
+          <w:i/>
+          <w:sz w:val="24"/>
+          <w:szCs w:val="24"/>
+        </w:rPr>
+        <w:t>Shyamalan</w:t>
+      </w:r>
+      <w:proofErr w:type="spellEnd"/>
+      <w:r>
+        <w:rPr>
+          <w:i/>
+          <w:sz w:val="24"/>
+          <w:szCs w:val="24"/>
+        </w:rPr>
+        <w:t xml:space="preserve">. Kevin has evidenced 23 personalities </w:t>
       </w:r>
       <w:r>
         <w:rPr>
@@ -460,12 +488,21 @@
           <w:szCs w:val="24"/>
         </w:rPr>
       </w:pPr>
-      <w:r>
-        <w:rPr>
-          <w:sz w:val="24"/>
-          <w:szCs w:val="24"/>
-        </w:rPr>
-        <w:t>Deadpool 2 (2018)</w:t>
+      <w:proofErr w:type="spellStart"/>
+      <w:r>
+        <w:rPr>
+          <w:sz w:val="24"/>
+          <w:szCs w:val="24"/>
+        </w:rPr>
+        <w:t>Deadpool</w:t>
+      </w:r>
+      <w:proofErr w:type="spellEnd"/>
+      <w:r>
+        <w:rPr>
+          <w:sz w:val="24"/>
+          <w:szCs w:val="24"/>
+        </w:rPr>
+        <w:t xml:space="preserve"> 2 (2018)</w:t>
       </w:r>
     </w:p>
     <w:p>
@@ -478,13 +515,203 @@
           <w:szCs w:val="24"/>
         </w:rPr>
       </w:pPr>
-      <w:r>
-        <w:rPr>
-          <w:i/>
-          <w:sz w:val="24"/>
-          <w:szCs w:val="24"/>
-        </w:rPr>
-        <w:t>Deadpool 2 is a 2018 American superhero film based on the Marvel Comics character Deadpool, distributed by 20th Century Fox. It is the eleventh installment in the X-Men film series, and a direct sequel to the 2016 film Deadpool. The film is directed by David Leitch from a script by Rhett Reese, Paul Wernick, and Ryan Reynolds, with Reynolds starring in the title role alongside Josh Brolin, Morena Baccarin, Julian Dennison, Zazie Beetz, T.J. Miller, Brianna Hildebrand, and Jack Kesy. In the film, Deadpool forms the team X-Force to protect a young mutant from the time-traveling soldier Cable.</w:t>
+      <w:proofErr w:type="spellStart"/>
+      <w:r>
+        <w:rPr>
+          <w:i/>
+          <w:sz w:val="24"/>
+          <w:szCs w:val="24"/>
+        </w:rPr>
+        <w:t>Deadpool</w:t>
+      </w:r>
+      <w:proofErr w:type="spellEnd"/>
+      <w:r>
+        <w:rPr>
+          <w:i/>
+          <w:sz w:val="24"/>
+          <w:szCs w:val="24"/>
+        </w:rPr>
+        <w:t xml:space="preserve"> 2 is a 2018 American superhero film based on the Marvel Comics character </w:t>
+      </w:r>
+      <w:proofErr w:type="spellStart"/>
+      <w:r>
+        <w:rPr>
+          <w:i/>
+          <w:sz w:val="24"/>
+          <w:szCs w:val="24"/>
+        </w:rPr>
+        <w:t>Deadpool</w:t>
+      </w:r>
+      <w:proofErr w:type="spellEnd"/>
+      <w:r>
+        <w:rPr>
+          <w:i/>
+          <w:sz w:val="24"/>
+          <w:szCs w:val="24"/>
+        </w:rPr>
+        <w:t xml:space="preserve">, distributed by 20th Century Fox. It is the eleventh installment in the X-Men film series, and a direct sequel to the 2016 film </w:t>
+      </w:r>
+      <w:proofErr w:type="spellStart"/>
+      <w:r>
+        <w:rPr>
+          <w:i/>
+          <w:sz w:val="24"/>
+          <w:szCs w:val="24"/>
+        </w:rPr>
+        <w:t>Deadpool</w:t>
+      </w:r>
+      <w:proofErr w:type="spellEnd"/>
+      <w:r>
+        <w:rPr>
+          <w:i/>
+          <w:sz w:val="24"/>
+          <w:szCs w:val="24"/>
+        </w:rPr>
+        <w:t xml:space="preserve">. The film is directed by David Leitch from a script by Rhett Reese, Paul </w:t>
+      </w:r>
+      <w:proofErr w:type="spellStart"/>
+      <w:r>
+        <w:rPr>
+          <w:i/>
+          <w:sz w:val="24"/>
+          <w:szCs w:val="24"/>
+        </w:rPr>
+        <w:t>Wernick</w:t>
+      </w:r>
+      <w:proofErr w:type="spellEnd"/>
+      <w:r>
+        <w:rPr>
+          <w:i/>
+          <w:sz w:val="24"/>
+          <w:szCs w:val="24"/>
+        </w:rPr>
+        <w:t xml:space="preserve">, and Ryan Reynolds, with Reynolds starring in the title role alongside Josh </w:t>
+      </w:r>
+      <w:proofErr w:type="spellStart"/>
+      <w:r>
+        <w:rPr>
+          <w:i/>
+          <w:sz w:val="24"/>
+          <w:szCs w:val="24"/>
+        </w:rPr>
+        <w:t>Brolin</w:t>
+      </w:r>
+      <w:proofErr w:type="spellEnd"/>
+      <w:r>
+        <w:rPr>
+          <w:i/>
+          <w:sz w:val="24"/>
+          <w:szCs w:val="24"/>
+        </w:rPr>
+        <w:t xml:space="preserve">, </w:t>
+      </w:r>
+      <w:proofErr w:type="spellStart"/>
+      <w:r>
+        <w:rPr>
+          <w:i/>
+          <w:sz w:val="24"/>
+          <w:szCs w:val="24"/>
+        </w:rPr>
+        <w:t>Morena</w:t>
+      </w:r>
+      <w:proofErr w:type="spellEnd"/>
+      <w:r>
+        <w:rPr>
+          <w:i/>
+          <w:sz w:val="24"/>
+          <w:szCs w:val="24"/>
+        </w:rPr>
+        <w:t xml:space="preserve"> </w:t>
+      </w:r>
+      <w:proofErr w:type="spellStart"/>
+      <w:r>
+        <w:rPr>
+          <w:i/>
+          <w:sz w:val="24"/>
+          <w:szCs w:val="24"/>
+        </w:rPr>
+        <w:t>Baccarin</w:t>
+      </w:r>
+      <w:proofErr w:type="spellEnd"/>
+      <w:r>
+        <w:rPr>
+          <w:i/>
+          <w:sz w:val="24"/>
+          <w:szCs w:val="24"/>
+        </w:rPr>
+        <w:t xml:space="preserve">, Julian Dennison, </w:t>
+      </w:r>
+      <w:proofErr w:type="spellStart"/>
+      <w:r>
+        <w:rPr>
+          <w:i/>
+          <w:sz w:val="24"/>
+          <w:szCs w:val="24"/>
+        </w:rPr>
+        <w:t>Zazie</w:t>
+      </w:r>
+      <w:proofErr w:type="spellEnd"/>
+      <w:r>
+        <w:rPr>
+          <w:i/>
+          <w:sz w:val="24"/>
+          <w:szCs w:val="24"/>
+        </w:rPr>
+        <w:t xml:space="preserve"> </w:t>
+      </w:r>
+      <w:proofErr w:type="spellStart"/>
+      <w:r>
+        <w:rPr>
+          <w:i/>
+          <w:sz w:val="24"/>
+          <w:szCs w:val="24"/>
+        </w:rPr>
+        <w:t>Beetz</w:t>
+      </w:r>
+      <w:proofErr w:type="spellEnd"/>
+      <w:r>
+        <w:rPr>
+          <w:i/>
+          <w:sz w:val="24"/>
+          <w:szCs w:val="24"/>
+        </w:rPr>
+        <w:t xml:space="preserve">, T.J. Miller, Brianna Hildebrand, and Jack </w:t>
+      </w:r>
+      <w:proofErr w:type="spellStart"/>
+      <w:r>
+        <w:rPr>
+          <w:i/>
+          <w:sz w:val="24"/>
+          <w:szCs w:val="24"/>
+        </w:rPr>
+        <w:t>Kesy</w:t>
+      </w:r>
+      <w:proofErr w:type="spellEnd"/>
+      <w:r>
+        <w:rPr>
+          <w:i/>
+          <w:sz w:val="24"/>
+          <w:szCs w:val="24"/>
+        </w:rPr>
+        <w:t xml:space="preserve">. In the film, </w:t>
+      </w:r>
+      <w:proofErr w:type="spellStart"/>
+      <w:r>
+        <w:rPr>
+          <w:i/>
+          <w:sz w:val="24"/>
+          <w:szCs w:val="24"/>
+        </w:rPr>
+        <w:t>Deadpool</w:t>
+      </w:r>
+      <w:proofErr w:type="spellEnd"/>
+      <w:r>
+        <w:rPr>
+          <w:i/>
+          <w:sz w:val="24"/>
+          <w:szCs w:val="24"/>
+        </w:rPr>
+        <w:t xml:space="preserve"> forms the team X-Force to protect a young mutant from the time-traveling soldier Cable.</w:t>
       </w:r>
     </w:p>
     <w:p>
@@ -502,6 +729,70 @@
           <w:szCs w:val="24"/>
         </w:rPr>
         <w:t>Fantasy</w:t>
+      </w:r>
+    </w:p>
+    <w:p>
+      <w:pPr>
+        <w:jc w:val="center"/>
+        <w:rPr>
+          <w:b/>
+          <w:sz w:val="24"/>
+          <w:szCs w:val="24"/>
+        </w:rPr>
+      </w:pPr>
+      <w:r>
+        <w:rPr>
+          <w:noProof/>
+          <w:lang w:val="en-PH" w:eastAsia="en-PH"/>
+        </w:rPr>
+        <w:drawing>
+          <wp:inline distT="0" distB="0" distL="0" distR="0">
+            <wp:extent cx="1955800" cy="2896051"/>
+            <wp:effectExtent l="0" t="0" r="6350" b="0"/>
+            <wp:docPr id="2" name="Picture 2" descr="Gal Gadot in Wonder Woman (2017)"/>
+            <wp:cNvGraphicFramePr>
+              <a:graphicFrameLocks xmlns:a="http://schemas.openxmlformats.org/drawingml/2006/main" noChangeAspect="1"/>
+            </wp:cNvGraphicFramePr>
+            <a:graphic xmlns:a="http://schemas.openxmlformats.org/drawingml/2006/main">
+              <a:graphicData uri="http://schemas.openxmlformats.org/drawingml/2006/picture">
+                <pic:pic xmlns:pic="http://schemas.openxmlformats.org/drawingml/2006/picture">
+                  <pic:nvPicPr>
+                    <pic:cNvPr id="0" name="Picture 6" descr="Gal Gadot in Wonder Woman (2017)"/>
+                    <pic:cNvPicPr>
+                      <a:picLocks noChangeAspect="1" noChangeArrowheads="1"/>
+                    </pic:cNvPicPr>
+                  </pic:nvPicPr>
+                  <pic:blipFill>
+                    <a:blip r:embed="rId5" cstate="print">
+                      <a:extLst>
+                        <a:ext uri="{28A0092B-C50C-407E-A947-70E740481C1C}">
+                          <a14:useLocalDpi xmlns:a14="http://schemas.microsoft.com/office/drawing/2010/main" val="0"/>
+                        </a:ext>
+                      </a:extLst>
+                    </a:blip>
+                    <a:srcRect/>
+                    <a:stretch>
+                      <a:fillRect/>
+                    </a:stretch>
+                  </pic:blipFill>
+                  <pic:spPr bwMode="auto">
+                    <a:xfrm>
+                      <a:off x="0" y="0"/>
+                      <a:ext cx="1960264" cy="2902661"/>
+                    </a:xfrm>
+                    <a:prstGeom prst="rect">
+                      <a:avLst/>
+                    </a:prstGeom>
+                    <a:noFill/>
+                    <a:ln>
+                      <a:noFill/>
+                    </a:ln>
+                  </pic:spPr>
+                </pic:pic>
+              </a:graphicData>
+            </a:graphic>
+          </wp:inline>
+        </w:drawing>
       </w:r>
     </w:p>
     <w:p>
@@ -515,11 +806,19 @@
           <w:sz w:val="24"/>
         </w:rPr>
       </w:pPr>
-      <w:r>
-        <w:rPr>
-          <w:sz w:val="24"/>
-        </w:rPr>
-        <w:t>Wonderwoman (2017)</w:t>
+      <w:proofErr w:type="spellStart"/>
+      <w:r>
+        <w:rPr>
+          <w:sz w:val="24"/>
+        </w:rPr>
+        <w:t>Wonderwoman</w:t>
+      </w:r>
+      <w:proofErr w:type="spellEnd"/>
+      <w:r>
+        <w:rPr>
+          <w:sz w:val="24"/>
+        </w:rPr>
+        <w:t xml:space="preserve"> (2017)</w:t>
       </w:r>
     </w:p>
     <w:p>
@@ -538,7 +837,25 @@
           <w:sz w:val="24"/>
           <w:shd w:val="clear" w:color="auto" w:fill="FFFFFF"/>
         </w:rPr>
-        <w:t>Before she was Wonder Woman (Gal Gadot), she was Diana, princess of the Amazons, trained to be an unconquerable warrior. Raised on a sheltered island paradise, Diana meets an American pilot (Chris Pine) who tells her about the massive conflict that's raging in the outside world. Convinced that she can stop the threat, Diana leaves her home for the first time. Fighting alongside men in a war to end all wars, she finally discovers her full powers and true destiny.</w:t>
+        <w:t xml:space="preserve">Before she was Wonder Woman (Gal </w:t>
+      </w:r>
+      <w:proofErr w:type="spellStart"/>
+      <w:r>
+        <w:rPr>
+          <w:i/>
+          <w:sz w:val="24"/>
+          <w:shd w:val="clear" w:color="auto" w:fill="FFFFFF"/>
+        </w:rPr>
+        <w:t>Gadot</w:t>
+      </w:r>
+      <w:proofErr w:type="spellEnd"/>
+      <w:r>
+        <w:rPr>
+          <w:i/>
+          <w:sz w:val="24"/>
+          <w:shd w:val="clear" w:color="auto" w:fill="FFFFFF"/>
+        </w:rPr>
+        <w:t>), she was Diana, princess of the Amazons, trained to be an unconquerable warrior. Raised on a sheltered island paradise, Diana meets an American pilot (Chris Pine) who tells her about the massive conflict that's raging in the outside world. Convinced that she can stop the threat, Diana leaves her home for the first time. Fighting alongside men in a war to end all wars, she finally discovers her full powers and true destiny.</w:t>
       </w:r>
     </w:p>
     <w:p>
@@ -566,8 +883,99 @@
           <w:sz w:val="24"/>
           <w:shd w:val="clear" w:color="auto" w:fill="FFFFFF"/>
         </w:rPr>
-        <w:t>I think that the movie itself is not just fantasy, action and moreso, it also speaks of what love really is and what sacrifices we all could possibly do just for the people that we truly love.</w:t>
-      </w:r>
+        <w:t xml:space="preserve">I think that the movie itself is not just fantasy, action and </w:t>
+      </w:r>
+      <w:proofErr w:type="spellStart"/>
+      <w:r>
+        <w:rPr>
+          <w:sz w:val="24"/>
+          <w:shd w:val="clear" w:color="auto" w:fill="FFFFFF"/>
+        </w:rPr>
+        <w:t>moreso</w:t>
+      </w:r>
+      <w:proofErr w:type="spellEnd"/>
+      <w:r>
+        <w:rPr>
+          <w:sz w:val="24"/>
+          <w:shd w:val="clear" w:color="auto" w:fill="FFFFFF"/>
+        </w:rPr>
+        <w:t>, it also speaks of what love really is and what sacrifices we all could possibly do just for the people that we truly love.</w:t>
+      </w:r>
+    </w:p>
+    <w:p>
+      <w:pPr>
+        <w:pStyle w:val="NoSpacing"/>
+        <w:rPr>
+          <w:sz w:val="24"/>
+          <w:shd w:val="clear" w:color="auto" w:fill="FFFFFF"/>
+        </w:rPr>
+      </w:pPr>
+    </w:p>
+    <w:p>
+      <w:pPr>
+        <w:pStyle w:val="NoSpacing"/>
+        <w:jc w:val="center"/>
+        <w:rPr>
+          <w:sz w:val="24"/>
+          <w:shd w:val="clear" w:color="auto" w:fill="FFFFFF"/>
+        </w:rPr>
+      </w:pPr>
+      <w:r>
+        <w:rPr>
+          <w:noProof/>
+          <w:lang w:val="en-PH" w:eastAsia="en-PH"/>
+        </w:rPr>
+        <w:drawing>
+          <wp:inline distT="0" distB="0" distL="0" distR="0">
+            <wp:extent cx="1974850" cy="2930045"/>
+            <wp:effectExtent l="0" t="0" r="6350" b="3810"/>
+            <wp:docPr id="3" name="Picture 3" descr="Angela Bassett, Forest Whitaker, Isaach De BankolÃ©, Martin Freeman, Michael B. Jordan, Andy Serkis, Chadwick Boseman, Danai Gurira, Lupita Nyong'o, Daniel Kaluuya, and Letitia Wright in Black Panther (2018)"/>
+            <wp:cNvGraphicFramePr>
+              <a:graphicFrameLocks xmlns:a="http://schemas.openxmlformats.org/drawingml/2006/main" noChangeAspect="1"/>
+            </wp:cNvGraphicFramePr>
+            <a:graphic xmlns:a="http://schemas.openxmlformats.org/drawingml/2006/main">
+              <a:graphicData uri="http://schemas.openxmlformats.org/drawingml/2006/picture">
+                <pic:pic xmlns:pic="http://schemas.openxmlformats.org/drawingml/2006/picture">
+                  <pic:nvPicPr>
+                    <pic:cNvPr id="0" name="Picture 8" descr="Angela Bassett, Forest Whitaker, Isaach De BankolÃ©, Martin Freeman, Michael B. Jordan, Andy Serkis, Chadwick Boseman, Danai Gurira, Lupita Nyong'o, Daniel Kaluuya, and Letitia Wright in Black Panther (2018)"/>
+                    <pic:cNvPicPr>
+                      <a:picLocks noChangeAspect="1" noChangeArrowheads="1"/>
+                    </pic:cNvPicPr>
+                  </pic:nvPicPr>
+                  <pic:blipFill>
+                    <a:blip r:embed="rId6" cstate="print">
+                      <a:extLst>
+                        <a:ext uri="{28A0092B-C50C-407E-A947-70E740481C1C}">
+                          <a14:useLocalDpi xmlns:a14="http://schemas.microsoft.com/office/drawing/2010/main" val="0"/>
+                        </a:ext>
+                      </a:extLst>
+                    </a:blip>
+                    <a:srcRect/>
+                    <a:stretch>
+                      <a:fillRect/>
+                    </a:stretch>
+                  </pic:blipFill>
+                  <pic:spPr bwMode="auto">
+                    <a:xfrm>
+                      <a:off x="0" y="0"/>
+                      <a:ext cx="1983378" cy="2942698"/>
+                    </a:xfrm>
+                    <a:prstGeom prst="rect">
+                      <a:avLst/>
+                    </a:prstGeom>
+                    <a:noFill/>
+                    <a:ln>
+                      <a:noFill/>
+                    </a:ln>
+                  </pic:spPr>
+                </pic:pic>
+              </a:graphicData>
+            </a:graphic>
+          </wp:inline>
+        </w:drawing>
+      </w:r>
+      <w:bookmarkStart w:id="0" w:name="_GoBack"/>
+      <w:bookmarkEnd w:id="0"/>
     </w:p>
     <w:p>
       <w:pPr>
@@ -613,7 +1021,151 @@
           <w:sz w:val="24"/>
           <w:shd w:val="clear" w:color="auto" w:fill="FBFBFB"/>
         </w:rPr>
-        <w:t>After the events of Captain America: Civil War, King T'Challa returns home to the reclusive, technologically advanced African nation of Wakanda to serve as his country's new leader. However, T'Challa soon finds that he is challenged for the throne from factions within his own country. When two foes conspire to destroy Wakanda, the hero known as Black Panther must team up with C.I.A. agent Everett K. Ross and members of the Dora Milaje, Wakandan special forces, to prevent Wakanda from being dragged into a world </w:t>
+        <w:t xml:space="preserve">After the events of Captain America: Civil War, King </w:t>
+      </w:r>
+      <w:proofErr w:type="spellStart"/>
+      <w:r>
+        <w:rPr>
+          <w:i/>
+          <w:sz w:val="24"/>
+          <w:shd w:val="clear" w:color="auto" w:fill="FBFBFB"/>
+        </w:rPr>
+        <w:t>T'Challa</w:t>
+      </w:r>
+      <w:proofErr w:type="spellEnd"/>
+      <w:r>
+        <w:rPr>
+          <w:i/>
+          <w:sz w:val="24"/>
+          <w:shd w:val="clear" w:color="auto" w:fill="FBFBFB"/>
+        </w:rPr>
+        <w:t xml:space="preserve"> returns home to the reclusive, technologically advanced African nation of </w:t>
+      </w:r>
+      <w:proofErr w:type="spellStart"/>
+      <w:r>
+        <w:rPr>
+          <w:i/>
+          <w:sz w:val="24"/>
+          <w:shd w:val="clear" w:color="auto" w:fill="FBFBFB"/>
+        </w:rPr>
+        <w:t>Wakanda</w:t>
+      </w:r>
+      <w:proofErr w:type="spellEnd"/>
+      <w:r>
+        <w:rPr>
+          <w:i/>
+          <w:sz w:val="24"/>
+          <w:shd w:val="clear" w:color="auto" w:fill="FBFBFB"/>
+        </w:rPr>
+        <w:t xml:space="preserve"> to serve as his country's new leader. However, </w:t>
+      </w:r>
+      <w:proofErr w:type="spellStart"/>
+      <w:r>
+        <w:rPr>
+          <w:i/>
+          <w:sz w:val="24"/>
+          <w:shd w:val="clear" w:color="auto" w:fill="FBFBFB"/>
+        </w:rPr>
+        <w:t>T'Challa</w:t>
+      </w:r>
+      <w:proofErr w:type="spellEnd"/>
+      <w:r>
+        <w:rPr>
+          <w:i/>
+          <w:sz w:val="24"/>
+          <w:shd w:val="clear" w:color="auto" w:fill="FBFBFB"/>
+        </w:rPr>
+        <w:t xml:space="preserve"> soon finds that he is challenged for the throne from factions within his own country. When two foes conspire to destroy </w:t>
+      </w:r>
+      <w:proofErr w:type="spellStart"/>
+      <w:r>
+        <w:rPr>
+          <w:i/>
+          <w:sz w:val="24"/>
+          <w:shd w:val="clear" w:color="auto" w:fill="FBFBFB"/>
+        </w:rPr>
+        <w:t>Wakanda</w:t>
+      </w:r>
+      <w:proofErr w:type="spellEnd"/>
+      <w:r>
+        <w:rPr>
+          <w:i/>
+          <w:sz w:val="24"/>
+          <w:shd w:val="clear" w:color="auto" w:fill="FBFBFB"/>
+        </w:rPr>
+        <w:t xml:space="preserve">, the hero known as Black Panther must team up with C.I.A. agent Everett K. Ross and members of the Dora </w:t>
+      </w:r>
+      <w:proofErr w:type="spellStart"/>
+      <w:r>
+        <w:rPr>
+          <w:i/>
+          <w:sz w:val="24"/>
+          <w:shd w:val="clear" w:color="auto" w:fill="FBFBFB"/>
+        </w:rPr>
+        <w:t>Milaje</w:t>
+      </w:r>
+      <w:proofErr w:type="spellEnd"/>
+      <w:r>
+        <w:rPr>
+          <w:i/>
+          <w:sz w:val="24"/>
+          <w:shd w:val="clear" w:color="auto" w:fill="FBFBFB"/>
+        </w:rPr>
+        <w:t xml:space="preserve">, </w:t>
+      </w:r>
+      <w:proofErr w:type="spellStart"/>
+      <w:r>
+        <w:rPr>
+          <w:i/>
+          <w:sz w:val="24"/>
+          <w:shd w:val="clear" w:color="auto" w:fill="FBFBFB"/>
+        </w:rPr>
+        <w:t>Wakandan</w:t>
+      </w:r>
+      <w:proofErr w:type="spellEnd"/>
+      <w:r>
+        <w:rPr>
+          <w:i/>
+          <w:sz w:val="24"/>
+          <w:shd w:val="clear" w:color="auto" w:fill="FBFBFB"/>
+        </w:rPr>
+        <w:t xml:space="preserve"> </w:t>
+      </w:r>
+      <w:proofErr w:type="gramStart"/>
+      <w:r>
+        <w:rPr>
+          <w:i/>
+          <w:sz w:val="24"/>
+          <w:shd w:val="clear" w:color="auto" w:fill="FBFBFB"/>
+        </w:rPr>
+        <w:t>special forces</w:t>
+      </w:r>
+      <w:proofErr w:type="gramEnd"/>
+      <w:r>
+        <w:rPr>
+          <w:i/>
+          <w:sz w:val="24"/>
+          <w:shd w:val="clear" w:color="auto" w:fill="FBFBFB"/>
+        </w:rPr>
+        <w:t xml:space="preserve">, to prevent </w:t>
+      </w:r>
+      <w:proofErr w:type="spellStart"/>
+      <w:r>
+        <w:rPr>
+          <w:i/>
+          <w:sz w:val="24"/>
+          <w:shd w:val="clear" w:color="auto" w:fill="FBFBFB"/>
+        </w:rPr>
+        <w:t>Wakanda</w:t>
+      </w:r>
+      <w:proofErr w:type="spellEnd"/>
+      <w:r>
+        <w:rPr>
+          <w:i/>
+          <w:sz w:val="24"/>
+          <w:shd w:val="clear" w:color="auto" w:fill="FBFBFB"/>
+        </w:rPr>
+        <w:t xml:space="preserve"> from being dragged into a world </w:t>
       </w:r>
     </w:p>
     <w:p>
@@ -641,10 +1193,24 @@
           <w:sz w:val="24"/>
           <w:shd w:val="clear" w:color="auto" w:fill="FBFBFB"/>
         </w:rPr>
-        <w:t xml:space="preserve">I think that the movie itself is an eye opene to what and where good leadership may bring us. Despite of our pasts and of the faults we’ve done, there are still moments in the future that we may able to correct. </w:t>
-      </w:r>
-      <w:bookmarkStart w:id="0" w:name="_GoBack"/>
-      <w:bookmarkEnd w:id="0"/>
+        <w:t xml:space="preserve">I think that the movie itself is an eye </w:t>
+      </w:r>
+      <w:proofErr w:type="spellStart"/>
+      <w:r>
+        <w:rPr>
+          <w:sz w:val="24"/>
+          <w:shd w:val="clear" w:color="auto" w:fill="FBFBFB"/>
+        </w:rPr>
+        <w:t>opene</w:t>
+      </w:r>
+      <w:proofErr w:type="spellEnd"/>
+      <w:r>
+        <w:rPr>
+          <w:sz w:val="24"/>
+          <w:shd w:val="clear" w:color="auto" w:fill="FBFBFB"/>
+        </w:rPr>
+        <w:t xml:space="preserve"> to what and where good leadership may bring us. Despite of our pasts and of the faults we’ve done, there are still moments in the future that we may able to correct. </w:t>
+      </w:r>
     </w:p>
     <w:p>
       <w:pPr>
@@ -691,7 +1257,6 @@
           <w:sz w:val="24"/>
           <w:szCs w:val="24"/>
         </w:rPr>
-        <w:lastRenderedPageBreak/>
         <w:t>Movie 1</w:t>
       </w:r>
     </w:p>

--- a/Movie Review.docx
+++ b/Movie Review.docx
@@ -1,6 +1,6 @@
 
 <file path=word/document.xml><?xml version="1.0" encoding="utf-8"?>
-<w:document xmlns:wpc="http://schemas.microsoft.com/office/word/2010/wordprocessingCanvas" xmlns:mc="http://schemas.openxmlformats.org/markup-compatibility/2006" xmlns:o="urn:schemas-microsoft-com:office:office" xmlns:r="http://schemas.openxmlformats.org/officeDocument/2006/relationships" xmlns:m="http://schemas.openxmlformats.org/officeDocument/2006/math" xmlns:v="urn:schemas-microsoft-com:vml" xmlns:wp14="http://schemas.microsoft.com/office/word/2010/wordprocessingDrawing" xmlns:wp="http://schemas.openxmlformats.org/drawingml/2006/wordprocessingDrawing" xmlns:w10="urn:schemas-microsoft-com:office:word" xmlns:w="http://schemas.openxmlformats.org/wordprocessingml/2006/main" xmlns:w14="http://schemas.microsoft.com/office/word/2010/wordml" xmlns:w15="http://schemas.microsoft.com/office/word/2012/wordml" xmlns:wpg="http://schemas.microsoft.com/office/word/2010/wordprocessingGroup" xmlns:wpi="http://schemas.microsoft.com/office/word/2010/wordprocessingInk" xmlns:wne="http://schemas.microsoft.com/office/word/2006/wordml" xmlns:wps="http://schemas.microsoft.com/office/word/2010/wordprocessingShape" mc:Ignorable="w14 w15 wp14">
+<w:document xmlns:wpc="http://schemas.microsoft.com/office/word/2010/wordprocessingCanvas" xmlns:cx="http://schemas.microsoft.com/office/drawing/2014/chartex" xmlns:mc="http://schemas.openxmlformats.org/markup-compatibility/2006" xmlns:o="urn:schemas-microsoft-com:office:office" xmlns:r="http://schemas.openxmlformats.org/officeDocument/2006/relationships" xmlns:m="http://schemas.openxmlformats.org/officeDocument/2006/math" xmlns:v="urn:schemas-microsoft-com:vml" xmlns:wp14="http://schemas.microsoft.com/office/word/2010/wordprocessingDrawing" xmlns:wp="http://schemas.openxmlformats.org/drawingml/2006/wordprocessingDrawing" xmlns:w10="urn:schemas-microsoft-com:office:word" xmlns:w="http://schemas.openxmlformats.org/wordprocessingml/2006/main" xmlns:w14="http://schemas.microsoft.com/office/word/2010/wordml" xmlns:w15="http://schemas.microsoft.com/office/word/2012/wordml" xmlns:w16se="http://schemas.microsoft.com/office/word/2015/wordml/symex" xmlns:wpg="http://schemas.microsoft.com/office/word/2010/wordprocessingGroup" xmlns:wpi="http://schemas.microsoft.com/office/word/2010/wordprocessingInk" xmlns:wne="http://schemas.microsoft.com/office/word/2006/wordml" xmlns:wps="http://schemas.microsoft.com/office/word/2010/wordprocessingShape" mc:Ignorable="w14 w15 w16se wp14">
   <w:body>
     <w:p>
       <w:pPr>
@@ -94,25 +94,7 @@
           <w:sz w:val="24"/>
           <w:szCs w:val="24"/>
         </w:rPr>
-        <w:t xml:space="preserve">n American dystopian action horror film written and directed by James </w:t>
-      </w:r>
-      <w:proofErr w:type="spellStart"/>
-      <w:r>
-        <w:rPr>
-          <w:i/>
-          <w:sz w:val="24"/>
-          <w:szCs w:val="24"/>
-        </w:rPr>
-        <w:t>DeMonaco</w:t>
-      </w:r>
-      <w:proofErr w:type="spellEnd"/>
-      <w:r>
-        <w:rPr>
-          <w:i/>
-          <w:sz w:val="24"/>
-          <w:szCs w:val="24"/>
-        </w:rPr>
-        <w:t>. One night per year, the government sanctions a 12-hour period in which citizens</w:t>
+        <w:t>n American dystopian action horror film written and directed by James DeMonaco. One night per year, the government sanctions a 12-hour period in which citizens</w:t>
       </w:r>
       <w:r>
         <w:rPr>
@@ -217,23 +199,13 @@
         </w:rPr>
         <w:t xml:space="preserve">Split is an American psychological horror film written, co-produced, and directed by M. Night </w:t>
       </w:r>
-      <w:proofErr w:type="spellStart"/>
-      <w:r>
-        <w:rPr>
-          <w:i/>
-          <w:sz w:val="24"/>
-          <w:szCs w:val="24"/>
-        </w:rPr>
-        <w:t>Shyamalan</w:t>
-      </w:r>
-      <w:proofErr w:type="spellEnd"/>
-      <w:r>
-        <w:rPr>
-          <w:i/>
-          <w:sz w:val="24"/>
-          <w:szCs w:val="24"/>
-        </w:rPr>
-        <w:t xml:space="preserve">. Kevin has evidenced 23 personalities </w:t>
+      <w:r>
+        <w:rPr>
+          <w:i/>
+          <w:sz w:val="24"/>
+          <w:szCs w:val="24"/>
+        </w:rPr>
+        <w:t xml:space="preserve">Shyamalan. Kevin has evidenced 23 personalities </w:t>
       </w:r>
       <w:r>
         <w:rPr>
@@ -411,6 +383,33 @@
     <w:p>
       <w:pPr>
         <w:rPr>
+          <w:i/>
+          <w:sz w:val="24"/>
+          <w:szCs w:val="24"/>
+        </w:rPr>
+      </w:pPr>
+      <w:r>
+        <w:rPr>
+          <w:i/>
+          <w:sz w:val="24"/>
+          <w:szCs w:val="24"/>
+        </w:rPr>
+        <w:br w:type="page"/>
+      </w:r>
+    </w:p>
+    <w:p>
+      <w:pPr>
+        <w:pStyle w:val="ListParagraph"/>
+        <w:rPr>
+          <w:i/>
+          <w:sz w:val="24"/>
+          <w:szCs w:val="24"/>
+        </w:rPr>
+      </w:pPr>
+    </w:p>
+    <w:p>
+      <w:pPr>
+        <w:rPr>
           <w:b/>
           <w:sz w:val="24"/>
           <w:szCs w:val="24"/>
@@ -424,6 +423,66 @@
         </w:rPr>
         <w:t>Comedy</w:t>
       </w:r>
+    </w:p>
+    <w:p>
+      <w:pPr>
+        <w:jc w:val="center"/>
+        <w:rPr>
+          <w:b/>
+          <w:sz w:val="24"/>
+          <w:szCs w:val="24"/>
+        </w:rPr>
+      </w:pPr>
+      <w:r>
+        <w:rPr>
+          <w:noProof/>
+          <w:lang w:eastAsia="ja-JP"/>
+        </w:rPr>
+        <w:drawing>
+          <wp:inline distT="0" distB="0" distL="0" distR="0" wp14:anchorId="4CC63BAD" wp14:editId="0780C6EB">
+            <wp:extent cx="2276475" cy="3343275"/>
+            <wp:effectExtent l="0" t="0" r="9525" b="9525"/>
+            <wp:docPr id="1" name="Picture 1"/>
+            <wp:cNvGraphicFramePr>
+              <a:graphicFrameLocks xmlns:a="http://schemas.openxmlformats.org/drawingml/2006/main" noChangeAspect="1"/>
+            </wp:cNvGraphicFramePr>
+            <a:graphic xmlns:a="http://schemas.openxmlformats.org/drawingml/2006/main">
+              <a:graphicData uri="http://schemas.openxmlformats.org/drawingml/2006/picture">
+                <pic:pic xmlns:pic="http://schemas.openxmlformats.org/drawingml/2006/picture">
+                  <pic:nvPicPr>
+                    <pic:cNvPr id="1" name=""/>
+                    <pic:cNvPicPr/>
+                  </pic:nvPicPr>
+                  <pic:blipFill>
+                    <a:blip r:embed="rId5"/>
+                    <a:stretch>
+                      <a:fillRect/>
+                    </a:stretch>
+                  </pic:blipFill>
+                  <pic:spPr>
+                    <a:xfrm>
+                      <a:off x="0" y="0"/>
+                      <a:ext cx="2276475" cy="3343275"/>
+                    </a:xfrm>
+                    <a:prstGeom prst="rect">
+                      <a:avLst/>
+                    </a:prstGeom>
+                  </pic:spPr>
+                </pic:pic>
+              </a:graphicData>
+            </a:graphic>
+          </wp:inline>
+        </w:drawing>
+      </w:r>
+    </w:p>
+    <w:p>
+      <w:pPr>
+        <w:rPr>
+          <w:b/>
+          <w:sz w:val="24"/>
+          <w:szCs w:val="24"/>
+        </w:rPr>
+      </w:pPr>
     </w:p>
     <w:p>
       <w:pPr>
@@ -461,8 +520,77 @@
           <w:sz w:val="24"/>
           <w:szCs w:val="24"/>
         </w:rPr>
+        <w:t>White Chicks is a 2004 American comedy film directed by Keenen Ivory Wayans, who wrote and produced alongside his brothers Shawn and Marlon Wayans. Distributed by Revolution Studios and Columbia Pictures, Shawn and Marlon Wayans portray two African American male FBI agents who disguise themselves as two white women.</w:t>
+      </w:r>
+    </w:p>
+    <w:p>
+      <w:pPr>
+        <w:rPr>
+          <w:i/>
+          <w:sz w:val="24"/>
+          <w:szCs w:val="24"/>
+        </w:rPr>
+      </w:pPr>
+      <w:r>
+        <w:rPr>
+          <w:i/>
+          <w:sz w:val="24"/>
+          <w:szCs w:val="24"/>
+        </w:rPr>
+        <w:br w:type="page"/>
+      </w:r>
+    </w:p>
+    <w:p>
+      <w:pPr>
+        <w:pStyle w:val="ListParagraph"/>
+        <w:jc w:val="center"/>
+        <w:rPr>
+          <w:i/>
+          <w:sz w:val="24"/>
+          <w:szCs w:val="24"/>
+        </w:rPr>
+      </w:pPr>
+      <w:r>
+        <w:rPr>
+          <w:noProof/>
+          <w:lang w:eastAsia="ja-JP"/>
+        </w:rPr>
         <w:lastRenderedPageBreak/>
-        <w:t>White Chicks is a 2004 American comedy film directed by Keenen Ivory Wayans, who wrote and produced alongside his brothers Shawn and Marlon Wayans. Distributed by Revolution Studios and Columbia Pictures, Shawn and Marlon Wayans portray two African American male FBI agents who disguise themselves as two white women.</w:t>
+        <w:drawing>
+          <wp:inline distT="0" distB="0" distL="0" distR="0" wp14:anchorId="5A9AC9D4" wp14:editId="20FF987B">
+            <wp:extent cx="2305050" cy="3514725"/>
+            <wp:effectExtent l="0" t="0" r="0" b="9525"/>
+            <wp:docPr id="4" name="Picture 4"/>
+            <wp:cNvGraphicFramePr>
+              <a:graphicFrameLocks xmlns:a="http://schemas.openxmlformats.org/drawingml/2006/main" noChangeAspect="1"/>
+            </wp:cNvGraphicFramePr>
+            <a:graphic xmlns:a="http://schemas.openxmlformats.org/drawingml/2006/main">
+              <a:graphicData uri="http://schemas.openxmlformats.org/drawingml/2006/picture">
+                <pic:pic xmlns:pic="http://schemas.openxmlformats.org/drawingml/2006/picture">
+                  <pic:nvPicPr>
+                    <pic:cNvPr id="1" name=""/>
+                    <pic:cNvPicPr/>
+                  </pic:nvPicPr>
+                  <pic:blipFill>
+                    <a:blip r:embed="rId6"/>
+                    <a:stretch>
+                      <a:fillRect/>
+                    </a:stretch>
+                  </pic:blipFill>
+                  <pic:spPr>
+                    <a:xfrm>
+                      <a:off x="0" y="0"/>
+                      <a:ext cx="2305050" cy="3514725"/>
+                    </a:xfrm>
+                    <a:prstGeom prst="rect">
+                      <a:avLst/>
+                    </a:prstGeom>
+                  </pic:spPr>
+                </pic:pic>
+              </a:graphicData>
+            </a:graphic>
+          </wp:inline>
+        </w:drawing>
       </w:r>
     </w:p>
     <w:p>
@@ -585,7 +713,7 @@
           <w:sz w:val="24"/>
           <w:szCs w:val="24"/>
         </w:rPr>
-        <w:t xml:space="preserve">, and Ryan Reynolds, with Reynolds starring in the title role alongside Josh </w:t>
+        <w:t xml:space="preserve">, and Ryan Reynolds, with Reynolds starring in the title role alongside Josh Brolin, </w:t>
       </w:r>
       <w:proofErr w:type="spellStart"/>
       <w:r>
@@ -594,7 +722,7 @@
           <w:sz w:val="24"/>
           <w:szCs w:val="24"/>
         </w:rPr>
-        <w:t>Brolin</w:t>
+        <w:t>Morena</w:t>
       </w:r>
       <w:proofErr w:type="spellEnd"/>
       <w:r>
@@ -603,7 +731,7 @@
           <w:sz w:val="24"/>
           <w:szCs w:val="24"/>
         </w:rPr>
-        <w:t xml:space="preserve">, </w:t>
+        <w:t xml:space="preserve"> Baccarin, Julian Dennison, </w:t>
       </w:r>
       <w:proofErr w:type="spellStart"/>
       <w:r>
@@ -612,7 +740,7 @@
           <w:sz w:val="24"/>
           <w:szCs w:val="24"/>
         </w:rPr>
-        <w:t>Morena</w:t>
+        <w:t>Zazie</w:t>
       </w:r>
       <w:proofErr w:type="spellEnd"/>
       <w:r>
@@ -630,7 +758,7 @@
           <w:sz w:val="24"/>
           <w:szCs w:val="24"/>
         </w:rPr>
-        <w:t>Baccarin</w:t>
+        <w:t>Beetz</w:t>
       </w:r>
       <w:proofErr w:type="spellEnd"/>
       <w:r>
@@ -639,7 +767,7 @@
           <w:sz w:val="24"/>
           <w:szCs w:val="24"/>
         </w:rPr>
-        <w:t xml:space="preserve">, Julian Dennison, </w:t>
+        <w:t xml:space="preserve">, T.J. Miller, Brianna Hildebrand, and Jack </w:t>
       </w:r>
       <w:proofErr w:type="spellStart"/>
       <w:r>
@@ -648,7 +776,7 @@
           <w:sz w:val="24"/>
           <w:szCs w:val="24"/>
         </w:rPr>
-        <w:t>Zazie</w:t>
+        <w:t>Kesy</w:t>
       </w:r>
       <w:proofErr w:type="spellEnd"/>
       <w:r>
@@ -657,7 +785,7 @@
           <w:sz w:val="24"/>
           <w:szCs w:val="24"/>
         </w:rPr>
-        <w:t xml:space="preserve"> </w:t>
+        <w:t xml:space="preserve">. In the film, </w:t>
       </w:r>
       <w:proofErr w:type="spellStart"/>
       <w:r>
@@ -666,7 +794,7 @@
           <w:sz w:val="24"/>
           <w:szCs w:val="24"/>
         </w:rPr>
-        <w:t>Beetz</w:t>
+        <w:t>Deadpool</w:t>
       </w:r>
       <w:proofErr w:type="spellEnd"/>
       <w:r>
@@ -675,48 +803,42 @@
           <w:sz w:val="24"/>
           <w:szCs w:val="24"/>
         </w:rPr>
-        <w:t xml:space="preserve">, T.J. Miller, Brianna Hildebrand, and Jack </w:t>
-      </w:r>
-      <w:proofErr w:type="spellStart"/>
-      <w:r>
-        <w:rPr>
-          <w:i/>
-          <w:sz w:val="24"/>
-          <w:szCs w:val="24"/>
-        </w:rPr>
-        <w:t>Kesy</w:t>
-      </w:r>
-      <w:proofErr w:type="spellEnd"/>
-      <w:r>
-        <w:rPr>
-          <w:i/>
-          <w:sz w:val="24"/>
-          <w:szCs w:val="24"/>
-        </w:rPr>
-        <w:t xml:space="preserve">. In the film, </w:t>
-      </w:r>
-      <w:proofErr w:type="spellStart"/>
-      <w:r>
-        <w:rPr>
-          <w:i/>
-          <w:sz w:val="24"/>
-          <w:szCs w:val="24"/>
-        </w:rPr>
-        <w:t>Deadpool</w:t>
-      </w:r>
-      <w:proofErr w:type="spellEnd"/>
-      <w:r>
-        <w:rPr>
-          <w:i/>
-          <w:sz w:val="24"/>
-          <w:szCs w:val="24"/>
-        </w:rPr>
         <w:t xml:space="preserve"> forms the team X-Force to protect a young mutant from the time-traveling soldier Cable.</w:t>
       </w:r>
     </w:p>
     <w:p>
       <w:pPr>
         <w:rPr>
+          <w:i/>
+          <w:sz w:val="24"/>
+          <w:szCs w:val="24"/>
+        </w:rPr>
+      </w:pPr>
+      <w:r>
+        <w:rPr>
+          <w:i/>
+          <w:sz w:val="24"/>
+          <w:szCs w:val="24"/>
+        </w:rPr>
+        <w:br w:type="page"/>
+      </w:r>
+    </w:p>
+    <w:p>
+      <w:pPr>
+        <w:pStyle w:val="ListParagraph"/>
+        <w:jc w:val="both"/>
+        <w:rPr>
+          <w:i/>
+          <w:sz w:val="24"/>
+          <w:szCs w:val="24"/>
+        </w:rPr>
+      </w:pPr>
+      <w:bookmarkStart w:id="0" w:name="_GoBack"/>
+      <w:bookmarkEnd w:id="0"/>
+    </w:p>
+    <w:p>
+      <w:pPr>
+        <w:rPr>
           <w:b/>
           <w:sz w:val="24"/>
           <w:szCs w:val="24"/>
@@ -743,7 +865,7 @@
       <w:r>
         <w:rPr>
           <w:noProof/>
-          <w:lang w:val="en-PH" w:eastAsia="en-PH"/>
+          <w:lang w:eastAsia="ja-JP"/>
         </w:rPr>
         <w:drawing>
           <wp:inline distT="0" distB="0" distL="0" distR="0">
@@ -763,7 +885,7 @@
                     </pic:cNvPicPr>
                   </pic:nvPicPr>
                   <pic:blipFill>
-                    <a:blip r:embed="rId5" cstate="print">
+                    <a:blip r:embed="rId7" cstate="print">
                       <a:extLst>
                         <a:ext uri="{28A0092B-C50C-407E-A947-70E740481C1C}">
                           <a14:useLocalDpi xmlns:a14="http://schemas.microsoft.com/office/drawing/2010/main" val="0"/>
@@ -923,8 +1045,9 @@
       <w:r>
         <w:rPr>
           <w:noProof/>
-          <w:lang w:val="en-PH" w:eastAsia="en-PH"/>
-        </w:rPr>
+          <w:lang w:eastAsia="ja-JP"/>
+        </w:rPr>
+        <w:lastRenderedPageBreak/>
         <w:drawing>
           <wp:inline distT="0" distB="0" distL="0" distR="0">
             <wp:extent cx="1974850" cy="2930045"/>
@@ -943,7 +1066,7 @@
                     </pic:cNvPicPr>
                   </pic:nvPicPr>
                   <pic:blipFill>
-                    <a:blip r:embed="rId6" cstate="print">
+                    <a:blip r:embed="rId8" cstate="print">
                       <a:extLst>
                         <a:ext uri="{28A0092B-C50C-407E-A947-70E740481C1C}">
                           <a14:useLocalDpi xmlns:a14="http://schemas.microsoft.com/office/drawing/2010/main" val="0"/>
@@ -974,8 +1097,6 @@
           </wp:inline>
         </w:drawing>
       </w:r>
-      <w:bookmarkStart w:id="0" w:name="_GoBack"/>
-      <w:bookmarkEnd w:id="0"/>
     </w:p>
     <w:p>
       <w:pPr>
@@ -1129,25 +1250,7 @@
           <w:sz w:val="24"/>
           <w:shd w:val="clear" w:color="auto" w:fill="FBFBFB"/>
         </w:rPr>
-        <w:t xml:space="preserve"> </w:t>
-      </w:r>
-      <w:proofErr w:type="gramStart"/>
-      <w:r>
-        <w:rPr>
-          <w:i/>
-          <w:sz w:val="24"/>
-          <w:shd w:val="clear" w:color="auto" w:fill="FBFBFB"/>
-        </w:rPr>
-        <w:t>special forces</w:t>
-      </w:r>
-      <w:proofErr w:type="gramEnd"/>
-      <w:r>
-        <w:rPr>
-          <w:i/>
-          <w:sz w:val="24"/>
-          <w:shd w:val="clear" w:color="auto" w:fill="FBFBFB"/>
-        </w:rPr>
-        <w:t xml:space="preserve">, to prevent </w:t>
+        <w:t xml:space="preserve"> special forces, to prevent </w:t>
       </w:r>
       <w:proofErr w:type="spellStart"/>
       <w:r>
@@ -1391,8 +1494,8 @@
 </file>
 
 <file path=word/numbering.xml><?xml version="1.0" encoding="utf-8"?>
-<w:numbering xmlns:wpc="http://schemas.microsoft.com/office/word/2010/wordprocessingCanvas" xmlns:mc="http://schemas.openxmlformats.org/markup-compatibility/2006" xmlns:o="urn:schemas-microsoft-com:office:office" xmlns:r="http://schemas.openxmlformats.org/officeDocument/2006/relationships" xmlns:m="http://schemas.openxmlformats.org/officeDocument/2006/math" xmlns:v="urn:schemas-microsoft-com:vml" xmlns:wp14="http://schemas.microsoft.com/office/word/2010/wordprocessingDrawing" xmlns:wp="http://schemas.openxmlformats.org/drawingml/2006/wordprocessingDrawing" xmlns:w10="urn:schemas-microsoft-com:office:word" xmlns:w="http://schemas.openxmlformats.org/wordprocessingml/2006/main" xmlns:w14="http://schemas.microsoft.com/office/word/2010/wordml" xmlns:w15="http://schemas.microsoft.com/office/word/2012/wordml" xmlns:wpg="http://schemas.microsoft.com/office/word/2010/wordprocessingGroup" xmlns:wpi="http://schemas.microsoft.com/office/word/2010/wordprocessingInk" xmlns:wne="http://schemas.microsoft.com/office/word/2006/wordml" xmlns:wps="http://schemas.microsoft.com/office/word/2010/wordprocessingShape" mc:Ignorable="w14 w15 wp14">
-  <w:abstractNum w:abstractNumId="0">
+<w:numbering xmlns:wpc="http://schemas.microsoft.com/office/word/2010/wordprocessingCanvas" xmlns:cx="http://schemas.microsoft.com/office/drawing/2014/chartex" xmlns:mc="http://schemas.openxmlformats.org/markup-compatibility/2006" xmlns:o="urn:schemas-microsoft-com:office:office" xmlns:r="http://schemas.openxmlformats.org/officeDocument/2006/relationships" xmlns:m="http://schemas.openxmlformats.org/officeDocument/2006/math" xmlns:v="urn:schemas-microsoft-com:vml" xmlns:wp14="http://schemas.microsoft.com/office/word/2010/wordprocessingDrawing" xmlns:wp="http://schemas.openxmlformats.org/drawingml/2006/wordprocessingDrawing" xmlns:w10="urn:schemas-microsoft-com:office:word" xmlns:w="http://schemas.openxmlformats.org/wordprocessingml/2006/main" xmlns:w14="http://schemas.microsoft.com/office/word/2010/wordml" xmlns:w15="http://schemas.microsoft.com/office/word/2012/wordml" xmlns:w16se="http://schemas.microsoft.com/office/word/2015/wordml/symex" xmlns:wpg="http://schemas.microsoft.com/office/word/2010/wordprocessingGroup" xmlns:wpi="http://schemas.microsoft.com/office/word/2010/wordprocessingInk" xmlns:wne="http://schemas.microsoft.com/office/word/2006/wordml" xmlns:wps="http://schemas.microsoft.com/office/word/2010/wordprocessingShape" mc:Ignorable="w14 w15 w16se wp14">
+  <w:abstractNum w:abstractNumId="0" w15:restartNumberingAfterBreak="0">
     <w:nsid w:val="1C5343A5"/>
     <w:multiLevelType w:val="hybridMultilevel"/>
     <w:tmpl w:val="D3422B1C"/>
@@ -1478,7 +1581,7 @@
       </w:pPr>
     </w:lvl>
   </w:abstractNum>
-  <w:abstractNum w:abstractNumId="1">
+  <w:abstractNum w:abstractNumId="1" w15:restartNumberingAfterBreak="0">
     <w:nsid w:val="249E6AE3"/>
     <w:multiLevelType w:val="hybridMultilevel"/>
     <w:tmpl w:val="A93E3504"/>
@@ -1564,7 +1667,7 @@
       </w:pPr>
     </w:lvl>
   </w:abstractNum>
-  <w:abstractNum w:abstractNumId="2">
+  <w:abstractNum w:abstractNumId="2" w15:restartNumberingAfterBreak="0">
     <w:nsid w:val="2EB10B7E"/>
     <w:multiLevelType w:val="hybridMultilevel"/>
     <w:tmpl w:val="9FE49A4C"/>
@@ -1676,7 +1779,7 @@
       </w:rPr>
     </w:lvl>
   </w:abstractNum>
-  <w:abstractNum w:abstractNumId="3">
+  <w:abstractNum w:abstractNumId="3" w15:restartNumberingAfterBreak="0">
     <w:nsid w:val="39D55D9F"/>
     <w:multiLevelType w:val="hybridMultilevel"/>
     <w:tmpl w:val="E806D8AE"/>
@@ -1762,7 +1865,7 @@
       </w:pPr>
     </w:lvl>
   </w:abstractNum>
-  <w:abstractNum w:abstractNumId="4">
+  <w:abstractNum w:abstractNumId="4" w15:restartNumberingAfterBreak="0">
     <w:nsid w:val="5CBC6BE8"/>
     <w:multiLevelType w:val="hybridMultilevel"/>
     <w:tmpl w:val="A93E3504"/>
@@ -1848,7 +1951,7 @@
       </w:pPr>
     </w:lvl>
   </w:abstractNum>
-  <w:abstractNum w:abstractNumId="5">
+  <w:abstractNum w:abstractNumId="5" w15:restartNumberingAfterBreak="0">
     <w:nsid w:val="6A783DA1"/>
     <w:multiLevelType w:val="hybridMultilevel"/>
     <w:tmpl w:val="A93E3504"/>
@@ -1934,7 +2037,7 @@
       </w:pPr>
     </w:lvl>
   </w:abstractNum>
-  <w:abstractNum w:abstractNumId="6">
+  <w:abstractNum w:abstractNumId="6" w15:restartNumberingAfterBreak="0">
     <w:nsid w:val="72DE00DC"/>
     <w:multiLevelType w:val="hybridMultilevel"/>
     <w:tmpl w:val="A93E3504"/>
@@ -2020,7 +2123,7 @@
       </w:pPr>
     </w:lvl>
   </w:abstractNum>
-  <w:abstractNum w:abstractNumId="7">
+  <w:abstractNum w:abstractNumId="7" w15:restartNumberingAfterBreak="0">
     <w:nsid w:val="7B74544C"/>
     <w:multiLevelType w:val="hybridMultilevel"/>
     <w:tmpl w:val="A93E3504"/>
@@ -2134,7 +2237,7 @@
 </file>
 
 <file path=word/styles.xml><?xml version="1.0" encoding="utf-8"?>
-<w:styles xmlns:mc="http://schemas.openxmlformats.org/markup-compatibility/2006" xmlns:r="http://schemas.openxmlformats.org/officeDocument/2006/relationships" xmlns:w="http://schemas.openxmlformats.org/wordprocessingml/2006/main" xmlns:w14="http://schemas.microsoft.com/office/word/2010/wordml" xmlns:w15="http://schemas.microsoft.com/office/word/2012/wordml" mc:Ignorable="w14 w15">
+<w:styles xmlns:mc="http://schemas.openxmlformats.org/markup-compatibility/2006" xmlns:r="http://schemas.openxmlformats.org/officeDocument/2006/relationships" xmlns:w="http://schemas.openxmlformats.org/wordprocessingml/2006/main" xmlns:w14="http://schemas.microsoft.com/office/word/2010/wordml" xmlns:w15="http://schemas.microsoft.com/office/word/2012/wordml" xmlns:w16se="http://schemas.microsoft.com/office/word/2015/wordml/symex" mc:Ignorable="w14 w15 w16se">
   <w:docDefaults>
     <w:rPrDefault>
       <w:rPr>

--- a/Movie Review.docx
+++ b/Movie Review.docx
@@ -1,6 +1,6 @@
 
 <file path=word/document.xml><?xml version="1.0" encoding="utf-8"?>
-<w:document xmlns:wpc="http://schemas.microsoft.com/office/word/2010/wordprocessingCanvas" xmlns:cx="http://schemas.microsoft.com/office/drawing/2014/chartex" xmlns:mc="http://schemas.openxmlformats.org/markup-compatibility/2006" xmlns:o="urn:schemas-microsoft-com:office:office" xmlns:r="http://schemas.openxmlformats.org/officeDocument/2006/relationships" xmlns:m="http://schemas.openxmlformats.org/officeDocument/2006/math" xmlns:v="urn:schemas-microsoft-com:vml" xmlns:wp14="http://schemas.microsoft.com/office/word/2010/wordprocessingDrawing" xmlns:wp="http://schemas.openxmlformats.org/drawingml/2006/wordprocessingDrawing" xmlns:w10="urn:schemas-microsoft-com:office:word" xmlns:w="http://schemas.openxmlformats.org/wordprocessingml/2006/main" xmlns:w14="http://schemas.microsoft.com/office/word/2010/wordml" xmlns:w15="http://schemas.microsoft.com/office/word/2012/wordml" xmlns:w16se="http://schemas.microsoft.com/office/word/2015/wordml/symex" xmlns:wpg="http://schemas.microsoft.com/office/word/2010/wordprocessingGroup" xmlns:wpi="http://schemas.microsoft.com/office/word/2010/wordprocessingInk" xmlns:wne="http://schemas.microsoft.com/office/word/2006/wordml" xmlns:wps="http://schemas.microsoft.com/office/word/2010/wordprocessingShape" mc:Ignorable="w14 w15 w16se wp14">
+<w:document xmlns:wpc="http://schemas.microsoft.com/office/word/2010/wordprocessingCanvas" xmlns:mc="http://schemas.openxmlformats.org/markup-compatibility/2006" xmlns:o="urn:schemas-microsoft-com:office:office" xmlns:r="http://schemas.openxmlformats.org/officeDocument/2006/relationships" xmlns:m="http://schemas.openxmlformats.org/officeDocument/2006/math" xmlns:v="urn:schemas-microsoft-com:vml" xmlns:wp14="http://schemas.microsoft.com/office/word/2010/wordprocessingDrawing" xmlns:wp="http://schemas.openxmlformats.org/drawingml/2006/wordprocessingDrawing" xmlns:w10="urn:schemas-microsoft-com:office:word" xmlns:w="http://schemas.openxmlformats.org/wordprocessingml/2006/main" xmlns:w14="http://schemas.microsoft.com/office/word/2010/wordml" xmlns:w15="http://schemas.microsoft.com/office/word/2012/wordml" xmlns:wpg="http://schemas.microsoft.com/office/word/2010/wordprocessingGroup" xmlns:wpi="http://schemas.microsoft.com/office/word/2010/wordprocessingInk" xmlns:wne="http://schemas.microsoft.com/office/word/2006/wordml" xmlns:wps="http://schemas.microsoft.com/office/word/2010/wordprocessingShape" mc:Ignorable="w14 w15 wp14">
   <w:body>
     <w:p>
       <w:pPr>
@@ -272,12 +272,160 @@
       </w:pPr>
       <w:r>
         <w:rPr>
+          <w:noProof/>
+          <w:lang w:val="en-PH" w:eastAsia="en-PH"/>
+        </w:rPr>
+        <w:drawing>
+          <wp:anchor distT="0" distB="0" distL="114300" distR="114300" simplePos="0" relativeHeight="251658240" behindDoc="1" locked="0" layoutInCell="1" allowOverlap="1" wp14:anchorId="514D9721" wp14:editId="28ABB1EB">
+            <wp:simplePos x="0" y="0"/>
+            <wp:positionH relativeFrom="column">
+              <wp:posOffset>2321560</wp:posOffset>
+            </wp:positionH>
+            <wp:positionV relativeFrom="paragraph">
+              <wp:posOffset>162891</wp:posOffset>
+            </wp:positionV>
+            <wp:extent cx="1733550" cy="2552065"/>
+            <wp:effectExtent l="0" t="0" r="0" b="635"/>
+            <wp:wrapNone/>
+            <wp:docPr id="5" name="Picture 5" descr="Image result for The Notebook"/>
+            <wp:cNvGraphicFramePr>
+              <a:graphicFrameLocks xmlns:a="http://schemas.openxmlformats.org/drawingml/2006/main" noChangeAspect="1"/>
+            </wp:cNvGraphicFramePr>
+            <a:graphic xmlns:a="http://schemas.openxmlformats.org/drawingml/2006/main">
+              <a:graphicData uri="http://schemas.openxmlformats.org/drawingml/2006/picture">
+                <pic:pic xmlns:pic="http://schemas.openxmlformats.org/drawingml/2006/picture">
+                  <pic:nvPicPr>
+                    <pic:cNvPr id="0" name="Picture 1" descr="Image result for The Notebook"/>
+                    <pic:cNvPicPr>
+                      <a:picLocks noChangeAspect="1" noChangeArrowheads="1"/>
+                    </pic:cNvPicPr>
+                  </pic:nvPicPr>
+                  <pic:blipFill>
+                    <a:blip r:embed="rId5">
+                      <a:extLst>
+                        <a:ext uri="{28A0092B-C50C-407E-A947-70E740481C1C}">
+                          <a14:useLocalDpi xmlns:a14="http://schemas.microsoft.com/office/drawing/2010/main" val="0"/>
+                        </a:ext>
+                      </a:extLst>
+                    </a:blip>
+                    <a:srcRect/>
+                    <a:stretch>
+                      <a:fillRect/>
+                    </a:stretch>
+                  </pic:blipFill>
+                  <pic:spPr bwMode="auto">
+                    <a:xfrm>
+                      <a:off x="0" y="0"/>
+                      <a:ext cx="1733550" cy="2552065"/>
+                    </a:xfrm>
+                    <a:prstGeom prst="rect">
+                      <a:avLst/>
+                    </a:prstGeom>
+                    <a:noFill/>
+                    <a:ln>
+                      <a:noFill/>
+                    </a:ln>
+                  </pic:spPr>
+                </pic:pic>
+              </a:graphicData>
+            </a:graphic>
+            <wp14:sizeRelH relativeFrom="page">
+              <wp14:pctWidth>0</wp14:pctWidth>
+            </wp14:sizeRelH>
+            <wp14:sizeRelV relativeFrom="page">
+              <wp14:pctHeight>0</wp14:pctHeight>
+            </wp14:sizeRelV>
+          </wp:anchor>
+        </w:drawing>
+      </w:r>
+      <w:r>
+        <w:rPr>
           <w:b/>
           <w:sz w:val="24"/>
           <w:szCs w:val="24"/>
         </w:rPr>
         <w:t>Romance</w:t>
       </w:r>
+    </w:p>
+    <w:p>
+      <w:pPr>
+        <w:rPr>
+          <w:b/>
+          <w:sz w:val="24"/>
+          <w:szCs w:val="24"/>
+        </w:rPr>
+      </w:pPr>
+      <w:r>
+        <w:rPr>
+          <w:b/>
+          <w:sz w:val="24"/>
+          <w:szCs w:val="24"/>
+        </w:rPr>
+        <w:tab/>
+      </w:r>
+    </w:p>
+    <w:p>
+      <w:pPr>
+        <w:rPr>
+          <w:b/>
+          <w:sz w:val="24"/>
+          <w:szCs w:val="24"/>
+        </w:rPr>
+      </w:pPr>
+    </w:p>
+    <w:p>
+      <w:pPr>
+        <w:rPr>
+          <w:b/>
+          <w:sz w:val="24"/>
+          <w:szCs w:val="24"/>
+        </w:rPr>
+      </w:pPr>
+    </w:p>
+    <w:p>
+      <w:pPr>
+        <w:rPr>
+          <w:b/>
+          <w:sz w:val="24"/>
+          <w:szCs w:val="24"/>
+        </w:rPr>
+      </w:pPr>
+    </w:p>
+    <w:p>
+      <w:pPr>
+        <w:rPr>
+          <w:b/>
+          <w:sz w:val="24"/>
+          <w:szCs w:val="24"/>
+        </w:rPr>
+      </w:pPr>
+    </w:p>
+    <w:p>
+      <w:pPr>
+        <w:rPr>
+          <w:b/>
+          <w:sz w:val="24"/>
+          <w:szCs w:val="24"/>
+        </w:rPr>
+      </w:pPr>
+    </w:p>
+    <w:p>
+      <w:pPr>
+        <w:rPr>
+          <w:b/>
+          <w:sz w:val="24"/>
+          <w:szCs w:val="24"/>
+        </w:rPr>
+      </w:pPr>
+    </w:p>
+    <w:p>
+      <w:pPr>
+        <w:rPr>
+          <w:b/>
+          <w:sz w:val="24"/>
+          <w:szCs w:val="24"/>
+        </w:rPr>
+      </w:pPr>
     </w:p>
     <w:p>
       <w:pPr>
@@ -329,8 +477,247 @@
           <w:sz w:val="24"/>
           <w:szCs w:val="24"/>
         </w:rPr>
-        <w:t xml:space="preserve"> cuts between the same couple at two seasons in their lives. We see them in the urgency of young romance, and then we see them as old people, she disappearing into the shadows of Alzheimer's, he steadfast in his love. It is his custom every day to read to her from a notebook that tells the story of how they met and fell in love and faced obstacles to their happiness. Sometimes, he says, if only for a few minutes, the clouds part and she is able to remember who he is and who the story is about.</w:t>
-      </w:r>
+        <w:t xml:space="preserve"> cuts between the same couple at two seasons in their lives. We see them in the urgency of young romance, and then we see them as old people, she disappearing into the shadows of Alzheimer's, he steadfast in his love. It is his custom every day to read to her from a notebook that tells the story of how they met and fell in love and </w:t>
+      </w:r>
+      <w:r>
+        <w:rPr>
+          <w:i/>
+          <w:sz w:val="24"/>
+          <w:szCs w:val="24"/>
+        </w:rPr>
+        <w:lastRenderedPageBreak/>
+        <w:t>faced obstacles to their happiness. Sometimes, he says, if only for a few minutes, the clouds part and she is able to remember who he is and who the story is about.</w:t>
+      </w:r>
+    </w:p>
+    <w:p>
+      <w:pPr>
+        <w:pStyle w:val="ListParagraph"/>
+        <w:rPr>
+          <w:i/>
+          <w:sz w:val="24"/>
+          <w:szCs w:val="24"/>
+        </w:rPr>
+      </w:pPr>
+      <w:r>
+        <w:rPr>
+          <w:noProof/>
+          <w:lang w:val="en-PH" w:eastAsia="en-PH"/>
+        </w:rPr>
+        <w:drawing>
+          <wp:anchor distT="0" distB="0" distL="114300" distR="114300" simplePos="0" relativeHeight="251659264" behindDoc="1" locked="0" layoutInCell="1" allowOverlap="1" wp14:anchorId="2885849F" wp14:editId="253D95C4">
+            <wp:simplePos x="0" y="0"/>
+            <wp:positionH relativeFrom="column">
+              <wp:posOffset>2194394</wp:posOffset>
+            </wp:positionH>
+            <wp:positionV relativeFrom="paragraph">
+              <wp:posOffset>149142</wp:posOffset>
+            </wp:positionV>
+            <wp:extent cx="2099310" cy="3117215"/>
+            <wp:effectExtent l="0" t="0" r="0" b="6985"/>
+            <wp:wrapNone/>
+            <wp:docPr id="6" name="Picture 6" descr="Image result for a walk in the clouds"/>
+            <wp:cNvGraphicFramePr>
+              <a:graphicFrameLocks xmlns:a="http://schemas.openxmlformats.org/drawingml/2006/main" noChangeAspect="1"/>
+            </wp:cNvGraphicFramePr>
+            <a:graphic xmlns:a="http://schemas.openxmlformats.org/drawingml/2006/main">
+              <a:graphicData uri="http://schemas.openxmlformats.org/drawingml/2006/picture">
+                <pic:pic xmlns:pic="http://schemas.openxmlformats.org/drawingml/2006/picture">
+                  <pic:nvPicPr>
+                    <pic:cNvPr id="0" name="Picture 3" descr="Image result for a walk in the clouds"/>
+                    <pic:cNvPicPr>
+                      <a:picLocks noChangeAspect="1" noChangeArrowheads="1"/>
+                    </pic:cNvPicPr>
+                  </pic:nvPicPr>
+                  <pic:blipFill>
+                    <a:blip r:embed="rId6">
+                      <a:extLst>
+                        <a:ext uri="{28A0092B-C50C-407E-A947-70E740481C1C}">
+                          <a14:useLocalDpi xmlns:a14="http://schemas.microsoft.com/office/drawing/2010/main" val="0"/>
+                        </a:ext>
+                      </a:extLst>
+                    </a:blip>
+                    <a:srcRect/>
+                    <a:stretch>
+                      <a:fillRect/>
+                    </a:stretch>
+                  </pic:blipFill>
+                  <pic:spPr bwMode="auto">
+                    <a:xfrm>
+                      <a:off x="0" y="0"/>
+                      <a:ext cx="2099310" cy="3117215"/>
+                    </a:xfrm>
+                    <a:prstGeom prst="rect">
+                      <a:avLst/>
+                    </a:prstGeom>
+                    <a:noFill/>
+                    <a:ln>
+                      <a:noFill/>
+                    </a:ln>
+                  </pic:spPr>
+                </pic:pic>
+              </a:graphicData>
+            </a:graphic>
+            <wp14:sizeRelH relativeFrom="page">
+              <wp14:pctWidth>0</wp14:pctWidth>
+            </wp14:sizeRelH>
+            <wp14:sizeRelV relativeFrom="page">
+              <wp14:pctHeight>0</wp14:pctHeight>
+            </wp14:sizeRelV>
+          </wp:anchor>
+        </w:drawing>
+      </w:r>
+    </w:p>
+    <w:p>
+      <w:pPr>
+        <w:pStyle w:val="ListParagraph"/>
+        <w:rPr>
+          <w:i/>
+          <w:sz w:val="24"/>
+          <w:szCs w:val="24"/>
+        </w:rPr>
+      </w:pPr>
+    </w:p>
+    <w:p>
+      <w:pPr>
+        <w:pStyle w:val="ListParagraph"/>
+        <w:rPr>
+          <w:i/>
+          <w:sz w:val="24"/>
+          <w:szCs w:val="24"/>
+        </w:rPr>
+      </w:pPr>
+    </w:p>
+    <w:p>
+      <w:pPr>
+        <w:pStyle w:val="ListParagraph"/>
+        <w:rPr>
+          <w:i/>
+          <w:sz w:val="24"/>
+          <w:szCs w:val="24"/>
+        </w:rPr>
+      </w:pPr>
+    </w:p>
+    <w:p>
+      <w:pPr>
+        <w:pStyle w:val="ListParagraph"/>
+        <w:rPr>
+          <w:i/>
+          <w:sz w:val="24"/>
+          <w:szCs w:val="24"/>
+        </w:rPr>
+      </w:pPr>
+    </w:p>
+    <w:p>
+      <w:pPr>
+        <w:pStyle w:val="ListParagraph"/>
+        <w:rPr>
+          <w:i/>
+          <w:sz w:val="24"/>
+          <w:szCs w:val="24"/>
+        </w:rPr>
+      </w:pPr>
+    </w:p>
+    <w:p>
+      <w:pPr>
+        <w:pStyle w:val="ListParagraph"/>
+        <w:rPr>
+          <w:i/>
+          <w:sz w:val="24"/>
+          <w:szCs w:val="24"/>
+        </w:rPr>
+      </w:pPr>
+    </w:p>
+    <w:p>
+      <w:pPr>
+        <w:pStyle w:val="ListParagraph"/>
+        <w:rPr>
+          <w:i/>
+          <w:sz w:val="24"/>
+          <w:szCs w:val="24"/>
+        </w:rPr>
+      </w:pPr>
+    </w:p>
+    <w:p>
+      <w:pPr>
+        <w:pStyle w:val="ListParagraph"/>
+        <w:rPr>
+          <w:i/>
+          <w:sz w:val="24"/>
+          <w:szCs w:val="24"/>
+        </w:rPr>
+      </w:pPr>
+    </w:p>
+    <w:p>
+      <w:pPr>
+        <w:pStyle w:val="ListParagraph"/>
+        <w:rPr>
+          <w:i/>
+          <w:sz w:val="24"/>
+          <w:szCs w:val="24"/>
+        </w:rPr>
+      </w:pPr>
+    </w:p>
+    <w:p>
+      <w:pPr>
+        <w:pStyle w:val="ListParagraph"/>
+        <w:rPr>
+          <w:i/>
+          <w:sz w:val="24"/>
+          <w:szCs w:val="24"/>
+        </w:rPr>
+      </w:pPr>
+    </w:p>
+    <w:p>
+      <w:pPr>
+        <w:pStyle w:val="ListParagraph"/>
+        <w:rPr>
+          <w:i/>
+          <w:sz w:val="24"/>
+          <w:szCs w:val="24"/>
+        </w:rPr>
+      </w:pPr>
+    </w:p>
+    <w:p>
+      <w:pPr>
+        <w:pStyle w:val="ListParagraph"/>
+        <w:rPr>
+          <w:i/>
+          <w:sz w:val="24"/>
+          <w:szCs w:val="24"/>
+        </w:rPr>
+      </w:pPr>
+    </w:p>
+    <w:p>
+      <w:pPr>
+        <w:pStyle w:val="ListParagraph"/>
+        <w:rPr>
+          <w:i/>
+          <w:sz w:val="24"/>
+          <w:szCs w:val="24"/>
+        </w:rPr>
+      </w:pPr>
+    </w:p>
+    <w:p>
+      <w:pPr>
+        <w:pStyle w:val="ListParagraph"/>
+        <w:rPr>
+          <w:i/>
+          <w:sz w:val="24"/>
+          <w:szCs w:val="24"/>
+        </w:rPr>
+      </w:pPr>
+      <w:bookmarkStart w:id="0" w:name="_GoBack"/>
+      <w:bookmarkEnd w:id="0"/>
+    </w:p>
+    <w:p>
+      <w:pPr>
+        <w:pStyle w:val="ListParagraph"/>
+        <w:rPr>
+          <w:i/>
+          <w:sz w:val="24"/>
+          <w:szCs w:val="24"/>
+        </w:rPr>
+      </w:pPr>
     </w:p>
     <w:p>
       <w:pPr>
@@ -436,7 +823,7 @@
       <w:r>
         <w:rPr>
           <w:noProof/>
-          <w:lang w:eastAsia="ja-JP"/>
+          <w:lang w:val="en-PH" w:eastAsia="en-PH"/>
         </w:rPr>
         <w:drawing>
           <wp:inline distT="0" distB="0" distL="0" distR="0" wp14:anchorId="4CC63BAD" wp14:editId="0780C6EB">
@@ -454,7 +841,7 @@
                     <pic:cNvPicPr/>
                   </pic:nvPicPr>
                   <pic:blipFill>
-                    <a:blip r:embed="rId5"/>
+                    <a:blip r:embed="rId7"/>
                     <a:stretch>
                       <a:fillRect/>
                     </a:stretch>
@@ -553,7 +940,7 @@
       <w:r>
         <w:rPr>
           <w:noProof/>
-          <w:lang w:eastAsia="ja-JP"/>
+          <w:lang w:val="en-PH" w:eastAsia="en-PH"/>
         </w:rPr>
         <w:lastRenderedPageBreak/>
         <w:drawing>
@@ -572,7 +959,7 @@
                     <pic:cNvPicPr/>
                   </pic:nvPicPr>
                   <pic:blipFill>
-                    <a:blip r:embed="rId6"/>
+                    <a:blip r:embed="rId8"/>
                     <a:stretch>
                       <a:fillRect/>
                     </a:stretch>
@@ -713,7 +1100,7 @@
           <w:sz w:val="24"/>
           <w:szCs w:val="24"/>
         </w:rPr>
-        <w:t xml:space="preserve">, and Ryan Reynolds, with Reynolds starring in the title role alongside Josh Brolin, </w:t>
+        <w:t xml:space="preserve">, and Ryan Reynolds, with Reynolds starring in the title role alongside Josh </w:t>
       </w:r>
       <w:proofErr w:type="spellStart"/>
       <w:r>
@@ -722,6 +1109,24 @@
           <w:sz w:val="24"/>
           <w:szCs w:val="24"/>
         </w:rPr>
+        <w:t>Brolin</w:t>
+      </w:r>
+      <w:proofErr w:type="spellEnd"/>
+      <w:r>
+        <w:rPr>
+          <w:i/>
+          <w:sz w:val="24"/>
+          <w:szCs w:val="24"/>
+        </w:rPr>
+        <w:t xml:space="preserve">, </w:t>
+      </w:r>
+      <w:proofErr w:type="spellStart"/>
+      <w:r>
+        <w:rPr>
+          <w:i/>
+          <w:sz w:val="24"/>
+          <w:szCs w:val="24"/>
+        </w:rPr>
         <w:t>Morena</w:t>
       </w:r>
       <w:proofErr w:type="spellEnd"/>
@@ -731,7 +1136,7 @@
           <w:sz w:val="24"/>
           <w:szCs w:val="24"/>
         </w:rPr>
-        <w:t xml:space="preserve"> Baccarin, Julian Dennison, </w:t>
+        <w:t xml:space="preserve"> </w:t>
       </w:r>
       <w:proofErr w:type="spellStart"/>
       <w:r>
@@ -740,6 +1145,24 @@
           <w:sz w:val="24"/>
           <w:szCs w:val="24"/>
         </w:rPr>
+        <w:t>Baccarin</w:t>
+      </w:r>
+      <w:proofErr w:type="spellEnd"/>
+      <w:r>
+        <w:rPr>
+          <w:i/>
+          <w:sz w:val="24"/>
+          <w:szCs w:val="24"/>
+        </w:rPr>
+        <w:t xml:space="preserve">, Julian Dennison, </w:t>
+      </w:r>
+      <w:proofErr w:type="spellStart"/>
+      <w:r>
+        <w:rPr>
+          <w:i/>
+          <w:sz w:val="24"/>
+          <w:szCs w:val="24"/>
+        </w:rPr>
         <w:t>Zazie</w:t>
       </w:r>
       <w:proofErr w:type="spellEnd"/>
@@ -833,8 +1256,6 @@
           <w:szCs w:val="24"/>
         </w:rPr>
       </w:pPr>
-      <w:bookmarkStart w:id="0" w:name="_GoBack"/>
-      <w:bookmarkEnd w:id="0"/>
     </w:p>
     <w:p>
       <w:pPr>
@@ -865,7 +1286,7 @@
       <w:r>
         <w:rPr>
           <w:noProof/>
-          <w:lang w:eastAsia="ja-JP"/>
+          <w:lang w:val="en-PH" w:eastAsia="en-PH"/>
         </w:rPr>
         <w:drawing>
           <wp:inline distT="0" distB="0" distL="0" distR="0">
@@ -885,7 +1306,7 @@
                     </pic:cNvPicPr>
                   </pic:nvPicPr>
                   <pic:blipFill>
-                    <a:blip r:embed="rId7" cstate="print">
+                    <a:blip r:embed="rId9" cstate="print">
                       <a:extLst>
                         <a:ext uri="{28A0092B-C50C-407E-A947-70E740481C1C}">
                           <a14:useLocalDpi xmlns:a14="http://schemas.microsoft.com/office/drawing/2010/main" val="0"/>
@@ -1045,7 +1466,7 @@
       <w:r>
         <w:rPr>
           <w:noProof/>
-          <w:lang w:eastAsia="ja-JP"/>
+          <w:lang w:val="en-PH" w:eastAsia="en-PH"/>
         </w:rPr>
         <w:lastRenderedPageBreak/>
         <w:drawing>
@@ -1066,7 +1487,7 @@
                     </pic:cNvPicPr>
                   </pic:nvPicPr>
                   <pic:blipFill>
-                    <a:blip r:embed="rId8" cstate="print">
+                    <a:blip r:embed="rId10" cstate="print">
                       <a:extLst>
                         <a:ext uri="{28A0092B-C50C-407E-A947-70E740481C1C}">
                           <a14:useLocalDpi xmlns:a14="http://schemas.microsoft.com/office/drawing/2010/main" val="0"/>
@@ -1494,8 +1915,8 @@
 </file>
 
 <file path=word/numbering.xml><?xml version="1.0" encoding="utf-8"?>
-<w:numbering xmlns:wpc="http://schemas.microsoft.com/office/word/2010/wordprocessingCanvas" xmlns:cx="http://schemas.microsoft.com/office/drawing/2014/chartex" xmlns:mc="http://schemas.openxmlformats.org/markup-compatibility/2006" xmlns:o="urn:schemas-microsoft-com:office:office" xmlns:r="http://schemas.openxmlformats.org/officeDocument/2006/relationships" xmlns:m="http://schemas.openxmlformats.org/officeDocument/2006/math" xmlns:v="urn:schemas-microsoft-com:vml" xmlns:wp14="http://schemas.microsoft.com/office/word/2010/wordprocessingDrawing" xmlns:wp="http://schemas.openxmlformats.org/drawingml/2006/wordprocessingDrawing" xmlns:w10="urn:schemas-microsoft-com:office:word" xmlns:w="http://schemas.openxmlformats.org/wordprocessingml/2006/main" xmlns:w14="http://schemas.microsoft.com/office/word/2010/wordml" xmlns:w15="http://schemas.microsoft.com/office/word/2012/wordml" xmlns:w16se="http://schemas.microsoft.com/office/word/2015/wordml/symex" xmlns:wpg="http://schemas.microsoft.com/office/word/2010/wordprocessingGroup" xmlns:wpi="http://schemas.microsoft.com/office/word/2010/wordprocessingInk" xmlns:wne="http://schemas.microsoft.com/office/word/2006/wordml" xmlns:wps="http://schemas.microsoft.com/office/word/2010/wordprocessingShape" mc:Ignorable="w14 w15 w16se wp14">
-  <w:abstractNum w:abstractNumId="0" w15:restartNumberingAfterBreak="0">
+<w:numbering xmlns:wpc="http://schemas.microsoft.com/office/word/2010/wordprocessingCanvas" xmlns:mc="http://schemas.openxmlformats.org/markup-compatibility/2006" xmlns:o="urn:schemas-microsoft-com:office:office" xmlns:r="http://schemas.openxmlformats.org/officeDocument/2006/relationships" xmlns:m="http://schemas.openxmlformats.org/officeDocument/2006/math" xmlns:v="urn:schemas-microsoft-com:vml" xmlns:wp14="http://schemas.microsoft.com/office/word/2010/wordprocessingDrawing" xmlns:wp="http://schemas.openxmlformats.org/drawingml/2006/wordprocessingDrawing" xmlns:w10="urn:schemas-microsoft-com:office:word" xmlns:w="http://schemas.openxmlformats.org/wordprocessingml/2006/main" xmlns:w14="http://schemas.microsoft.com/office/word/2010/wordml" xmlns:w15="http://schemas.microsoft.com/office/word/2012/wordml" xmlns:wpg="http://schemas.microsoft.com/office/word/2010/wordprocessingGroup" xmlns:wpi="http://schemas.microsoft.com/office/word/2010/wordprocessingInk" xmlns:wne="http://schemas.microsoft.com/office/word/2006/wordml" xmlns:wps="http://schemas.microsoft.com/office/word/2010/wordprocessingShape" mc:Ignorable="w14 w15 wp14">
+  <w:abstractNum w:abstractNumId="0">
     <w:nsid w:val="1C5343A5"/>
     <w:multiLevelType w:val="hybridMultilevel"/>
     <w:tmpl w:val="D3422B1C"/>
@@ -1581,7 +2002,7 @@
       </w:pPr>
     </w:lvl>
   </w:abstractNum>
-  <w:abstractNum w:abstractNumId="1" w15:restartNumberingAfterBreak="0">
+  <w:abstractNum w:abstractNumId="1">
     <w:nsid w:val="249E6AE3"/>
     <w:multiLevelType w:val="hybridMultilevel"/>
     <w:tmpl w:val="A93E3504"/>
@@ -1667,7 +2088,7 @@
       </w:pPr>
     </w:lvl>
   </w:abstractNum>
-  <w:abstractNum w:abstractNumId="2" w15:restartNumberingAfterBreak="0">
+  <w:abstractNum w:abstractNumId="2">
     <w:nsid w:val="2EB10B7E"/>
     <w:multiLevelType w:val="hybridMultilevel"/>
     <w:tmpl w:val="9FE49A4C"/>
@@ -1779,7 +2200,7 @@
       </w:rPr>
     </w:lvl>
   </w:abstractNum>
-  <w:abstractNum w:abstractNumId="3" w15:restartNumberingAfterBreak="0">
+  <w:abstractNum w:abstractNumId="3">
     <w:nsid w:val="39D55D9F"/>
     <w:multiLevelType w:val="hybridMultilevel"/>
     <w:tmpl w:val="E806D8AE"/>
@@ -1865,7 +2286,7 @@
       </w:pPr>
     </w:lvl>
   </w:abstractNum>
-  <w:abstractNum w:abstractNumId="4" w15:restartNumberingAfterBreak="0">
+  <w:abstractNum w:abstractNumId="4">
     <w:nsid w:val="5CBC6BE8"/>
     <w:multiLevelType w:val="hybridMultilevel"/>
     <w:tmpl w:val="A93E3504"/>
@@ -1951,7 +2372,7 @@
       </w:pPr>
     </w:lvl>
   </w:abstractNum>
-  <w:abstractNum w:abstractNumId="5" w15:restartNumberingAfterBreak="0">
+  <w:abstractNum w:abstractNumId="5">
     <w:nsid w:val="6A783DA1"/>
     <w:multiLevelType w:val="hybridMultilevel"/>
     <w:tmpl w:val="A93E3504"/>
@@ -2037,7 +2458,7 @@
       </w:pPr>
     </w:lvl>
   </w:abstractNum>
-  <w:abstractNum w:abstractNumId="6" w15:restartNumberingAfterBreak="0">
+  <w:abstractNum w:abstractNumId="6">
     <w:nsid w:val="72DE00DC"/>
     <w:multiLevelType w:val="hybridMultilevel"/>
     <w:tmpl w:val="A93E3504"/>
@@ -2123,7 +2544,7 @@
       </w:pPr>
     </w:lvl>
   </w:abstractNum>
-  <w:abstractNum w:abstractNumId="7" w15:restartNumberingAfterBreak="0">
+  <w:abstractNum w:abstractNumId="7">
     <w:nsid w:val="7B74544C"/>
     <w:multiLevelType w:val="hybridMultilevel"/>
     <w:tmpl w:val="A93E3504"/>
@@ -2237,7 +2658,7 @@
 </file>
 
 <file path=word/styles.xml><?xml version="1.0" encoding="utf-8"?>
-<w:styles xmlns:mc="http://schemas.openxmlformats.org/markup-compatibility/2006" xmlns:r="http://schemas.openxmlformats.org/officeDocument/2006/relationships" xmlns:w="http://schemas.openxmlformats.org/wordprocessingml/2006/main" xmlns:w14="http://schemas.microsoft.com/office/word/2010/wordml" xmlns:w15="http://schemas.microsoft.com/office/word/2012/wordml" xmlns:w16se="http://schemas.microsoft.com/office/word/2015/wordml/symex" mc:Ignorable="w14 w15 w16se">
+<w:styles xmlns:mc="http://schemas.openxmlformats.org/markup-compatibility/2006" xmlns:r="http://schemas.openxmlformats.org/officeDocument/2006/relationships" xmlns:w="http://schemas.openxmlformats.org/wordprocessingml/2006/main" xmlns:w14="http://schemas.microsoft.com/office/word/2010/wordml" xmlns:w15="http://schemas.microsoft.com/office/word/2012/wordml" mc:Ignorable="w14 w15">
   <w:docDefaults>
     <w:rPrDefault>
       <w:rPr>

--- a/Movie Review.docx
+++ b/Movie Review.docx
@@ -273,7 +273,7 @@
       <w:r>
         <w:rPr>
           <w:noProof/>
-          <w:lang w:val="en-PH" w:eastAsia="en-PH"/>
+          <w:lang w:eastAsia="ko-KR"/>
         </w:rPr>
         <w:drawing>
           <wp:anchor distT="0" distB="0" distL="114300" distR="114300" simplePos="0" relativeHeight="251658240" behindDoc="1" locked="0" layoutInCell="1" allowOverlap="1" wp14:anchorId="514D9721" wp14:editId="28ABB1EB">
@@ -501,7 +501,7 @@
       <w:r>
         <w:rPr>
           <w:noProof/>
-          <w:lang w:val="en-PH" w:eastAsia="en-PH"/>
+          <w:lang w:eastAsia="ko-KR"/>
         </w:rPr>
         <w:drawing>
           <wp:anchor distT="0" distB="0" distL="114300" distR="114300" simplePos="0" relativeHeight="251659264" behindDoc="1" locked="0" layoutInCell="1" allowOverlap="1" wp14:anchorId="2885849F" wp14:editId="253D95C4">
@@ -706,8 +706,6 @@
           <w:szCs w:val="24"/>
         </w:rPr>
       </w:pPr>
-      <w:bookmarkStart w:id="0" w:name="_GoBack"/>
-      <w:bookmarkEnd w:id="0"/>
     </w:p>
     <w:p>
       <w:pPr>
@@ -823,7 +821,7 @@
       <w:r>
         <w:rPr>
           <w:noProof/>
-          <w:lang w:val="en-PH" w:eastAsia="en-PH"/>
+          <w:lang w:eastAsia="ko-KR"/>
         </w:rPr>
         <w:drawing>
           <wp:inline distT="0" distB="0" distL="0" distR="0" wp14:anchorId="4CC63BAD" wp14:editId="0780C6EB">
@@ -940,7 +938,7 @@
       <w:r>
         <w:rPr>
           <w:noProof/>
-          <w:lang w:val="en-PH" w:eastAsia="en-PH"/>
+          <w:lang w:eastAsia="ko-KR"/>
         </w:rPr>
         <w:lastRenderedPageBreak/>
         <w:drawing>
@@ -1003,21 +1001,12 @@
           <w:szCs w:val="24"/>
         </w:rPr>
       </w:pPr>
-      <w:proofErr w:type="spellStart"/>
-      <w:r>
-        <w:rPr>
-          <w:sz w:val="24"/>
-          <w:szCs w:val="24"/>
-        </w:rPr>
-        <w:t>Deadpool</w:t>
-      </w:r>
-      <w:proofErr w:type="spellEnd"/>
-      <w:r>
-        <w:rPr>
-          <w:sz w:val="24"/>
-          <w:szCs w:val="24"/>
-        </w:rPr>
-        <w:t xml:space="preserve"> 2 (2018)</w:t>
+      <w:r>
+        <w:rPr>
+          <w:sz w:val="24"/>
+          <w:szCs w:val="24"/>
+        </w:rPr>
+        <w:t>Deadpool 2 (2018)</w:t>
       </w:r>
     </w:p>
     <w:p>
@@ -1030,203 +1019,13 @@
           <w:szCs w:val="24"/>
         </w:rPr>
       </w:pPr>
-      <w:proofErr w:type="spellStart"/>
-      <w:r>
-        <w:rPr>
-          <w:i/>
-          <w:sz w:val="24"/>
-          <w:szCs w:val="24"/>
-        </w:rPr>
-        <w:t>Deadpool</w:t>
-      </w:r>
-      <w:proofErr w:type="spellEnd"/>
-      <w:r>
-        <w:rPr>
-          <w:i/>
-          <w:sz w:val="24"/>
-          <w:szCs w:val="24"/>
-        </w:rPr>
-        <w:t xml:space="preserve"> 2 is a 2018 American superhero film based on the Marvel Comics character </w:t>
-      </w:r>
-      <w:proofErr w:type="spellStart"/>
-      <w:r>
-        <w:rPr>
-          <w:i/>
-          <w:sz w:val="24"/>
-          <w:szCs w:val="24"/>
-        </w:rPr>
-        <w:t>Deadpool</w:t>
-      </w:r>
-      <w:proofErr w:type="spellEnd"/>
-      <w:r>
-        <w:rPr>
-          <w:i/>
-          <w:sz w:val="24"/>
-          <w:szCs w:val="24"/>
-        </w:rPr>
-        <w:t xml:space="preserve">, distributed by 20th Century Fox. It is the eleventh installment in the X-Men film series, and a direct sequel to the 2016 film </w:t>
-      </w:r>
-      <w:proofErr w:type="spellStart"/>
-      <w:r>
-        <w:rPr>
-          <w:i/>
-          <w:sz w:val="24"/>
-          <w:szCs w:val="24"/>
-        </w:rPr>
-        <w:t>Deadpool</w:t>
-      </w:r>
-      <w:proofErr w:type="spellEnd"/>
-      <w:r>
-        <w:rPr>
-          <w:i/>
-          <w:sz w:val="24"/>
-          <w:szCs w:val="24"/>
-        </w:rPr>
-        <w:t xml:space="preserve">. The film is directed by David Leitch from a script by Rhett Reese, Paul </w:t>
-      </w:r>
-      <w:proofErr w:type="spellStart"/>
-      <w:r>
-        <w:rPr>
-          <w:i/>
-          <w:sz w:val="24"/>
-          <w:szCs w:val="24"/>
-        </w:rPr>
-        <w:t>Wernick</w:t>
-      </w:r>
-      <w:proofErr w:type="spellEnd"/>
-      <w:r>
-        <w:rPr>
-          <w:i/>
-          <w:sz w:val="24"/>
-          <w:szCs w:val="24"/>
-        </w:rPr>
-        <w:t xml:space="preserve">, and Ryan Reynolds, with Reynolds starring in the title role alongside Josh </w:t>
-      </w:r>
-      <w:proofErr w:type="spellStart"/>
-      <w:r>
-        <w:rPr>
-          <w:i/>
-          <w:sz w:val="24"/>
-          <w:szCs w:val="24"/>
-        </w:rPr>
-        <w:t>Brolin</w:t>
-      </w:r>
-      <w:proofErr w:type="spellEnd"/>
-      <w:r>
-        <w:rPr>
-          <w:i/>
-          <w:sz w:val="24"/>
-          <w:szCs w:val="24"/>
-        </w:rPr>
-        <w:t xml:space="preserve">, </w:t>
-      </w:r>
-      <w:proofErr w:type="spellStart"/>
-      <w:r>
-        <w:rPr>
-          <w:i/>
-          <w:sz w:val="24"/>
-          <w:szCs w:val="24"/>
-        </w:rPr>
-        <w:t>Morena</w:t>
-      </w:r>
-      <w:proofErr w:type="spellEnd"/>
-      <w:r>
-        <w:rPr>
-          <w:i/>
-          <w:sz w:val="24"/>
-          <w:szCs w:val="24"/>
-        </w:rPr>
-        <w:t xml:space="preserve"> </w:t>
-      </w:r>
-      <w:proofErr w:type="spellStart"/>
-      <w:r>
-        <w:rPr>
-          <w:i/>
-          <w:sz w:val="24"/>
-          <w:szCs w:val="24"/>
-        </w:rPr>
-        <w:t>Baccarin</w:t>
-      </w:r>
-      <w:proofErr w:type="spellEnd"/>
-      <w:r>
-        <w:rPr>
-          <w:i/>
-          <w:sz w:val="24"/>
-          <w:szCs w:val="24"/>
-        </w:rPr>
-        <w:t xml:space="preserve">, Julian Dennison, </w:t>
-      </w:r>
-      <w:proofErr w:type="spellStart"/>
-      <w:r>
-        <w:rPr>
-          <w:i/>
-          <w:sz w:val="24"/>
-          <w:szCs w:val="24"/>
-        </w:rPr>
-        <w:t>Zazie</w:t>
-      </w:r>
-      <w:proofErr w:type="spellEnd"/>
-      <w:r>
-        <w:rPr>
-          <w:i/>
-          <w:sz w:val="24"/>
-          <w:szCs w:val="24"/>
-        </w:rPr>
-        <w:t xml:space="preserve"> </w:t>
-      </w:r>
-      <w:proofErr w:type="spellStart"/>
-      <w:r>
-        <w:rPr>
-          <w:i/>
-          <w:sz w:val="24"/>
-          <w:szCs w:val="24"/>
-        </w:rPr>
-        <w:t>Beetz</w:t>
-      </w:r>
-      <w:proofErr w:type="spellEnd"/>
-      <w:r>
-        <w:rPr>
-          <w:i/>
-          <w:sz w:val="24"/>
-          <w:szCs w:val="24"/>
-        </w:rPr>
-        <w:t xml:space="preserve">, T.J. Miller, Brianna Hildebrand, and Jack </w:t>
-      </w:r>
-      <w:proofErr w:type="spellStart"/>
-      <w:r>
-        <w:rPr>
-          <w:i/>
-          <w:sz w:val="24"/>
-          <w:szCs w:val="24"/>
-        </w:rPr>
-        <w:t>Kesy</w:t>
-      </w:r>
-      <w:proofErr w:type="spellEnd"/>
-      <w:r>
-        <w:rPr>
-          <w:i/>
-          <w:sz w:val="24"/>
-          <w:szCs w:val="24"/>
-        </w:rPr>
-        <w:t xml:space="preserve">. In the film, </w:t>
-      </w:r>
-      <w:proofErr w:type="spellStart"/>
-      <w:r>
-        <w:rPr>
-          <w:i/>
-          <w:sz w:val="24"/>
-          <w:szCs w:val="24"/>
-        </w:rPr>
-        <w:t>Deadpool</w:t>
-      </w:r>
-      <w:proofErr w:type="spellEnd"/>
-      <w:r>
-        <w:rPr>
-          <w:i/>
-          <w:sz w:val="24"/>
-          <w:szCs w:val="24"/>
-        </w:rPr>
-        <w:t xml:space="preserve"> forms the team X-Force to protect a young mutant from the time-traveling soldier Cable.</w:t>
+      <w:r>
+        <w:rPr>
+          <w:i/>
+          <w:sz w:val="24"/>
+          <w:szCs w:val="24"/>
+        </w:rPr>
+        <w:t>Deadpool 2 is a 2018 American superhero film based on the Marvel Comics character Deadpool, distributed by 20th Century Fox. It is the eleventh installment in the X-Men film series, and a direct sequel to the 2016 film Deadpool. The film is directed by David Leitch from a script by Rhett Reese, Paul Wernick, and Ryan Reynolds, with Reynolds starring in the title role alongside Josh Brolin, Morena Baccarin, Julian Dennison, Zazie Beetz, T.J. Miller, Brianna Hildebrand, and Jack Kesy. In the film, Deadpool forms the team X-Force to protect a young mutant from the time-traveling soldier Cable.</w:t>
       </w:r>
     </w:p>
     <w:p>
@@ -1286,7 +1085,7 @@
       <w:r>
         <w:rPr>
           <w:noProof/>
-          <w:lang w:val="en-PH" w:eastAsia="en-PH"/>
+          <w:lang w:eastAsia="ko-KR"/>
         </w:rPr>
         <w:drawing>
           <wp:inline distT="0" distB="0" distL="0" distR="0">
@@ -1349,19 +1148,11 @@
           <w:sz w:val="24"/>
         </w:rPr>
       </w:pPr>
-      <w:proofErr w:type="spellStart"/>
-      <w:r>
-        <w:rPr>
-          <w:sz w:val="24"/>
-        </w:rPr>
-        <w:t>Wonderwoman</w:t>
-      </w:r>
-      <w:proofErr w:type="spellEnd"/>
-      <w:r>
-        <w:rPr>
-          <w:sz w:val="24"/>
-        </w:rPr>
-        <w:t xml:space="preserve"> (2017)</w:t>
+      <w:r>
+        <w:rPr>
+          <w:sz w:val="24"/>
+        </w:rPr>
+        <w:t>Wonderwoman (2017)</w:t>
       </w:r>
     </w:p>
     <w:p>
@@ -1380,25 +1171,7 @@
           <w:sz w:val="24"/>
           <w:shd w:val="clear" w:color="auto" w:fill="FFFFFF"/>
         </w:rPr>
-        <w:t xml:space="preserve">Before she was Wonder Woman (Gal </w:t>
-      </w:r>
-      <w:proofErr w:type="spellStart"/>
-      <w:r>
-        <w:rPr>
-          <w:i/>
-          <w:sz w:val="24"/>
-          <w:shd w:val="clear" w:color="auto" w:fill="FFFFFF"/>
-        </w:rPr>
-        <w:t>Gadot</w:t>
-      </w:r>
-      <w:proofErr w:type="spellEnd"/>
-      <w:r>
-        <w:rPr>
-          <w:i/>
-          <w:sz w:val="24"/>
-          <w:shd w:val="clear" w:color="auto" w:fill="FFFFFF"/>
-        </w:rPr>
-        <w:t>), she was Diana, princess of the Amazons, trained to be an unconquerable warrior. Raised on a sheltered island paradise, Diana meets an American pilot (Chris Pine) who tells her about the massive conflict that's raging in the outside world. Convinced that she can stop the threat, Diana leaves her home for the first time. Fighting alongside men in a war to end all wars, she finally discovers her full powers and true destiny.</w:t>
+        <w:t>Before she was Wonder Woman (Gal Gadot), she was Diana, princess of the Amazons, trained to be an unconquerable warrior. Raised on a sheltered island paradise, Diana meets an American pilot (Chris Pine) who tells her about the massive conflict that's raging in the outside world. Convinced that she can stop the threat, Diana leaves her home for the first time. Fighting alongside men in a war to end all wars, she finally discovers her full powers and true destiny.</w:t>
       </w:r>
     </w:p>
     <w:p>
@@ -1426,23 +1199,7 @@
           <w:sz w:val="24"/>
           <w:shd w:val="clear" w:color="auto" w:fill="FFFFFF"/>
         </w:rPr>
-        <w:t xml:space="preserve">I think that the movie itself is not just fantasy, action and </w:t>
-      </w:r>
-      <w:proofErr w:type="spellStart"/>
-      <w:r>
-        <w:rPr>
-          <w:sz w:val="24"/>
-          <w:shd w:val="clear" w:color="auto" w:fill="FFFFFF"/>
-        </w:rPr>
-        <w:t>moreso</w:t>
-      </w:r>
-      <w:proofErr w:type="spellEnd"/>
-      <w:r>
-        <w:rPr>
-          <w:sz w:val="24"/>
-          <w:shd w:val="clear" w:color="auto" w:fill="FFFFFF"/>
-        </w:rPr>
-        <w:t>, it also speaks of what love really is and what sacrifices we all could possibly do just for the people that we truly love.</w:t>
+        <w:t>I think that the movie itself is not just fantasy, action and moreso, it also speaks of what love really is and what sacrifices we all could possibly do just for the people that we truly love.</w:t>
       </w:r>
     </w:p>
     <w:p>
@@ -1466,7 +1223,7 @@
       <w:r>
         <w:rPr>
           <w:noProof/>
-          <w:lang w:val="en-PH" w:eastAsia="en-PH"/>
+          <w:lang w:eastAsia="ko-KR"/>
         </w:rPr>
         <w:lastRenderedPageBreak/>
         <w:drawing>
@@ -1563,133 +1320,7 @@
           <w:sz w:val="24"/>
           <w:shd w:val="clear" w:color="auto" w:fill="FBFBFB"/>
         </w:rPr>
-        <w:t xml:space="preserve">After the events of Captain America: Civil War, King </w:t>
-      </w:r>
-      <w:proofErr w:type="spellStart"/>
-      <w:r>
-        <w:rPr>
-          <w:i/>
-          <w:sz w:val="24"/>
-          <w:shd w:val="clear" w:color="auto" w:fill="FBFBFB"/>
-        </w:rPr>
-        <w:t>T'Challa</w:t>
-      </w:r>
-      <w:proofErr w:type="spellEnd"/>
-      <w:r>
-        <w:rPr>
-          <w:i/>
-          <w:sz w:val="24"/>
-          <w:shd w:val="clear" w:color="auto" w:fill="FBFBFB"/>
-        </w:rPr>
-        <w:t xml:space="preserve"> returns home to the reclusive, technologically advanced African nation of </w:t>
-      </w:r>
-      <w:proofErr w:type="spellStart"/>
-      <w:r>
-        <w:rPr>
-          <w:i/>
-          <w:sz w:val="24"/>
-          <w:shd w:val="clear" w:color="auto" w:fill="FBFBFB"/>
-        </w:rPr>
-        <w:t>Wakanda</w:t>
-      </w:r>
-      <w:proofErr w:type="spellEnd"/>
-      <w:r>
-        <w:rPr>
-          <w:i/>
-          <w:sz w:val="24"/>
-          <w:shd w:val="clear" w:color="auto" w:fill="FBFBFB"/>
-        </w:rPr>
-        <w:t xml:space="preserve"> to serve as his country's new leader. However, </w:t>
-      </w:r>
-      <w:proofErr w:type="spellStart"/>
-      <w:r>
-        <w:rPr>
-          <w:i/>
-          <w:sz w:val="24"/>
-          <w:shd w:val="clear" w:color="auto" w:fill="FBFBFB"/>
-        </w:rPr>
-        <w:t>T'Challa</w:t>
-      </w:r>
-      <w:proofErr w:type="spellEnd"/>
-      <w:r>
-        <w:rPr>
-          <w:i/>
-          <w:sz w:val="24"/>
-          <w:shd w:val="clear" w:color="auto" w:fill="FBFBFB"/>
-        </w:rPr>
-        <w:t xml:space="preserve"> soon finds that he is challenged for the throne from factions within his own country. When two foes conspire to destroy </w:t>
-      </w:r>
-      <w:proofErr w:type="spellStart"/>
-      <w:r>
-        <w:rPr>
-          <w:i/>
-          <w:sz w:val="24"/>
-          <w:shd w:val="clear" w:color="auto" w:fill="FBFBFB"/>
-        </w:rPr>
-        <w:t>Wakanda</w:t>
-      </w:r>
-      <w:proofErr w:type="spellEnd"/>
-      <w:r>
-        <w:rPr>
-          <w:i/>
-          <w:sz w:val="24"/>
-          <w:shd w:val="clear" w:color="auto" w:fill="FBFBFB"/>
-        </w:rPr>
-        <w:t xml:space="preserve">, the hero known as Black Panther must team up with C.I.A. agent Everett K. Ross and members of the Dora </w:t>
-      </w:r>
-      <w:proofErr w:type="spellStart"/>
-      <w:r>
-        <w:rPr>
-          <w:i/>
-          <w:sz w:val="24"/>
-          <w:shd w:val="clear" w:color="auto" w:fill="FBFBFB"/>
-        </w:rPr>
-        <w:t>Milaje</w:t>
-      </w:r>
-      <w:proofErr w:type="spellEnd"/>
-      <w:r>
-        <w:rPr>
-          <w:i/>
-          <w:sz w:val="24"/>
-          <w:shd w:val="clear" w:color="auto" w:fill="FBFBFB"/>
-        </w:rPr>
-        <w:t xml:space="preserve">, </w:t>
-      </w:r>
-      <w:proofErr w:type="spellStart"/>
-      <w:r>
-        <w:rPr>
-          <w:i/>
-          <w:sz w:val="24"/>
-          <w:shd w:val="clear" w:color="auto" w:fill="FBFBFB"/>
-        </w:rPr>
-        <w:t>Wakandan</w:t>
-      </w:r>
-      <w:proofErr w:type="spellEnd"/>
-      <w:r>
-        <w:rPr>
-          <w:i/>
-          <w:sz w:val="24"/>
-          <w:shd w:val="clear" w:color="auto" w:fill="FBFBFB"/>
-        </w:rPr>
-        <w:t xml:space="preserve"> special forces, to prevent </w:t>
-      </w:r>
-      <w:proofErr w:type="spellStart"/>
-      <w:r>
-        <w:rPr>
-          <w:i/>
-          <w:sz w:val="24"/>
-          <w:shd w:val="clear" w:color="auto" w:fill="FBFBFB"/>
-        </w:rPr>
-        <w:t>Wakanda</w:t>
-      </w:r>
-      <w:proofErr w:type="spellEnd"/>
-      <w:r>
-        <w:rPr>
-          <w:i/>
-          <w:sz w:val="24"/>
-          <w:shd w:val="clear" w:color="auto" w:fill="FBFBFB"/>
-        </w:rPr>
-        <w:t xml:space="preserve"> from being dragged into a world </w:t>
+        <w:t>After the events of Captain America: Civil War, King T'Challa returns home to the reclusive, technologically advanced African nation of Wakanda to serve as his country's new leader. However, T'Challa soon finds that he is challenged for the throne from factions within his own country. When two foes conspire to destroy Wakanda, the hero known as Black Panther must team up with C.I.A. agent Everett K. Ross and members of the Dora Milaje, Wakandan special forces, to prevent Wakanda from being dragged into a world </w:t>
       </w:r>
     </w:p>
     <w:p>
@@ -1717,23 +1348,7 @@
           <w:sz w:val="24"/>
           <w:shd w:val="clear" w:color="auto" w:fill="FBFBFB"/>
         </w:rPr>
-        <w:t xml:space="preserve">I think that the movie itself is an eye </w:t>
-      </w:r>
-      <w:proofErr w:type="spellStart"/>
-      <w:r>
-        <w:rPr>
-          <w:sz w:val="24"/>
-          <w:shd w:val="clear" w:color="auto" w:fill="FBFBFB"/>
-        </w:rPr>
-        <w:t>opene</w:t>
-      </w:r>
-      <w:proofErr w:type="spellEnd"/>
-      <w:r>
-        <w:rPr>
-          <w:sz w:val="24"/>
-          <w:shd w:val="clear" w:color="auto" w:fill="FBFBFB"/>
-        </w:rPr>
-        <w:t xml:space="preserve"> to what and where good leadership may bring us. Despite of our pasts and of the faults we’ve done, there are still moments in the future that we may able to correct. </w:t>
+        <w:t xml:space="preserve">I think that the movie itself is an eye opene to what and where good leadership may bring us. Despite of our pasts and of the faults we’ve done, there are still moments in the future that we may able to correct. </w:t>
       </w:r>
     </w:p>
     <w:p>
@@ -1763,6 +1378,32 @@
         </w:rPr>
         <w:t>Action</w:t>
       </w:r>
+      <w:bookmarkStart w:id="0" w:name="_GoBack"/>
+      <w:bookmarkEnd w:id="0"/>
+      <w:r>
+        <w:rPr>
+          <w:b/>
+          <w:sz w:val="24"/>
+          <w:szCs w:val="24"/>
+        </w:rPr>
+        <w:tab/>
+      </w:r>
+      <w:r>
+        <w:rPr>
+          <w:b/>
+          <w:sz w:val="24"/>
+          <w:szCs w:val="24"/>
+        </w:rPr>
+        <w:tab/>
+      </w:r>
+      <w:r>
+        <w:rPr>
+          <w:b/>
+          <w:sz w:val="24"/>
+          <w:szCs w:val="24"/>
+        </w:rPr>
+        <w:tab/>
+      </w:r>
     </w:p>
     <w:p>
       <w:pPr>
@@ -1781,29 +1422,42 @@
           <w:sz w:val="24"/>
           <w:szCs w:val="24"/>
         </w:rPr>
-        <w:t>Movie 1</w:t>
-      </w:r>
-    </w:p>
-    <w:p>
-      <w:pPr>
-        <w:pStyle w:val="ListParagraph"/>
-        <w:numPr>
-          <w:ilvl w:val="0"/>
-          <w:numId w:val="2"/>
-        </w:numPr>
-        <w:rPr>
-          <w:i/>
-          <w:sz w:val="24"/>
-          <w:szCs w:val="24"/>
-        </w:rPr>
-      </w:pPr>
-      <w:r>
-        <w:rPr>
-          <w:i/>
-          <w:sz w:val="24"/>
-          <w:szCs w:val="24"/>
-        </w:rPr>
-        <w:t>// movie review</w:t>
+        <w:t>Mad Max: Fury Road</w:t>
+      </w:r>
+    </w:p>
+    <w:p>
+      <w:pPr>
+        <w:pStyle w:val="ListParagraph"/>
+        <w:rPr>
+          <w:i/>
+          <w:sz w:val="24"/>
+          <w:szCs w:val="24"/>
+        </w:rPr>
+      </w:pPr>
+      <w:r>
+        <w:rPr>
+          <w:i/>
+          <w:sz w:val="24"/>
+          <w:szCs w:val="24"/>
+          <w:shd w:val="clear" w:color="auto" w:fill="FFFFFF"/>
+        </w:rPr>
+        <w:t>Filmmaker George Miller gears up for another post-apocalyptic action adventure with Fury Road, the fourth outing in the Mad Max film series. Charlize Theron stars alongside Tom Hardy (Bronson), with Zoe Kravitz, Adelaide Clemens, and Rosie Huntington Whiteley heading up the supporting cast. ~ Jeremy Wheeler, Rovi</w:t>
+      </w:r>
+    </w:p>
+    <w:p>
+      <w:pPr>
+        <w:ind w:left="720"/>
+        <w:rPr>
+          <w:sz w:val="24"/>
+          <w:szCs w:val="24"/>
+        </w:rPr>
+      </w:pPr>
+      <w:r>
+        <w:rPr>
+          <w:sz w:val="24"/>
+          <w:szCs w:val="24"/>
+        </w:rPr>
+        <w:t xml:space="preserve">George Miller's Mad Max: Fury Road is one of the most, lush and vivid movies I've seen in a long time. The cinematography for this film is an absolute marvel- showcasing the sprawling outback desert through hues of oranges and reds during the daytime, contrasting it with beautiful midnight blues at night. All this comes together to give the movie a very lively atmosphere. </w:t>
       </w:r>
     </w:p>
     <w:p>
@@ -1823,39 +1477,50 @@
           <w:sz w:val="24"/>
           <w:szCs w:val="24"/>
         </w:rPr>
-        <w:t>Movie 2</w:t>
-      </w:r>
-    </w:p>
-    <w:p>
-      <w:pPr>
-        <w:pStyle w:val="ListParagraph"/>
-        <w:numPr>
-          <w:ilvl w:val="0"/>
-          <w:numId w:val="2"/>
-        </w:numPr>
-        <w:rPr>
-          <w:i/>
-          <w:sz w:val="24"/>
-          <w:szCs w:val="24"/>
-        </w:rPr>
-      </w:pPr>
-      <w:r>
-        <w:rPr>
-          <w:i/>
-          <w:sz w:val="24"/>
-          <w:szCs w:val="24"/>
-        </w:rPr>
-        <w:t>// movie review</w:t>
-      </w:r>
-    </w:p>
-    <w:p>
-      <w:pPr>
-        <w:rPr>
-          <w:i/>
-          <w:sz w:val="24"/>
-          <w:szCs w:val="24"/>
-        </w:rPr>
-      </w:pPr>
+        <w:lastRenderedPageBreak/>
+        <w:t>King Kong (1993)</w:t>
+      </w:r>
+    </w:p>
+    <w:p>
+      <w:pPr>
+        <w:ind w:left="360"/>
+        <w:rPr>
+          <w:i/>
+          <w:sz w:val="24"/>
+          <w:szCs w:val="24"/>
+        </w:rPr>
+      </w:pPr>
+      <w:r>
+        <w:rPr>
+          <w:i/>
+          <w:sz w:val="24"/>
+          <w:szCs w:val="24"/>
+        </w:rPr>
+        <w:t>"How would you like to star opposite the tallest, darkest leading man in Hollywood?" Enticed by these words, brunette leading lady Fay Wray dyed her hair blonde and accepted the role of Ann Darrow in King Kong -- and stayed with the project even after learning that her "leading man" was a 50-foot ape. The film introduces us to flamboyant, foolhardy documentary filmmaker Carl Denham (Robert Armstrong), who sails off to parts unknown to film his latest epic with leading lady Darrow in tow. Disembarking at Skull Island, they stumble on a ceremony in which the native dancers circle around a terrified-looking young girl, chanting, "Kong! Kong!" The chief (Noble Johnson) and witch doctor (Steve Clemente) spot Denham and company and order them to leave. But upon seeing Ann, the chief offers to buy the "golden woman" to serve as the "bride of Kong."</w:t>
+      </w:r>
+    </w:p>
+    <w:p>
+      <w:pPr>
+        <w:ind w:left="360"/>
+        <w:rPr>
+          <w:sz w:val="24"/>
+          <w:szCs w:val="24"/>
+        </w:rPr>
+      </w:pPr>
+      <w:r>
+        <w:rPr>
+          <w:sz w:val="24"/>
+          <w:szCs w:val="24"/>
+        </w:rPr>
+        <w:t>T</w:t>
+      </w:r>
+      <w:r>
+        <w:rPr>
+          <w:sz w:val="24"/>
+          <w:szCs w:val="24"/>
+        </w:rPr>
+        <w:t>his is the strange and beautiful that directors like Spielberg, and Lucas, and Cameron (and unfortunately, Roland Emmerich, too) have kept striving to capture on screen - the sublime, the unimaginable, the terrifying. Animated by stop-motion, (cutting edge for its day), Kong is the Hollywood monster all others wish to be - he even takes down a T-Rex! But leaving aside my childish joy, I can complain that the pre-historic animal fight scenes were a bit extraneous and stretched the movie out longer than it needed to be.</w:t>
+      </w:r>
     </w:p>
     <w:p>
       <w:pPr>
@@ -1916,7 +1581,7 @@
 
 <file path=word/numbering.xml><?xml version="1.0" encoding="utf-8"?>
 <w:numbering xmlns:wpc="http://schemas.microsoft.com/office/word/2010/wordprocessingCanvas" xmlns:mc="http://schemas.openxmlformats.org/markup-compatibility/2006" xmlns:o="urn:schemas-microsoft-com:office:office" xmlns:r="http://schemas.openxmlformats.org/officeDocument/2006/relationships" xmlns:m="http://schemas.openxmlformats.org/officeDocument/2006/math" xmlns:v="urn:schemas-microsoft-com:vml" xmlns:wp14="http://schemas.microsoft.com/office/word/2010/wordprocessingDrawing" xmlns:wp="http://schemas.openxmlformats.org/drawingml/2006/wordprocessingDrawing" xmlns:w10="urn:schemas-microsoft-com:office:word" xmlns:w="http://schemas.openxmlformats.org/wordprocessingml/2006/main" xmlns:w14="http://schemas.microsoft.com/office/word/2010/wordml" xmlns:w15="http://schemas.microsoft.com/office/word/2012/wordml" xmlns:wpg="http://schemas.microsoft.com/office/word/2010/wordprocessingGroup" xmlns:wpi="http://schemas.microsoft.com/office/word/2010/wordprocessingInk" xmlns:wne="http://schemas.microsoft.com/office/word/2006/wordml" xmlns:wps="http://schemas.microsoft.com/office/word/2010/wordprocessingShape" mc:Ignorable="w14 w15 wp14">
-  <w:abstractNum w:abstractNumId="0">
+  <w:abstractNum w:abstractNumId="0" w15:restartNumberingAfterBreak="0">
     <w:nsid w:val="1C5343A5"/>
     <w:multiLevelType w:val="hybridMultilevel"/>
     <w:tmpl w:val="D3422B1C"/>
@@ -2002,7 +1667,7 @@
       </w:pPr>
     </w:lvl>
   </w:abstractNum>
-  <w:abstractNum w:abstractNumId="1">
+  <w:abstractNum w:abstractNumId="1" w15:restartNumberingAfterBreak="0">
     <w:nsid w:val="249E6AE3"/>
     <w:multiLevelType w:val="hybridMultilevel"/>
     <w:tmpl w:val="A93E3504"/>
@@ -2088,7 +1753,7 @@
       </w:pPr>
     </w:lvl>
   </w:abstractNum>
-  <w:abstractNum w:abstractNumId="2">
+  <w:abstractNum w:abstractNumId="2" w15:restartNumberingAfterBreak="0">
     <w:nsid w:val="2EB10B7E"/>
     <w:multiLevelType w:val="hybridMultilevel"/>
     <w:tmpl w:val="9FE49A4C"/>
@@ -2200,7 +1865,7 @@
       </w:rPr>
     </w:lvl>
   </w:abstractNum>
-  <w:abstractNum w:abstractNumId="3">
+  <w:abstractNum w:abstractNumId="3" w15:restartNumberingAfterBreak="0">
     <w:nsid w:val="39D55D9F"/>
     <w:multiLevelType w:val="hybridMultilevel"/>
     <w:tmpl w:val="E806D8AE"/>
@@ -2286,7 +1951,7 @@
       </w:pPr>
     </w:lvl>
   </w:abstractNum>
-  <w:abstractNum w:abstractNumId="4">
+  <w:abstractNum w:abstractNumId="4" w15:restartNumberingAfterBreak="0">
     <w:nsid w:val="5CBC6BE8"/>
     <w:multiLevelType w:val="hybridMultilevel"/>
     <w:tmpl w:val="A93E3504"/>
@@ -2372,7 +2037,7 @@
       </w:pPr>
     </w:lvl>
   </w:abstractNum>
-  <w:abstractNum w:abstractNumId="5">
+  <w:abstractNum w:abstractNumId="5" w15:restartNumberingAfterBreak="0">
     <w:nsid w:val="6A783DA1"/>
     <w:multiLevelType w:val="hybridMultilevel"/>
     <w:tmpl w:val="A93E3504"/>
@@ -2458,7 +2123,7 @@
       </w:pPr>
     </w:lvl>
   </w:abstractNum>
-  <w:abstractNum w:abstractNumId="6">
+  <w:abstractNum w:abstractNumId="6" w15:restartNumberingAfterBreak="0">
     <w:nsid w:val="72DE00DC"/>
     <w:multiLevelType w:val="hybridMultilevel"/>
     <w:tmpl w:val="A93E3504"/>
@@ -2544,7 +2209,7 @@
       </w:pPr>
     </w:lvl>
   </w:abstractNum>
-  <w:abstractNum w:abstractNumId="7">
+  <w:abstractNum w:abstractNumId="7" w15:restartNumberingAfterBreak="0">
     <w:nsid w:val="7B74544C"/>
     <w:multiLevelType w:val="hybridMultilevel"/>
     <w:tmpl w:val="A93E3504"/>

--- a/Movie Review.docx
+++ b/Movie Review.docx
@@ -1365,6 +1365,116 @@
     <w:p>
       <w:pPr>
         <w:rPr>
+          <w:rFonts w:ascii="Verdana" w:hAnsi="Verdana"/>
+          <w:color w:val="333333"/>
+          <w:sz w:val="20"/>
+          <w:szCs w:val="20"/>
+          <w:shd w:val="clear" w:color="auto" w:fill="FBFBFB"/>
+        </w:rPr>
+      </w:pPr>
+    </w:p>
+    <w:p>
+      <w:pPr>
+        <w:rPr>
+          <w:rFonts w:ascii="Verdana" w:hAnsi="Verdana"/>
+          <w:color w:val="333333"/>
+          <w:sz w:val="20"/>
+          <w:szCs w:val="20"/>
+          <w:shd w:val="clear" w:color="auto" w:fill="FBFBFB"/>
+        </w:rPr>
+      </w:pPr>
+    </w:p>
+    <w:p>
+      <w:pPr>
+        <w:rPr>
+          <w:rFonts w:ascii="Verdana" w:hAnsi="Verdana"/>
+          <w:color w:val="333333"/>
+          <w:sz w:val="20"/>
+          <w:szCs w:val="20"/>
+          <w:shd w:val="clear" w:color="auto" w:fill="FBFBFB"/>
+        </w:rPr>
+      </w:pPr>
+    </w:p>
+    <w:p>
+      <w:pPr>
+        <w:rPr>
+          <w:rFonts w:ascii="Verdana" w:hAnsi="Verdana"/>
+          <w:color w:val="333333"/>
+          <w:sz w:val="20"/>
+          <w:szCs w:val="20"/>
+          <w:shd w:val="clear" w:color="auto" w:fill="FBFBFB"/>
+        </w:rPr>
+      </w:pPr>
+    </w:p>
+    <w:p>
+      <w:pPr>
+        <w:rPr>
+          <w:rFonts w:ascii="Verdana" w:hAnsi="Verdana"/>
+          <w:color w:val="333333"/>
+          <w:sz w:val="20"/>
+          <w:szCs w:val="20"/>
+          <w:shd w:val="clear" w:color="auto" w:fill="FBFBFB"/>
+        </w:rPr>
+      </w:pPr>
+    </w:p>
+    <w:p>
+      <w:pPr>
+        <w:rPr>
+          <w:rFonts w:ascii="Verdana" w:hAnsi="Verdana"/>
+          <w:color w:val="333333"/>
+          <w:sz w:val="20"/>
+          <w:szCs w:val="20"/>
+          <w:shd w:val="clear" w:color="auto" w:fill="FBFBFB"/>
+        </w:rPr>
+      </w:pPr>
+    </w:p>
+    <w:p>
+      <w:pPr>
+        <w:rPr>
+          <w:rFonts w:ascii="Verdana" w:hAnsi="Verdana"/>
+          <w:color w:val="333333"/>
+          <w:sz w:val="20"/>
+          <w:szCs w:val="20"/>
+          <w:shd w:val="clear" w:color="auto" w:fill="FBFBFB"/>
+        </w:rPr>
+      </w:pPr>
+    </w:p>
+    <w:p>
+      <w:pPr>
+        <w:rPr>
+          <w:rFonts w:ascii="Verdana" w:hAnsi="Verdana"/>
+          <w:color w:val="333333"/>
+          <w:sz w:val="20"/>
+          <w:szCs w:val="20"/>
+          <w:shd w:val="clear" w:color="auto" w:fill="FBFBFB"/>
+        </w:rPr>
+      </w:pPr>
+    </w:p>
+    <w:p>
+      <w:pPr>
+        <w:rPr>
+          <w:rFonts w:ascii="Verdana" w:hAnsi="Verdana"/>
+          <w:color w:val="333333"/>
+          <w:sz w:val="20"/>
+          <w:szCs w:val="20"/>
+          <w:shd w:val="clear" w:color="auto" w:fill="FBFBFB"/>
+        </w:rPr>
+      </w:pPr>
+    </w:p>
+    <w:p>
+      <w:pPr>
+        <w:rPr>
+          <w:rFonts w:ascii="Verdana" w:hAnsi="Verdana"/>
+          <w:color w:val="333333"/>
+          <w:sz w:val="20"/>
+          <w:szCs w:val="20"/>
+          <w:shd w:val="clear" w:color="auto" w:fill="FBFBFB"/>
+        </w:rPr>
+      </w:pPr>
+    </w:p>
+    <w:p>
+      <w:pPr>
+        <w:rPr>
           <w:b/>
           <w:sz w:val="24"/>
           <w:szCs w:val="24"/>
@@ -1376,10 +1486,9 @@
           <w:sz w:val="24"/>
           <w:szCs w:val="24"/>
         </w:rPr>
+        <w:lastRenderedPageBreak/>
         <w:t>Action</w:t>
       </w:r>
-      <w:bookmarkStart w:id="0" w:name="_GoBack"/>
-      <w:bookmarkEnd w:id="0"/>
       <w:r>
         <w:rPr>
           <w:b/>
@@ -1403,6 +1512,75 @@
           <w:szCs w:val="24"/>
         </w:rPr>
         <w:tab/>
+      </w:r>
+    </w:p>
+    <w:p>
+      <w:pPr>
+        <w:rPr>
+          <w:b/>
+          <w:sz w:val="24"/>
+          <w:szCs w:val="24"/>
+        </w:rPr>
+      </w:pPr>
+    </w:p>
+    <w:p>
+      <w:pPr>
+        <w:jc w:val="center"/>
+        <w:rPr>
+          <w:b/>
+          <w:sz w:val="24"/>
+          <w:szCs w:val="24"/>
+        </w:rPr>
+      </w:pPr>
+      <w:r>
+        <w:rPr>
+          <w:b/>
+          <w:noProof/>
+          <w:sz w:val="24"/>
+          <w:szCs w:val="24"/>
+          <w:lang w:eastAsia="ko-KR"/>
+        </w:rPr>
+        <w:drawing>
+          <wp:inline distT="0" distB="0" distL="0" distR="0">
+            <wp:extent cx="1619250" cy="2428875"/>
+            <wp:effectExtent l="0" t="0" r="0" b="9525"/>
+            <wp:docPr id="7" name="Picture 7"/>
+            <wp:cNvGraphicFramePr>
+              <a:graphicFrameLocks xmlns:a="http://schemas.openxmlformats.org/drawingml/2006/main" noChangeAspect="1"/>
+            </wp:cNvGraphicFramePr>
+            <a:graphic xmlns:a="http://schemas.openxmlformats.org/drawingml/2006/main">
+              <a:graphicData uri="http://schemas.openxmlformats.org/drawingml/2006/picture">
+                <pic:pic xmlns:pic="http://schemas.openxmlformats.org/drawingml/2006/picture">
+                  <pic:nvPicPr>
+                    <pic:cNvPr id="7" name="images.jpg"/>
+                    <pic:cNvPicPr/>
+                  </pic:nvPicPr>
+                  <pic:blipFill>
+                    <a:blip r:embed="rId11" cstate="print">
+                      <a:extLst>
+                        <a:ext uri="{28A0092B-C50C-407E-A947-70E740481C1C}">
+                          <a14:useLocalDpi xmlns:a14="http://schemas.microsoft.com/office/drawing/2010/main" val="0"/>
+                        </a:ext>
+                      </a:extLst>
+                    </a:blip>
+                    <a:stretch>
+                      <a:fillRect/>
+                    </a:stretch>
+                  </pic:blipFill>
+                  <pic:spPr>
+                    <a:xfrm>
+                      <a:off x="0" y="0"/>
+                      <a:ext cx="1621516" cy="2432274"/>
+                    </a:xfrm>
+                    <a:prstGeom prst="rect">
+                      <a:avLst/>
+                    </a:prstGeom>
+                  </pic:spPr>
+                </pic:pic>
+              </a:graphicData>
+            </a:graphic>
+          </wp:inline>
+        </w:drawing>
       </w:r>
     </w:p>
     <w:p>
@@ -1462,6 +1640,77 @@
     </w:p>
     <w:p>
       <w:pPr>
+        <w:ind w:left="720"/>
+        <w:rPr>
+          <w:sz w:val="24"/>
+          <w:szCs w:val="24"/>
+        </w:rPr>
+      </w:pPr>
+      <w:bookmarkStart w:id="0" w:name="_GoBack"/>
+      <w:bookmarkEnd w:id="0"/>
+    </w:p>
+    <w:p>
+      <w:pPr>
+        <w:ind w:left="720"/>
+        <w:jc w:val="center"/>
+        <w:rPr>
+          <w:sz w:val="24"/>
+          <w:szCs w:val="24"/>
+        </w:rPr>
+      </w:pPr>
+      <w:r>
+        <w:rPr>
+          <w:noProof/>
+          <w:sz w:val="24"/>
+          <w:szCs w:val="24"/>
+          <w:lang w:eastAsia="ko-KR"/>
+        </w:rPr>
+        <w:lastRenderedPageBreak/>
+        <w:drawing>
+          <wp:inline distT="0" distB="0" distL="0" distR="0">
+            <wp:extent cx="1762125" cy="2643188"/>
+            <wp:effectExtent l="0" t="0" r="0" b="5080"/>
+            <wp:docPr id="8" name="Picture 8"/>
+            <wp:cNvGraphicFramePr>
+              <a:graphicFrameLocks xmlns:a="http://schemas.openxmlformats.org/drawingml/2006/main" noChangeAspect="1"/>
+            </wp:cNvGraphicFramePr>
+            <a:graphic xmlns:a="http://schemas.openxmlformats.org/drawingml/2006/main">
+              <a:graphicData uri="http://schemas.openxmlformats.org/drawingml/2006/picture">
+                <pic:pic xmlns:pic="http://schemas.openxmlformats.org/drawingml/2006/picture">
+                  <pic:nvPicPr>
+                    <pic:cNvPr id="8" name="images (1).jpg"/>
+                    <pic:cNvPicPr/>
+                  </pic:nvPicPr>
+                  <pic:blipFill>
+                    <a:blip r:embed="rId12">
+                      <a:extLst>
+                        <a:ext uri="{28A0092B-C50C-407E-A947-70E740481C1C}">
+                          <a14:useLocalDpi xmlns:a14="http://schemas.microsoft.com/office/drawing/2010/main" val="0"/>
+                        </a:ext>
+                      </a:extLst>
+                    </a:blip>
+                    <a:stretch>
+                      <a:fillRect/>
+                    </a:stretch>
+                  </pic:blipFill>
+                  <pic:spPr>
+                    <a:xfrm>
+                      <a:off x="0" y="0"/>
+                      <a:ext cx="1762563" cy="2643845"/>
+                    </a:xfrm>
+                    <a:prstGeom prst="rect">
+                      <a:avLst/>
+                    </a:prstGeom>
+                  </pic:spPr>
+                </pic:pic>
+              </a:graphicData>
+            </a:graphic>
+          </wp:inline>
+        </w:drawing>
+      </w:r>
+    </w:p>
+    <w:p>
+      <w:pPr>
         <w:pStyle w:val="ListParagraph"/>
         <w:numPr>
           <w:ilvl w:val="0"/>
@@ -1477,7 +1726,6 @@
           <w:sz w:val="24"/>
           <w:szCs w:val="24"/>
         </w:rPr>
-        <w:lastRenderedPageBreak/>
         <w:t>King Kong (1993)</w:t>
       </w:r>
     </w:p>

--- a/Movie Review.docx
+++ b/Movie Review.docx
@@ -1,6 +1,6 @@
 
 <file path=word/document.xml><?xml version="1.0" encoding="utf-8"?>
-<w:document xmlns:wpc="http://schemas.microsoft.com/office/word/2010/wordprocessingCanvas" xmlns:mc="http://schemas.openxmlformats.org/markup-compatibility/2006" xmlns:o="urn:schemas-microsoft-com:office:office" xmlns:r="http://schemas.openxmlformats.org/officeDocument/2006/relationships" xmlns:m="http://schemas.openxmlformats.org/officeDocument/2006/math" xmlns:v="urn:schemas-microsoft-com:vml" xmlns:wp14="http://schemas.microsoft.com/office/word/2010/wordprocessingDrawing" xmlns:wp="http://schemas.openxmlformats.org/drawingml/2006/wordprocessingDrawing" xmlns:w10="urn:schemas-microsoft-com:office:word" xmlns:w="http://schemas.openxmlformats.org/wordprocessingml/2006/main" xmlns:w14="http://schemas.microsoft.com/office/word/2010/wordml" xmlns:w15="http://schemas.microsoft.com/office/word/2012/wordml" xmlns:wpg="http://schemas.microsoft.com/office/word/2010/wordprocessingGroup" xmlns:wpi="http://schemas.microsoft.com/office/word/2010/wordprocessingInk" xmlns:wne="http://schemas.microsoft.com/office/word/2006/wordml" xmlns:wps="http://schemas.microsoft.com/office/word/2010/wordprocessingShape" mc:Ignorable="w14 w15 wp14">
+<w:document xmlns:wpc="http://schemas.microsoft.com/office/word/2010/wordprocessingCanvas" xmlns:cx="http://schemas.microsoft.com/office/drawing/2014/chartex" xmlns:cx1="http://schemas.microsoft.com/office/drawing/2015/9/8/chartex" xmlns:cx2="http://schemas.microsoft.com/office/drawing/2015/10/21/chartex" xmlns:cx3="http://schemas.microsoft.com/office/drawing/2016/5/9/chartex" xmlns:cx4="http://schemas.microsoft.com/office/drawing/2016/5/10/chartex" xmlns:cx5="http://schemas.microsoft.com/office/drawing/2016/5/11/chartex" xmlns:cx6="http://schemas.microsoft.com/office/drawing/2016/5/12/chartex" xmlns:cx7="http://schemas.microsoft.com/office/drawing/2016/5/13/chartex" xmlns:cx8="http://schemas.microsoft.com/office/drawing/2016/5/14/chartex" xmlns:mc="http://schemas.openxmlformats.org/markup-compatibility/2006" xmlns:aink="http://schemas.microsoft.com/office/drawing/2016/ink" xmlns:am3d="http://schemas.microsoft.com/office/drawing/2017/model3d" xmlns:o="urn:schemas-microsoft-com:office:office" xmlns:r="http://schemas.openxmlformats.org/officeDocument/2006/relationships" xmlns:m="http://schemas.openxmlformats.org/officeDocument/2006/math" xmlns:v="urn:schemas-microsoft-com:vml" xmlns:wp14="http://schemas.microsoft.com/office/word/2010/wordprocessingDrawing" xmlns:wp="http://schemas.openxmlformats.org/drawingml/2006/wordprocessingDrawing" xmlns:w10="urn:schemas-microsoft-com:office:word" xmlns:w="http://schemas.openxmlformats.org/wordprocessingml/2006/main" xmlns:w14="http://schemas.microsoft.com/office/word/2010/wordml" xmlns:w15="http://schemas.microsoft.com/office/word/2012/wordml" xmlns:w16cid="http://schemas.microsoft.com/office/word/2016/wordml/cid" xmlns:w16se="http://schemas.microsoft.com/office/word/2015/wordml/symex" xmlns:wpg="http://schemas.microsoft.com/office/word/2010/wordprocessingGroup" xmlns:wpi="http://schemas.microsoft.com/office/word/2010/wordprocessingInk" xmlns:wne="http://schemas.microsoft.com/office/word/2006/wordml" xmlns:wps="http://schemas.microsoft.com/office/word/2010/wordprocessingShape" mc:Ignorable="w14 w15 w16se w16cid wp14">
   <w:body>
     <w:p>
       <w:pPr>
@@ -41,6 +41,69 @@
           <w:szCs w:val="24"/>
         </w:rPr>
         <w:tab/>
+      </w:r>
+    </w:p>
+    <w:p>
+      <w:pPr>
+        <w:jc w:val="center"/>
+        <w:rPr>
+          <w:b/>
+          <w:sz w:val="24"/>
+          <w:szCs w:val="24"/>
+        </w:rPr>
+      </w:pPr>
+      <w:r>
+        <w:rPr>
+          <w:noProof/>
+        </w:rPr>
+        <w:drawing>
+          <wp:inline distT="0" distB="0" distL="0" distR="0" wp14:anchorId="301DBA06" wp14:editId="4861342F">
+            <wp:extent cx="1609344" cy="2286000"/>
+            <wp:effectExtent l="0" t="0" r="0" b="0"/>
+            <wp:docPr id="11" name="Picture 11" descr="Image result for the purge: anarchy"/>
+            <wp:cNvGraphicFramePr>
+              <a:graphicFrameLocks xmlns:a="http://schemas.openxmlformats.org/drawingml/2006/main" noChangeAspect="1"/>
+            </wp:cNvGraphicFramePr>
+            <a:graphic xmlns:a="http://schemas.openxmlformats.org/drawingml/2006/main">
+              <a:graphicData uri="http://schemas.openxmlformats.org/drawingml/2006/picture">
+                <pic:pic xmlns:pic="http://schemas.openxmlformats.org/drawingml/2006/picture">
+                  <pic:nvPicPr>
+                    <pic:cNvPr id="0" name="Picture 8" descr="Image result for the purge: anarchy"/>
+                    <pic:cNvPicPr>
+                      <a:picLocks noChangeAspect="1" noChangeArrowheads="1"/>
+                    </pic:cNvPicPr>
+                  </pic:nvPicPr>
+                  <pic:blipFill>
+                    <a:blip r:embed="rId5" cstate="print">
+                      <a:extLst>
+                        <a:ext uri="{28A0092B-C50C-407E-A947-70E740481C1C}">
+                          <a14:useLocalDpi xmlns:a14="http://schemas.microsoft.com/office/drawing/2010/main" val="0"/>
+                        </a:ext>
+                      </a:extLst>
+                    </a:blip>
+                    <a:srcRect/>
+                    <a:stretch>
+                      <a:fillRect/>
+                    </a:stretch>
+                  </pic:blipFill>
+                  <pic:spPr bwMode="auto">
+                    <a:xfrm>
+                      <a:off x="0" y="0"/>
+                      <a:ext cx="1609344" cy="2286000"/>
+                    </a:xfrm>
+                    <a:prstGeom prst="rect">
+                      <a:avLst/>
+                    </a:prstGeom>
+                    <a:noFill/>
+                    <a:ln>
+                      <a:noFill/>
+                    </a:ln>
+                  </pic:spPr>
+                </pic:pic>
+              </a:graphicData>
+            </a:graphic>
+          </wp:inline>
+        </w:drawing>
       </w:r>
     </w:p>
     <w:p>
@@ -102,7 +165,7 @@
           <w:sz w:val="24"/>
           <w:szCs w:val="24"/>
         </w:rPr>
-        <w:t xml:space="preserve"> can commit any crime they wish without fear of punishment.</w:t>
+        <w:t xml:space="preserve"> can commit any crime they wish without fear of punishment</w:t>
       </w:r>
     </w:p>
     <w:p>
@@ -115,6 +178,14 @@
           <w:szCs w:val="24"/>
         </w:rPr>
       </w:pPr>
+      <w:r>
+        <w:rPr>
+          <w:i/>
+          <w:sz w:val="24"/>
+          <w:szCs w:val="24"/>
+        </w:rPr>
+        <w:t>.</w:t>
+      </w:r>
     </w:p>
     <w:p>
       <w:pPr>
@@ -146,13 +217,66 @@
     <w:p>
       <w:pPr>
         <w:pStyle w:val="ListParagraph"/>
-        <w:jc w:val="both"/>
-        <w:rPr>
-          <w:i/>
-          <w:sz w:val="24"/>
-          <w:szCs w:val="24"/>
-        </w:rPr>
-      </w:pPr>
+        <w:jc w:val="center"/>
+        <w:rPr>
+          <w:i/>
+          <w:sz w:val="24"/>
+          <w:szCs w:val="24"/>
+        </w:rPr>
+      </w:pPr>
+      <w:r>
+        <w:rPr>
+          <w:noProof/>
+        </w:rPr>
+        <w:drawing>
+          <wp:inline distT="0" distB="0" distL="0" distR="0" wp14:anchorId="0ADF4A33" wp14:editId="541BCD09">
+            <wp:extent cx="1545336" cy="2286000"/>
+            <wp:effectExtent l="0" t="0" r="0" b="0"/>
+            <wp:docPr id="12" name="Picture 12" descr="Image result for split"/>
+            <wp:cNvGraphicFramePr>
+              <a:graphicFrameLocks xmlns:a="http://schemas.openxmlformats.org/drawingml/2006/main" noChangeAspect="1"/>
+            </wp:cNvGraphicFramePr>
+            <a:graphic xmlns:a="http://schemas.openxmlformats.org/drawingml/2006/main">
+              <a:graphicData uri="http://schemas.openxmlformats.org/drawingml/2006/picture">
+                <pic:pic xmlns:pic="http://schemas.openxmlformats.org/drawingml/2006/picture">
+                  <pic:nvPicPr>
+                    <pic:cNvPr id="0" name="Picture 10" descr="Image result for split"/>
+                    <pic:cNvPicPr>
+                      <a:picLocks noChangeAspect="1" noChangeArrowheads="1"/>
+                    </pic:cNvPicPr>
+                  </pic:nvPicPr>
+                  <pic:blipFill>
+                    <a:blip r:embed="rId6">
+                      <a:extLst>
+                        <a:ext uri="{28A0092B-C50C-407E-A947-70E740481C1C}">
+                          <a14:useLocalDpi xmlns:a14="http://schemas.microsoft.com/office/drawing/2010/main" val="0"/>
+                        </a:ext>
+                      </a:extLst>
+                    </a:blip>
+                    <a:srcRect/>
+                    <a:stretch>
+                      <a:fillRect/>
+                    </a:stretch>
+                  </pic:blipFill>
+                  <pic:spPr bwMode="auto">
+                    <a:xfrm>
+                      <a:off x="0" y="0"/>
+                      <a:ext cx="1545336" cy="2286000"/>
+                    </a:xfrm>
+                    <a:prstGeom prst="rect">
+                      <a:avLst/>
+                    </a:prstGeom>
+                    <a:noFill/>
+                    <a:ln>
+                      <a:noFill/>
+                    </a:ln>
+                  </pic:spPr>
+                </pic:pic>
+              </a:graphicData>
+            </a:graphic>
+          </wp:inline>
+        </w:drawing>
+      </w:r>
     </w:p>
     <w:p>
       <w:pPr>
@@ -213,7 +337,7 @@
           <w:sz w:val="24"/>
           <w:szCs w:val="24"/>
         </w:rPr>
-        <w:t xml:space="preserve">to his psychiatrist Dr. Fletcher but there remains one still submerged who is set to materialize and dominate all of the others. </w:t>
+        <w:t>to his psychiatrist Dr. Fletcher but there remains one still submerged who is set to materialize and dominate all of the others.</w:t>
       </w:r>
     </w:p>
     <w:p>
@@ -243,6 +367,7 @@
           <w:sz w:val="24"/>
           <w:szCs w:val="24"/>
         </w:rPr>
+        <w:lastRenderedPageBreak/>
         <w:t>I think this movie reveals a great raw exhibit of someone with DID (Dissociative Identity Disorder). It</w:t>
       </w:r>
       <w:r>
@@ -261,6 +386,19 @@
         </w:rPr>
         <w:t xml:space="preserve"> understanding of this mental illness. </w:t>
       </w:r>
+    </w:p>
+    <w:p>
+      <w:pPr>
+        <w:pStyle w:val="ListParagraph"/>
+        <w:jc w:val="both"/>
+        <w:rPr>
+          <w:i/>
+          <w:sz w:val="24"/>
+          <w:szCs w:val="24"/>
+        </w:rPr>
+      </w:pPr>
+      <w:bookmarkStart w:id="0" w:name="_GoBack"/>
+      <w:bookmarkEnd w:id="0"/>
     </w:p>
     <w:p>
       <w:pPr>
@@ -276,7 +414,7 @@
           <w:lang w:eastAsia="ko-KR"/>
         </w:rPr>
         <w:drawing>
-          <wp:anchor distT="0" distB="0" distL="114300" distR="114300" simplePos="0" relativeHeight="251658240" behindDoc="1" locked="0" layoutInCell="1" allowOverlap="1" wp14:anchorId="514D9721" wp14:editId="28ABB1EB">
+          <wp:anchor distT="0" distB="0" distL="114300" distR="114300" simplePos="0" relativeHeight="251658240" behindDoc="1" locked="0" layoutInCell="1" allowOverlap="1" wp14:anchorId="41E1ABD4" wp14:editId="0989AEF3">
             <wp:simplePos x="0" y="0"/>
             <wp:positionH relativeFrom="column">
               <wp:posOffset>2321560</wp:posOffset>
@@ -301,7 +439,7 @@
                     </pic:cNvPicPr>
                   </pic:nvPicPr>
                   <pic:blipFill>
-                    <a:blip r:embed="rId5">
+                    <a:blip r:embed="rId7">
                       <a:extLst>
                         <a:ext uri="{28A0092B-C50C-407E-A947-70E740481C1C}">
                           <a14:useLocalDpi xmlns:a14="http://schemas.microsoft.com/office/drawing/2010/main" val="0"/>
@@ -477,16 +615,7 @@
           <w:sz w:val="24"/>
           <w:szCs w:val="24"/>
         </w:rPr>
-        <w:t xml:space="preserve"> cuts between the same couple at two seasons in their lives. We see them in the urgency of young romance, and then we see them as old people, she disappearing into the shadows of Alzheimer's, he steadfast in his love. It is his custom every day to read to her from a notebook that tells the story of how they met and fell in love and </w:t>
-      </w:r>
-      <w:r>
-        <w:rPr>
-          <w:i/>
-          <w:sz w:val="24"/>
-          <w:szCs w:val="24"/>
-        </w:rPr>
-        <w:lastRenderedPageBreak/>
-        <w:t>faced obstacles to their happiness. Sometimes, he says, if only for a few minutes, the clouds part and she is able to remember who he is and who the story is about.</w:t>
+        <w:t xml:space="preserve"> cuts between the same couple at two seasons in their lives. We see them in the urgency of young romance, and then we see them as old people, she disappearing into the shadows of Alzheimer's, he steadfast in his love. It is his custom every day to read to her from a notebook that tells the story of how they met and fell in love and faced obstacles to their happiness. Sometimes, he says, if only for a few minutes, the clouds part and she is able to remember who he is and who the story is about.</w:t>
       </w:r>
     </w:p>
     <w:p>
@@ -504,7 +633,7 @@
           <w:lang w:eastAsia="ko-KR"/>
         </w:rPr>
         <w:drawing>
-          <wp:anchor distT="0" distB="0" distL="114300" distR="114300" simplePos="0" relativeHeight="251659264" behindDoc="1" locked="0" layoutInCell="1" allowOverlap="1" wp14:anchorId="2885849F" wp14:editId="253D95C4">
+          <wp:anchor distT="0" distB="0" distL="114300" distR="114300" simplePos="0" relativeHeight="251659264" behindDoc="1" locked="0" layoutInCell="1" allowOverlap="1" wp14:anchorId="020945F8" wp14:editId="38CDFC95">
             <wp:simplePos x="0" y="0"/>
             <wp:positionH relativeFrom="column">
               <wp:posOffset>2194394</wp:posOffset>
@@ -529,7 +658,7 @@
                     </pic:cNvPicPr>
                   </pic:nvPicPr>
                   <pic:blipFill>
-                    <a:blip r:embed="rId6">
+                    <a:blip r:embed="rId8">
                       <a:extLst>
                         <a:ext uri="{28A0092B-C50C-407E-A947-70E740481C1C}">
                           <a14:useLocalDpi xmlns:a14="http://schemas.microsoft.com/office/drawing/2010/main" val="0"/>
@@ -824,7 +953,7 @@
           <w:lang w:eastAsia="ko-KR"/>
         </w:rPr>
         <w:drawing>
-          <wp:inline distT="0" distB="0" distL="0" distR="0" wp14:anchorId="4CC63BAD" wp14:editId="0780C6EB">
+          <wp:inline distT="0" distB="0" distL="0" distR="0" wp14:anchorId="515FB087" wp14:editId="5F041810">
             <wp:extent cx="2276475" cy="3343275"/>
             <wp:effectExtent l="0" t="0" r="9525" b="9525"/>
             <wp:docPr id="1" name="Picture 1"/>
@@ -839,7 +968,7 @@
                     <pic:cNvPicPr/>
                   </pic:nvPicPr>
                   <pic:blipFill>
-                    <a:blip r:embed="rId7"/>
+                    <a:blip r:embed="rId9"/>
                     <a:stretch>
                       <a:fillRect/>
                     </a:stretch>
@@ -942,7 +1071,7 @@
         </w:rPr>
         <w:lastRenderedPageBreak/>
         <w:drawing>
-          <wp:inline distT="0" distB="0" distL="0" distR="0" wp14:anchorId="5A9AC9D4" wp14:editId="20FF987B">
+          <wp:inline distT="0" distB="0" distL="0" distR="0" wp14:anchorId="3B1C02AB" wp14:editId="3C9F2054">
             <wp:extent cx="2305050" cy="3514725"/>
             <wp:effectExtent l="0" t="0" r="0" b="9525"/>
             <wp:docPr id="4" name="Picture 4"/>
@@ -957,7 +1086,7 @@
                     <pic:cNvPicPr/>
                   </pic:nvPicPr>
                   <pic:blipFill>
-                    <a:blip r:embed="rId8"/>
+                    <a:blip r:embed="rId10"/>
                     <a:stretch>
                       <a:fillRect/>
                     </a:stretch>
@@ -1025,7 +1154,79 @@
           <w:sz w:val="24"/>
           <w:szCs w:val="24"/>
         </w:rPr>
-        <w:t>Deadpool 2 is a 2018 American superhero film based on the Marvel Comics character Deadpool, distributed by 20th Century Fox. It is the eleventh installment in the X-Men film series, and a direct sequel to the 2016 film Deadpool. The film is directed by David Leitch from a script by Rhett Reese, Paul Wernick, and Ryan Reynolds, with Reynolds starring in the title role alongside Josh Brolin, Morena Baccarin, Julian Dennison, Zazie Beetz, T.J. Miller, Brianna Hildebrand, and Jack Kesy. In the film, Deadpool forms the team X-Force to protect a young mutant from the time-traveling soldier Cable.</w:t>
+        <w:t xml:space="preserve">Deadpool 2 is a 2018 American superhero film based on the Marvel Comics character Deadpool, distributed by 20th Century Fox. It is the eleventh installment in the X-Men film series, and a direct sequel to the 2016 film Deadpool. The film is directed by David Leitch from a script by Rhett Reese, Paul </w:t>
+      </w:r>
+      <w:proofErr w:type="spellStart"/>
+      <w:r>
+        <w:rPr>
+          <w:i/>
+          <w:sz w:val="24"/>
+          <w:szCs w:val="24"/>
+        </w:rPr>
+        <w:t>Wernick</w:t>
+      </w:r>
+      <w:proofErr w:type="spellEnd"/>
+      <w:r>
+        <w:rPr>
+          <w:i/>
+          <w:sz w:val="24"/>
+          <w:szCs w:val="24"/>
+        </w:rPr>
+        <w:t xml:space="preserve">, and Ryan Reynolds, with Reynolds starring in the title role alongside Josh Brolin, Morena Baccarin, Julian Dennison, </w:t>
+      </w:r>
+      <w:proofErr w:type="spellStart"/>
+      <w:r>
+        <w:rPr>
+          <w:i/>
+          <w:sz w:val="24"/>
+          <w:szCs w:val="24"/>
+        </w:rPr>
+        <w:t>Zazie</w:t>
+      </w:r>
+      <w:proofErr w:type="spellEnd"/>
+      <w:r>
+        <w:rPr>
+          <w:i/>
+          <w:sz w:val="24"/>
+          <w:szCs w:val="24"/>
+        </w:rPr>
+        <w:t xml:space="preserve"> </w:t>
+      </w:r>
+      <w:proofErr w:type="spellStart"/>
+      <w:r>
+        <w:rPr>
+          <w:i/>
+          <w:sz w:val="24"/>
+          <w:szCs w:val="24"/>
+        </w:rPr>
+        <w:t>Beetz</w:t>
+      </w:r>
+      <w:proofErr w:type="spellEnd"/>
+      <w:r>
+        <w:rPr>
+          <w:i/>
+          <w:sz w:val="24"/>
+          <w:szCs w:val="24"/>
+        </w:rPr>
+        <w:t xml:space="preserve">, T.J. Miller, Brianna Hildebrand, and Jack </w:t>
+      </w:r>
+      <w:proofErr w:type="spellStart"/>
+      <w:r>
+        <w:rPr>
+          <w:i/>
+          <w:sz w:val="24"/>
+          <w:szCs w:val="24"/>
+        </w:rPr>
+        <w:t>Kesy</w:t>
+      </w:r>
+      <w:proofErr w:type="spellEnd"/>
+      <w:r>
+        <w:rPr>
+          <w:i/>
+          <w:sz w:val="24"/>
+          <w:szCs w:val="24"/>
+        </w:rPr>
+        <w:t>. In the film, Deadpool forms the team X-Force to protect a young mutant from the time-traveling soldier Cable.</w:t>
       </w:r>
     </w:p>
     <w:p>
@@ -1088,7 +1289,7 @@
           <w:lang w:eastAsia="ko-KR"/>
         </w:rPr>
         <w:drawing>
-          <wp:inline distT="0" distB="0" distL="0" distR="0">
+          <wp:inline distT="0" distB="0" distL="0" distR="0" wp14:anchorId="3FA817EC" wp14:editId="2EAA97AB">
             <wp:extent cx="1955800" cy="2896051"/>
             <wp:effectExtent l="0" t="0" r="6350" b="0"/>
             <wp:docPr id="2" name="Picture 2" descr="Gal Gadot in Wonder Woman (2017)"/>
@@ -1105,7 +1306,7 @@
                     </pic:cNvPicPr>
                   </pic:nvPicPr>
                   <pic:blipFill>
-                    <a:blip r:embed="rId9" cstate="print">
+                    <a:blip r:embed="rId11" cstate="print">
                       <a:extLst>
                         <a:ext uri="{28A0092B-C50C-407E-A947-70E740481C1C}">
                           <a14:useLocalDpi xmlns:a14="http://schemas.microsoft.com/office/drawing/2010/main" val="0"/>
@@ -1148,11 +1349,19 @@
           <w:sz w:val="24"/>
         </w:rPr>
       </w:pPr>
-      <w:r>
-        <w:rPr>
-          <w:sz w:val="24"/>
-        </w:rPr>
-        <w:t>Wonderwoman (2017)</w:t>
+      <w:proofErr w:type="spellStart"/>
+      <w:r>
+        <w:rPr>
+          <w:sz w:val="24"/>
+        </w:rPr>
+        <w:t>Wonderwoman</w:t>
+      </w:r>
+      <w:proofErr w:type="spellEnd"/>
+      <w:r>
+        <w:rPr>
+          <w:sz w:val="24"/>
+        </w:rPr>
+        <w:t xml:space="preserve"> (2017)</w:t>
       </w:r>
     </w:p>
     <w:p>
@@ -1199,7 +1408,23 @@
           <w:sz w:val="24"/>
           <w:shd w:val="clear" w:color="auto" w:fill="FFFFFF"/>
         </w:rPr>
-        <w:t>I think that the movie itself is not just fantasy, action and moreso, it also speaks of what love really is and what sacrifices we all could possibly do just for the people that we truly love.</w:t>
+        <w:t xml:space="preserve">I think that the movie itself is not just fantasy, action and </w:t>
+      </w:r>
+      <w:proofErr w:type="spellStart"/>
+      <w:r>
+        <w:rPr>
+          <w:sz w:val="24"/>
+          <w:shd w:val="clear" w:color="auto" w:fill="FFFFFF"/>
+        </w:rPr>
+        <w:t>moreso</w:t>
+      </w:r>
+      <w:proofErr w:type="spellEnd"/>
+      <w:r>
+        <w:rPr>
+          <w:sz w:val="24"/>
+          <w:shd w:val="clear" w:color="auto" w:fill="FFFFFF"/>
+        </w:rPr>
+        <w:t>, it also speaks of what love really is and what sacrifices we all could possibly do just for the people that we truly love.</w:t>
       </w:r>
     </w:p>
     <w:p>
@@ -1227,7 +1452,7 @@
         </w:rPr>
         <w:lastRenderedPageBreak/>
         <w:drawing>
-          <wp:inline distT="0" distB="0" distL="0" distR="0">
+          <wp:inline distT="0" distB="0" distL="0" distR="0" wp14:anchorId="61895A47" wp14:editId="6D5949DB">
             <wp:extent cx="1974850" cy="2930045"/>
             <wp:effectExtent l="0" t="0" r="6350" b="3810"/>
             <wp:docPr id="3" name="Picture 3" descr="Angela Bassett, Forest Whitaker, Isaach De BankolÃ©, Martin Freeman, Michael B. Jordan, Andy Serkis, Chadwick Boseman, Danai Gurira, Lupita Nyong'o, Daniel Kaluuya, and Letitia Wright in Black Panther (2018)"/>
@@ -1244,7 +1469,7 @@
                     </pic:cNvPicPr>
                   </pic:nvPicPr>
                   <pic:blipFill>
-                    <a:blip r:embed="rId10" cstate="print">
+                    <a:blip r:embed="rId12" cstate="print">
                       <a:extLst>
                         <a:ext uri="{28A0092B-C50C-407E-A947-70E740481C1C}">
                           <a14:useLocalDpi xmlns:a14="http://schemas.microsoft.com/office/drawing/2010/main" val="0"/>
@@ -1320,7 +1545,79 @@
           <w:sz w:val="24"/>
           <w:shd w:val="clear" w:color="auto" w:fill="FBFBFB"/>
         </w:rPr>
-        <w:t>After the events of Captain America: Civil War, King T'Challa returns home to the reclusive, technologically advanced African nation of Wakanda to serve as his country's new leader. However, T'Challa soon finds that he is challenged for the throne from factions within his own country. When two foes conspire to destroy Wakanda, the hero known as Black Panther must team up with C.I.A. agent Everett K. Ross and members of the Dora Milaje, Wakandan special forces, to prevent Wakanda from being dragged into a world </w:t>
+        <w:t xml:space="preserve">After the events of Captain America: Civil War, King </w:t>
+      </w:r>
+      <w:proofErr w:type="spellStart"/>
+      <w:r>
+        <w:rPr>
+          <w:i/>
+          <w:sz w:val="24"/>
+          <w:shd w:val="clear" w:color="auto" w:fill="FBFBFB"/>
+        </w:rPr>
+        <w:t>T'Challa</w:t>
+      </w:r>
+      <w:proofErr w:type="spellEnd"/>
+      <w:r>
+        <w:rPr>
+          <w:i/>
+          <w:sz w:val="24"/>
+          <w:shd w:val="clear" w:color="auto" w:fill="FBFBFB"/>
+        </w:rPr>
+        <w:t xml:space="preserve"> returns home to the reclusive, technologically advanced African nation of Wakanda to serve as his country's new leader. However, </w:t>
+      </w:r>
+      <w:proofErr w:type="spellStart"/>
+      <w:r>
+        <w:rPr>
+          <w:i/>
+          <w:sz w:val="24"/>
+          <w:shd w:val="clear" w:color="auto" w:fill="FBFBFB"/>
+        </w:rPr>
+        <w:t>T'Challa</w:t>
+      </w:r>
+      <w:proofErr w:type="spellEnd"/>
+      <w:r>
+        <w:rPr>
+          <w:i/>
+          <w:sz w:val="24"/>
+          <w:shd w:val="clear" w:color="auto" w:fill="FBFBFB"/>
+        </w:rPr>
+        <w:t xml:space="preserve"> soon finds that he is challenged for the throne from factions within his own country. When two foes conspire to destroy Wakanda, the hero known as Black Panther must team up with C.I.A. agent Everett K. Ross and members of the Dora </w:t>
+      </w:r>
+      <w:proofErr w:type="spellStart"/>
+      <w:r>
+        <w:rPr>
+          <w:i/>
+          <w:sz w:val="24"/>
+          <w:shd w:val="clear" w:color="auto" w:fill="FBFBFB"/>
+        </w:rPr>
+        <w:t>Milaje</w:t>
+      </w:r>
+      <w:proofErr w:type="spellEnd"/>
+      <w:r>
+        <w:rPr>
+          <w:i/>
+          <w:sz w:val="24"/>
+          <w:shd w:val="clear" w:color="auto" w:fill="FBFBFB"/>
+        </w:rPr>
+        <w:t xml:space="preserve">, </w:t>
+      </w:r>
+      <w:proofErr w:type="spellStart"/>
+      <w:r>
+        <w:rPr>
+          <w:i/>
+          <w:sz w:val="24"/>
+          <w:shd w:val="clear" w:color="auto" w:fill="FBFBFB"/>
+        </w:rPr>
+        <w:t>Wakandan</w:t>
+      </w:r>
+      <w:proofErr w:type="spellEnd"/>
+      <w:r>
+        <w:rPr>
+          <w:i/>
+          <w:sz w:val="24"/>
+          <w:shd w:val="clear" w:color="auto" w:fill="FBFBFB"/>
+        </w:rPr>
+        <w:t xml:space="preserve"> special forces, to prevent Wakanda from being dragged into a world </w:t>
       </w:r>
     </w:p>
     <w:p>
@@ -1348,7 +1645,23 @@
           <w:sz w:val="24"/>
           <w:shd w:val="clear" w:color="auto" w:fill="FBFBFB"/>
         </w:rPr>
-        <w:t xml:space="preserve">I think that the movie itself is an eye opene to what and where good leadership may bring us. Despite of our pasts and of the faults we’ve done, there are still moments in the future that we may able to correct. </w:t>
+        <w:t xml:space="preserve">I think that the movie itself is an eye </w:t>
+      </w:r>
+      <w:proofErr w:type="spellStart"/>
+      <w:r>
+        <w:rPr>
+          <w:sz w:val="24"/>
+          <w:shd w:val="clear" w:color="auto" w:fill="FBFBFB"/>
+        </w:rPr>
+        <w:t>opene</w:t>
+      </w:r>
+      <w:proofErr w:type="spellEnd"/>
+      <w:r>
+        <w:rPr>
+          <w:sz w:val="24"/>
+          <w:shd w:val="clear" w:color="auto" w:fill="FBFBFB"/>
+        </w:rPr>
+        <w:t xml:space="preserve"> to what and where good leadership may bring us. Despite of our pasts and of the faults we’ve done, there are still moments in the future that we may able to correct. </w:t>
       </w:r>
     </w:p>
     <w:p>
@@ -1541,7 +1854,7 @@
           <w:lang w:eastAsia="ko-KR"/>
         </w:rPr>
         <w:drawing>
-          <wp:inline distT="0" distB="0" distL="0" distR="0">
+          <wp:inline distT="0" distB="0" distL="0" distR="0" wp14:anchorId="15733E43" wp14:editId="012852CE">
             <wp:extent cx="1619250" cy="2428875"/>
             <wp:effectExtent l="0" t="0" r="0" b="9525"/>
             <wp:docPr id="7" name="Picture 7"/>
@@ -1556,7 +1869,7 @@
                     <pic:cNvPicPr/>
                   </pic:nvPicPr>
                   <pic:blipFill>
-                    <a:blip r:embed="rId11" cstate="print">
+                    <a:blip r:embed="rId13" cstate="print">
                       <a:extLst>
                         <a:ext uri="{28A0092B-C50C-407E-A947-70E740481C1C}">
                           <a14:useLocalDpi xmlns:a14="http://schemas.microsoft.com/office/drawing/2010/main" val="0"/>
@@ -1619,8 +1932,59 @@
           <w:szCs w:val="24"/>
           <w:shd w:val="clear" w:color="auto" w:fill="FFFFFF"/>
         </w:rPr>
-        <w:t>Filmmaker George Miller gears up for another post-apocalyptic action adventure with Fury Road, the fourth outing in the Mad Max film series. Charlize Theron stars alongside Tom Hardy (Bronson), with Zoe Kravitz, Adelaide Clemens, and Rosie Huntington Whiteley heading up the supporting cast. ~ Jeremy Wheeler, Rovi</w:t>
-      </w:r>
+        <w:t xml:space="preserve">Filmmaker George Miller gears up for another post-apocalyptic action adventure with Fury Road, the fourth outing in the Mad Max film series. Charlize Theron stars alongside Tom Hardy (Bronson), with Zoe </w:t>
+      </w:r>
+      <w:proofErr w:type="spellStart"/>
+      <w:r>
+        <w:rPr>
+          <w:i/>
+          <w:sz w:val="24"/>
+          <w:szCs w:val="24"/>
+          <w:shd w:val="clear" w:color="auto" w:fill="FFFFFF"/>
+        </w:rPr>
+        <w:t>Kravitz</w:t>
+      </w:r>
+      <w:proofErr w:type="spellEnd"/>
+      <w:r>
+        <w:rPr>
+          <w:i/>
+          <w:sz w:val="24"/>
+          <w:szCs w:val="24"/>
+          <w:shd w:val="clear" w:color="auto" w:fill="FFFFFF"/>
+        </w:rPr>
+        <w:t xml:space="preserve">, Adelaide Clemens, and Rosie Huntington </w:t>
+      </w:r>
+      <w:proofErr w:type="spellStart"/>
+      <w:r>
+        <w:rPr>
+          <w:i/>
+          <w:sz w:val="24"/>
+          <w:szCs w:val="24"/>
+          <w:shd w:val="clear" w:color="auto" w:fill="FFFFFF"/>
+        </w:rPr>
+        <w:t>Whiteley</w:t>
+      </w:r>
+      <w:proofErr w:type="spellEnd"/>
+      <w:r>
+        <w:rPr>
+          <w:i/>
+          <w:sz w:val="24"/>
+          <w:szCs w:val="24"/>
+          <w:shd w:val="clear" w:color="auto" w:fill="FFFFFF"/>
+        </w:rPr>
+        <w:t xml:space="preserve"> heading up the supporting cast. ~ Jeremy Wheeler, </w:t>
+      </w:r>
+      <w:proofErr w:type="spellStart"/>
+      <w:r>
+        <w:rPr>
+          <w:i/>
+          <w:sz w:val="24"/>
+          <w:szCs w:val="24"/>
+          <w:shd w:val="clear" w:color="auto" w:fill="FFFFFF"/>
+        </w:rPr>
+        <w:t>Rovi</w:t>
+      </w:r>
+      <w:proofErr w:type="spellEnd"/>
     </w:p>
     <w:p>
       <w:pPr>
@@ -1646,8 +2010,6 @@
           <w:szCs w:val="24"/>
         </w:rPr>
       </w:pPr>
-      <w:bookmarkStart w:id="0" w:name="_GoBack"/>
-      <w:bookmarkEnd w:id="0"/>
     </w:p>
     <w:p>
       <w:pPr>
@@ -1667,7 +2029,7 @@
         </w:rPr>
         <w:lastRenderedPageBreak/>
         <w:drawing>
-          <wp:inline distT="0" distB="0" distL="0" distR="0">
+          <wp:inline distT="0" distB="0" distL="0" distR="0" wp14:anchorId="02FD60BD" wp14:editId="4D74D31B">
             <wp:extent cx="1762125" cy="2643188"/>
             <wp:effectExtent l="0" t="0" r="0" b="5080"/>
             <wp:docPr id="8" name="Picture 8"/>
@@ -1682,7 +2044,7 @@
                     <pic:cNvPicPr/>
                   </pic:nvPicPr>
                   <pic:blipFill>
-                    <a:blip r:embed="rId12">
+                    <a:blip r:embed="rId14">
                       <a:extLst>
                         <a:ext uri="{28A0092B-C50C-407E-A947-70E740481C1C}">
                           <a14:useLocalDpi xmlns:a14="http://schemas.microsoft.com/office/drawing/2010/main" val="0"/>
@@ -1828,7 +2190,7 @@
 </file>
 
 <file path=word/numbering.xml><?xml version="1.0" encoding="utf-8"?>
-<w:numbering xmlns:wpc="http://schemas.microsoft.com/office/word/2010/wordprocessingCanvas" xmlns:mc="http://schemas.openxmlformats.org/markup-compatibility/2006" xmlns:o="urn:schemas-microsoft-com:office:office" xmlns:r="http://schemas.openxmlformats.org/officeDocument/2006/relationships" xmlns:m="http://schemas.openxmlformats.org/officeDocument/2006/math" xmlns:v="urn:schemas-microsoft-com:vml" xmlns:wp14="http://schemas.microsoft.com/office/word/2010/wordprocessingDrawing" xmlns:wp="http://schemas.openxmlformats.org/drawingml/2006/wordprocessingDrawing" xmlns:w10="urn:schemas-microsoft-com:office:word" xmlns:w="http://schemas.openxmlformats.org/wordprocessingml/2006/main" xmlns:w14="http://schemas.microsoft.com/office/word/2010/wordml" xmlns:w15="http://schemas.microsoft.com/office/word/2012/wordml" xmlns:wpg="http://schemas.microsoft.com/office/word/2010/wordprocessingGroup" xmlns:wpi="http://schemas.microsoft.com/office/word/2010/wordprocessingInk" xmlns:wne="http://schemas.microsoft.com/office/word/2006/wordml" xmlns:wps="http://schemas.microsoft.com/office/word/2010/wordprocessingShape" mc:Ignorable="w14 w15 wp14">
+<w:numbering xmlns:wpc="http://schemas.microsoft.com/office/word/2010/wordprocessingCanvas" xmlns:cx="http://schemas.microsoft.com/office/drawing/2014/chartex" xmlns:cx1="http://schemas.microsoft.com/office/drawing/2015/9/8/chartex" xmlns:cx2="http://schemas.microsoft.com/office/drawing/2015/10/21/chartex" xmlns:cx3="http://schemas.microsoft.com/office/drawing/2016/5/9/chartex" xmlns:cx4="http://schemas.microsoft.com/office/drawing/2016/5/10/chartex" xmlns:cx5="http://schemas.microsoft.com/office/drawing/2016/5/11/chartex" xmlns:cx6="http://schemas.microsoft.com/office/drawing/2016/5/12/chartex" xmlns:cx7="http://schemas.microsoft.com/office/drawing/2016/5/13/chartex" xmlns:cx8="http://schemas.microsoft.com/office/drawing/2016/5/14/chartex" xmlns:mc="http://schemas.openxmlformats.org/markup-compatibility/2006" xmlns:aink="http://schemas.microsoft.com/office/drawing/2016/ink" xmlns:am3d="http://schemas.microsoft.com/office/drawing/2017/model3d" xmlns:o="urn:schemas-microsoft-com:office:office" xmlns:r="http://schemas.openxmlformats.org/officeDocument/2006/relationships" xmlns:m="http://schemas.openxmlformats.org/officeDocument/2006/math" xmlns:v="urn:schemas-microsoft-com:vml" xmlns:wp14="http://schemas.microsoft.com/office/word/2010/wordprocessingDrawing" xmlns:wp="http://schemas.openxmlformats.org/drawingml/2006/wordprocessingDrawing" xmlns:w10="urn:schemas-microsoft-com:office:word" xmlns:w="http://schemas.openxmlformats.org/wordprocessingml/2006/main" xmlns:w14="http://schemas.microsoft.com/office/word/2010/wordml" xmlns:w15="http://schemas.microsoft.com/office/word/2012/wordml" xmlns:w16cid="http://schemas.microsoft.com/office/word/2016/wordml/cid" xmlns:w16se="http://schemas.microsoft.com/office/word/2015/wordml/symex" xmlns:wpg="http://schemas.microsoft.com/office/word/2010/wordprocessingGroup" xmlns:wpi="http://schemas.microsoft.com/office/word/2010/wordprocessingInk" xmlns:wne="http://schemas.microsoft.com/office/word/2006/wordml" xmlns:wps="http://schemas.microsoft.com/office/word/2010/wordprocessingShape" mc:Ignorable="w14 w15 w16se w16cid wp14">
   <w:abstractNum w:abstractNumId="0" w15:restartNumberingAfterBreak="0">
     <w:nsid w:val="1C5343A5"/>
     <w:multiLevelType w:val="hybridMultilevel"/>
@@ -2571,7 +2933,7 @@
 </file>
 
 <file path=word/styles.xml><?xml version="1.0" encoding="utf-8"?>
-<w:styles xmlns:mc="http://schemas.openxmlformats.org/markup-compatibility/2006" xmlns:r="http://schemas.openxmlformats.org/officeDocument/2006/relationships" xmlns:w="http://schemas.openxmlformats.org/wordprocessingml/2006/main" xmlns:w14="http://schemas.microsoft.com/office/word/2010/wordml" xmlns:w15="http://schemas.microsoft.com/office/word/2012/wordml" mc:Ignorable="w14 w15">
+<w:styles xmlns:mc="http://schemas.openxmlformats.org/markup-compatibility/2006" xmlns:r="http://schemas.openxmlformats.org/officeDocument/2006/relationships" xmlns:w="http://schemas.openxmlformats.org/wordprocessingml/2006/main" xmlns:w14="http://schemas.microsoft.com/office/word/2010/wordml" xmlns:w15="http://schemas.microsoft.com/office/word/2012/wordml" xmlns:w16cid="http://schemas.microsoft.com/office/word/2016/wordml/cid" xmlns:w16se="http://schemas.microsoft.com/office/word/2015/wordml/symex" mc:Ignorable="w14 w15 w16se w16cid">
   <w:docDefaults>
     <w:rPrDefault>
       <w:rPr>
@@ -2587,7 +2949,7 @@
       </w:pPr>
     </w:pPrDefault>
   </w:docDefaults>
-  <w:latentStyles w:defLockedState="0" w:defUIPriority="99" w:defSemiHidden="0" w:defUnhideWhenUsed="0" w:defQFormat="0" w:count="371">
+  <w:latentStyles w:defLockedState="0" w:defUIPriority="99" w:defSemiHidden="0" w:defUnhideWhenUsed="0" w:defQFormat="0" w:count="375">
     <w:lsdException w:name="Normal" w:uiPriority="0" w:qFormat="1"/>
     <w:lsdException w:name="heading 1" w:uiPriority="9" w:qFormat="1"/>
     <w:lsdException w:name="heading 2" w:semiHidden="1" w:uiPriority="9" w:unhideWhenUsed="1" w:qFormat="1"/>
@@ -2693,7 +3055,6 @@
     <w:lsdException w:name="HTML Sample" w:semiHidden="1" w:unhideWhenUsed="1"/>
     <w:lsdException w:name="HTML Typewriter" w:semiHidden="1" w:unhideWhenUsed="1"/>
     <w:lsdException w:name="HTML Variable" w:semiHidden="1" w:unhideWhenUsed="1"/>
-    <w:lsdException w:name="Normal Table" w:semiHidden="1" w:unhideWhenUsed="1"/>
     <w:lsdException w:name="annotation subject" w:semiHidden="1" w:unhideWhenUsed="1"/>
     <w:lsdException w:name="No List" w:semiHidden="1" w:unhideWhenUsed="1"/>
     <w:lsdException w:name="Outline List 1" w:semiHidden="1" w:unhideWhenUsed="1"/>
@@ -2737,10 +3098,8 @@
     <w:lsdException w:name="Table Elegant" w:semiHidden="1" w:unhideWhenUsed="1"/>
     <w:lsdException w:name="Table Professional" w:semiHidden="1" w:unhideWhenUsed="1"/>
     <w:lsdException w:name="Table Subtle 1" w:semiHidden="1" w:unhideWhenUsed="1"/>
-    <w:lsdException w:name="Table Subtle 2" w:semiHidden="1" w:unhideWhenUsed="1"/>
     <w:lsdException w:name="Table Web 1" w:semiHidden="1" w:unhideWhenUsed="1"/>
     <w:lsdException w:name="Table Web 2" w:semiHidden="1" w:unhideWhenUsed="1"/>
-    <w:lsdException w:name="Table Web 3" w:semiHidden="1" w:unhideWhenUsed="1"/>
     <w:lsdException w:name="Balloon Text" w:semiHidden="1" w:unhideWhenUsed="1"/>
     <w:lsdException w:name="Table Grid" w:uiPriority="39"/>
     <w:lsdException w:name="Table Theme" w:semiHidden="1" w:unhideWhenUsed="1"/>
@@ -2959,6 +3318,10 @@
     <w:lsdException w:name="List Table 5 Dark Accent 6" w:uiPriority="50"/>
     <w:lsdException w:name="List Table 6 Colorful Accent 6" w:uiPriority="51"/>
     <w:lsdException w:name="List Table 7 Colorful Accent 6" w:uiPriority="52"/>
+    <w:lsdException w:name="Mention" w:semiHidden="1" w:unhideWhenUsed="1"/>
+    <w:lsdException w:name="Smart Hyperlink" w:semiHidden="1" w:unhideWhenUsed="1"/>
+    <w:lsdException w:name="Hashtag" w:semiHidden="1" w:unhideWhenUsed="1"/>
+    <w:lsdException w:name="Unresolved Mention" w:semiHidden="1" w:unhideWhenUsed="1"/>
   </w:latentStyles>
   <w:style w:type="paragraph" w:default="1" w:styleId="Normal">
     <w:name w:val="Normal"/>
